--- a/Seminararbeit_Layout.docx
+++ b/Seminararbeit_Layout.docx
@@ -11,8 +11,6 @@
           <w:lang w:val="de-DE"/>
         </w:rPr>
       </w:pPr>
-      <w:bookmarkStart w:id="0" w:name="_GoBack"/>
-      <w:bookmarkEnd w:id="0"/>
       <w:r>
         <w:rPr>
           <w:lang w:val="de-DE"/>
@@ -76,8 +74,17 @@
           <w:rStyle w:val="Fett"/>
           <w:lang w:val="de-DE"/>
         </w:rPr>
-        <w:t>[Name StudentIn1</w:t>
-      </w:r>
+        <w:t xml:space="preserve">Maja </w:t>
+      </w:r>
+      <w:proofErr w:type="spellStart"/>
+      <w:r>
+        <w:rPr>
+          <w:rStyle w:val="Fett"/>
+          <w:lang w:val="de-DE"/>
+        </w:rPr>
+        <w:t>Dusanic</w:t>
+      </w:r>
+      <w:proofErr w:type="spellEnd"/>
     </w:p>
     <w:p>
       <w:pPr>
@@ -89,13 +96,31 @@
           <w:lang w:val="de-DE"/>
         </w:rPr>
       </w:pPr>
+      <w:proofErr w:type="spellStart"/>
       <w:r>
         <w:rPr>
           <w:rStyle w:val="Fett"/>
           <w:lang w:val="de-DE"/>
         </w:rPr>
-        <w:t>Name StudentIn2</w:t>
-      </w:r>
+        <w:t>Merisa</w:t>
+      </w:r>
+      <w:proofErr w:type="spellEnd"/>
+      <w:r>
+        <w:rPr>
+          <w:rStyle w:val="Fett"/>
+          <w:lang w:val="de-DE"/>
+        </w:rPr>
+        <w:t xml:space="preserve"> </w:t>
+      </w:r>
+      <w:proofErr w:type="spellStart"/>
+      <w:r>
+        <w:rPr>
+          <w:rStyle w:val="Fett"/>
+          <w:lang w:val="de-DE"/>
+        </w:rPr>
+        <w:t>Pargan</w:t>
+      </w:r>
+      <w:proofErr w:type="spellEnd"/>
     </w:p>
     <w:p>
       <w:pPr>
@@ -112,7 +137,7 @@
           <w:rStyle w:val="Fett"/>
           <w:lang w:val="de-DE"/>
         </w:rPr>
-        <w:t>Name StudentIn3</w:t>
+        <w:t>Anel Ljutic</w:t>
       </w:r>
     </w:p>
     <w:p>
@@ -130,7 +155,7 @@
           <w:rStyle w:val="Fett"/>
           <w:lang w:val="de-DE"/>
         </w:rPr>
-        <w:t>Name StudentIn4</w:t>
+        <w:t>Ivan Samardzic</w:t>
       </w:r>
     </w:p>
     <w:p>
@@ -148,8 +173,19 @@
           <w:rStyle w:val="Fett"/>
           <w:lang w:val="de-DE"/>
         </w:rPr>
-        <w:t>…]</w:t>
-      </w:r>
+        <w:t>Milos Tomic</w:t>
+      </w:r>
+    </w:p>
+    <w:p>
+      <w:pPr>
+        <w:pStyle w:val="InformationenzumAbsender"/>
+        <w:framePr w:h="5491" w:hSpace="142" w:wrap="around" w:vAnchor="page" w:x="8897" w:y="3074" w:anchorLock="1"/>
+        <w:spacing w:line="360" w:lineRule="auto"/>
+        <w:rPr>
+          <w:rStyle w:val="Fett"/>
+          <w:lang w:val="de-DE"/>
+        </w:rPr>
+      </w:pPr>
     </w:p>
     <w:p>
       <w:pPr>
@@ -396,7 +432,7 @@
           <w:rStyle w:val="Fett"/>
           <w:lang w:val="de-DE"/>
         </w:rPr>
-        <w:t>[Name Partner]</w:t>
+        <w:t>Institut für Wirtschaftsinformatik – Information Engineering</w:t>
       </w:r>
     </w:p>
     <w:p>
@@ -417,11 +453,19 @@
           <w:lang w:val="de-DE"/>
         </w:rPr>
       </w:pPr>
-      <w:r>
-        <w:rPr>
-          <w:lang w:val="de-DE"/>
-        </w:rPr>
-        <w:t>Monat Jahr</w:t>
+      <w:bookmarkStart w:id="0" w:name="_GoBack"/>
+      <w:r>
+        <w:rPr>
+          <w:lang w:val="de-DE"/>
+        </w:rPr>
+        <w:t xml:space="preserve">Monat </w:t>
+      </w:r>
+      <w:bookmarkEnd w:id="0"/>
+      <w:r>
+        <w:rPr>
+          <w:lang w:val="de-DE"/>
+        </w:rPr>
+        <w:t>Jahr</w:t>
       </w:r>
     </w:p>
     <w:p>
@@ -735,7 +779,7 @@
                                 <w:sz w:val="52"/>
                                 <w:szCs w:val="52"/>
                               </w:rPr>
-                              <w:t>[TITEL der Arbeit]</w:t>
+                              <w:t>Evaluierung einer CRm-lösung</w:t>
                             </w:r>
                           </w:p>
                           <w:p>
@@ -754,7 +798,7 @@
                                 <w:sz w:val="28"/>
                                 <w:szCs w:val="28"/>
                               </w:rPr>
-                              <w:t>[Untertitel der Arbeit]</w:t>
+                              <w:t>Institut für Wirtschaftsinformatik – Information Engineering</w:t>
                             </w:r>
                           </w:p>
                         </w:txbxContent>
@@ -776,7 +820,11 @@
           </mc:Choice>
           <mc:Fallback>
             <w:pict>
-              <v:shape w14:anchorId="31351669" id="_x0000_s1027" type="#_x0000_t202" style="position:absolute;margin-left:-23.2pt;margin-top:155.15pt;width:402.2pt;height:258.25pt;z-index:251661312;visibility:visible;mso-wrap-style:square;mso-width-percent:0;mso-height-percent:0;mso-wrap-distance-left:9pt;mso-wrap-distance-top:0;mso-wrap-distance-right:9pt;mso-wrap-distance-bottom:0;mso-position-horizontal:absolute;mso-position-horizontal-relative:text;mso-position-vertical:absolute;mso-position-vertical-relative:page;mso-width-percent:0;mso-height-percent:0;mso-width-relative:margin;mso-height-relative:margin;v-text-anchor:bottom" o:gfxdata="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" filled="f" stroked="f">
+              <v:shapetype w14:anchorId="31351669" id="_x0000_t202" coordsize="21600,21600" o:spt="202" path="m,l,21600r21600,l21600,xe">
+                <v:stroke joinstyle="miter"/>
+                <v:path gradientshapeok="t" o:connecttype="rect"/>
+              </v:shapetype>
+              <v:shape id="_x0000_s1027" type="#_x0000_t202" style="position:absolute;margin-left:-23.2pt;margin-top:155.15pt;width:402.2pt;height:258.25pt;z-index:251661312;visibility:visible;mso-wrap-style:square;mso-width-percent:0;mso-height-percent:0;mso-wrap-distance-left:9pt;mso-wrap-distance-top:0;mso-wrap-distance-right:9pt;mso-wrap-distance-bottom:0;mso-position-horizontal:absolute;mso-position-horizontal-relative:text;mso-position-vertical:absolute;mso-position-vertical-relative:page;mso-width-percent:0;mso-height-percent:0;mso-width-relative:margin;mso-height-relative:margin;v-text-anchor:bottom" o:gfxdata="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" filled="f" stroked="f">
                 <v:textbox>
                   <w:txbxContent>
                     <w:p>
@@ -807,7 +855,7 @@
                           <w:sz w:val="52"/>
                           <w:szCs w:val="52"/>
                         </w:rPr>
-                        <w:t>[TITEL der Arbeit]</w:t>
+                        <w:t>Evaluierung einer CRm-lösung</w:t>
                       </w:r>
                     </w:p>
                     <w:p>
@@ -826,7 +874,7 @@
                           <w:sz w:val="28"/>
                           <w:szCs w:val="28"/>
                         </w:rPr>
-                        <w:t>[Untertitel der Arbeit]</w:t>
+                        <w:t>Institut für Wirtschaftsinformatik – Information Engineering</w:t>
                       </w:r>
                     </w:p>
                   </w:txbxContent>
@@ -1887,10 +1935,10 @@
         <w:tblLook w:val="0620" w:firstRow="1" w:lastRow="0" w:firstColumn="0" w:lastColumn="0" w:noHBand="1" w:noVBand="1"/>
       </w:tblPr>
       <w:tblGrid>
-        <w:gridCol w:w="2406"/>
-        <w:gridCol w:w="2407"/>
-        <w:gridCol w:w="2407"/>
-        <w:gridCol w:w="2407"/>
+        <w:gridCol w:w="2351"/>
+        <w:gridCol w:w="2350"/>
+        <w:gridCol w:w="2350"/>
+        <w:gridCol w:w="2350"/>
       </w:tblGrid>
       <w:tr>
         <w:trPr>
@@ -2788,7 +2836,7 @@
       <w:rPr>
         <w:noProof/>
       </w:rPr>
-      <w:t>27. März 2019</w:t>
+      <w:t>02. April 2019</w:t>
     </w:r>
     <w:r>
       <w:fldChar w:fldCharType="end"/>
@@ -2839,27 +2887,14 @@
     <w:r>
       <w:t>/</w:t>
     </w:r>
-    <w:r>
-      <w:fldChar w:fldCharType="begin"/>
-    </w:r>
-    <w:r>
-      <w:instrText xml:space="preserve"> NUMPAGES   \* MERGEFORMAT </w:instrText>
-    </w:r>
-    <w:r>
-      <w:fldChar w:fldCharType="separate"/>
-    </w:r>
-    <w:r>
-      <w:rPr>
-        <w:noProof/>
-      </w:rPr>
-      <w:t>4</w:t>
-    </w:r>
-    <w:r>
-      <w:rPr>
-        <w:noProof/>
-      </w:rPr>
-      <w:fldChar w:fldCharType="end"/>
-    </w:r>
+    <w:fldSimple w:instr=" NUMPAGES   \* MERGEFORMAT ">
+      <w:r>
+        <w:rPr>
+          <w:noProof/>
+        </w:rPr>
+        <w:t>4</w:t>
+      </w:r>
+    </w:fldSimple>
   </w:p>
 </w:ftr>
 </file>
@@ -6942,6 +6977,8 @@
   <w:rsids>
     <w:rsidRoot w:val="0067646E"/>
     <w:rsid w:val="0067646E"/>
+    <w:rsid w:val="00946890"/>
+    <w:rsid w:val="00AB6AED"/>
   </w:rsids>
   <m:mathPr>
     <m:mathFont m:val="Cambria Math"/>
@@ -7615,7 +7652,7 @@
 </file>
 
 <file path=customXml/itemProps1.xml><?xml version="1.0" encoding="utf-8"?>
-<ds:datastoreItem xmlns:ds="http://schemas.openxmlformats.org/officeDocument/2006/customXml" ds:itemID="{37A13D18-1844-4D4F-9371-49715EC54D75}">
+<ds:datastoreItem xmlns:ds="http://schemas.openxmlformats.org/officeDocument/2006/customXml" ds:itemID="{4A9C73C3-04DA-5E4F-BCD6-21E928B2384B}">
   <ds:schemaRefs>
     <ds:schemaRef ds:uri="http://schemas.openxmlformats.org/officeDocument/2006/bibliography"/>
   </ds:schemaRefs>

--- a/Seminararbeit_Layout.docx
+++ b/Seminararbeit_Layout.docx
@@ -96,31 +96,13 @@
           <w:lang w:val="de-DE"/>
         </w:rPr>
       </w:pPr>
-      <w:proofErr w:type="spellStart"/>
       <w:r>
         <w:rPr>
           <w:rStyle w:val="Fett"/>
           <w:lang w:val="de-DE"/>
         </w:rPr>
-        <w:t>Merisa</w:t>
-      </w:r>
-      <w:proofErr w:type="spellEnd"/>
-      <w:r>
-        <w:rPr>
-          <w:rStyle w:val="Fett"/>
-          <w:lang w:val="de-DE"/>
-        </w:rPr>
-        <w:t xml:space="preserve"> </w:t>
-      </w:r>
-      <w:proofErr w:type="spellStart"/>
-      <w:r>
-        <w:rPr>
-          <w:rStyle w:val="Fett"/>
-          <w:lang w:val="de-DE"/>
-        </w:rPr>
-        <w:t>Pargan</w:t>
-      </w:r>
-      <w:proofErr w:type="spellEnd"/>
+        <w:t>Merisa Pargan</w:t>
+      </w:r>
     </w:p>
     <w:p>
       <w:pPr>
@@ -129,16 +111,25 @@
         <w:spacing w:line="360" w:lineRule="auto"/>
         <w:rPr>
           <w:rStyle w:val="Fett"/>
-          <w:lang w:val="de-DE"/>
+          <w:lang w:val="en-GB"/>
         </w:rPr>
       </w:pPr>
       <w:r>
         <w:rPr>
           <w:rStyle w:val="Fett"/>
-          <w:lang w:val="de-DE"/>
-        </w:rPr>
-        <w:t>Anel Ljutic</w:t>
-      </w:r>
+          <w:lang w:val="en-GB"/>
+        </w:rPr>
+        <w:t xml:space="preserve">Anel </w:t>
+      </w:r>
+      <w:proofErr w:type="spellStart"/>
+      <w:r>
+        <w:rPr>
+          <w:rStyle w:val="Fett"/>
+          <w:lang w:val="en-GB"/>
+        </w:rPr>
+        <w:t>Ljutic</w:t>
+      </w:r>
+      <w:proofErr w:type="spellEnd"/>
     </w:p>
     <w:p>
       <w:pPr>
@@ -147,16 +138,25 @@
         <w:spacing w:line="360" w:lineRule="auto"/>
         <w:rPr>
           <w:rStyle w:val="Fett"/>
-          <w:lang w:val="de-DE"/>
+          <w:lang w:val="en-GB"/>
         </w:rPr>
       </w:pPr>
       <w:r>
         <w:rPr>
           <w:rStyle w:val="Fett"/>
-          <w:lang w:val="de-DE"/>
-        </w:rPr>
-        <w:t>Ivan Samardzic</w:t>
-      </w:r>
+          <w:lang w:val="en-GB"/>
+        </w:rPr>
+        <w:t xml:space="preserve">Ivan </w:t>
+      </w:r>
+      <w:proofErr w:type="spellStart"/>
+      <w:r>
+        <w:rPr>
+          <w:rStyle w:val="Fett"/>
+          <w:lang w:val="en-GB"/>
+        </w:rPr>
+        <w:t>Samardzic</w:t>
+      </w:r>
+      <w:proofErr w:type="spellEnd"/>
     </w:p>
     <w:p>
       <w:pPr>
@@ -165,16 +165,25 @@
         <w:spacing w:line="360" w:lineRule="auto"/>
         <w:rPr>
           <w:rStyle w:val="Fett"/>
-          <w:lang w:val="de-DE"/>
+          <w:lang w:val="en-GB"/>
         </w:rPr>
       </w:pPr>
       <w:r>
         <w:rPr>
           <w:rStyle w:val="Fett"/>
-          <w:lang w:val="de-DE"/>
-        </w:rPr>
-        <w:t>Milos Tomic</w:t>
-      </w:r>
+          <w:lang w:val="en-GB"/>
+        </w:rPr>
+        <w:t xml:space="preserve">Milos </w:t>
+      </w:r>
+      <w:proofErr w:type="spellStart"/>
+      <w:r>
+        <w:rPr>
+          <w:rStyle w:val="Fett"/>
+          <w:lang w:val="en-GB"/>
+        </w:rPr>
+        <w:t>Tomic</w:t>
+      </w:r>
+      <w:proofErr w:type="spellEnd"/>
     </w:p>
     <w:p>
       <w:pPr>
@@ -183,7 +192,7 @@
         <w:spacing w:line="360" w:lineRule="auto"/>
         <w:rPr>
           <w:rStyle w:val="Fett"/>
-          <w:lang w:val="de-DE"/>
+          <w:lang w:val="en-GB"/>
         </w:rPr>
       </w:pPr>
     </w:p>
@@ -192,7 +201,7 @@
         <w:pStyle w:val="InformationenzumAbsender"/>
         <w:framePr w:h="5491" w:hSpace="142" w:wrap="around" w:vAnchor="page" w:x="8897" w:y="3074" w:anchorLock="1"/>
         <w:rPr>
-          <w:lang w:val="de-DE"/>
+          <w:lang w:val="en-GB"/>
         </w:rPr>
       </w:pPr>
     </w:p>
@@ -453,19 +462,11 @@
           <w:lang w:val="de-DE"/>
         </w:rPr>
       </w:pPr>
-      <w:bookmarkStart w:id="0" w:name="_GoBack"/>
       <w:r>
         <w:rPr>
           <w:lang w:val="de-DE"/>
         </w:rPr>
-        <w:t xml:space="preserve">Monat </w:t>
-      </w:r>
-      <w:bookmarkEnd w:id="0"/>
-      <w:r>
-        <w:rPr>
-          <w:lang w:val="de-DE"/>
-        </w:rPr>
-        <w:t>Jahr</w:t>
+        <w:t>Monat Jahr</w:t>
       </w:r>
     </w:p>
     <w:p>
@@ -644,7 +645,7 @@
                 <v:stroke joinstyle="miter"/>
                 <v:path gradientshapeok="t" o:connecttype="rect"/>
               </v:shapetype>
-              <v:shape id="Textfeld 2" o:spid="_x0000_s1026" type="#_x0000_t202" style="position:absolute;margin-left:-23.2pt;margin-top:538.75pt;width:402.2pt;height:212.25pt;z-index:251665408;visibility:visible;mso-wrap-style:square;mso-width-percent:0;mso-height-percent:0;mso-wrap-distance-left:9pt;mso-wrap-distance-top:0;mso-wrap-distance-right:9pt;mso-wrap-distance-bottom:0;mso-position-horizontal:absolute;mso-position-horizontal-relative:text;mso-position-vertical:absolute;mso-position-vertical-relative:page;mso-width-percent:0;mso-height-percent:0;mso-width-relative:margin;mso-height-relative:margin;v-text-anchor:top" o:gfxdata="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" filled="f" stroked="f">
+              <v:shape id="Textfeld 2" o:spid="_x0000_s1026" type="#_x0000_t202" style="position:absolute;margin-left:-23.2pt;margin-top:538.75pt;width:402.2pt;height:212.25pt;z-index:251665408;visibility:visible;mso-wrap-style:square;mso-width-percent:0;mso-height-percent:0;mso-wrap-distance-left:9pt;mso-wrap-distance-top:0;mso-wrap-distance-right:9pt;mso-wrap-distance-bottom:0;mso-position-horizontal:absolute;mso-position-horizontal-relative:text;mso-position-vertical:absolute;mso-position-vertical-relative:page;mso-width-percent:0;mso-height-percent:0;mso-width-relative:margin;mso-height-relative:margin;v-text-anchor:top" o:gfxdata="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" filled="f" stroked="f">
                 <v:textbox>
                   <w:txbxContent>
                     <w:p>
@@ -824,7 +825,7 @@
                 <v:stroke joinstyle="miter"/>
                 <v:path gradientshapeok="t" o:connecttype="rect"/>
               </v:shapetype>
-              <v:shape id="_x0000_s1027" type="#_x0000_t202" style="position:absolute;margin-left:-23.2pt;margin-top:155.15pt;width:402.2pt;height:258.25pt;z-index:251661312;visibility:visible;mso-wrap-style:square;mso-width-percent:0;mso-height-percent:0;mso-wrap-distance-left:9pt;mso-wrap-distance-top:0;mso-wrap-distance-right:9pt;mso-wrap-distance-bottom:0;mso-position-horizontal:absolute;mso-position-horizontal-relative:text;mso-position-vertical:absolute;mso-position-vertical-relative:page;mso-width-percent:0;mso-height-percent:0;mso-width-relative:margin;mso-height-relative:margin;v-text-anchor:bottom" o:gfxdata="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" filled="f" stroked="f">
+              <v:shape id="_x0000_s1027" type="#_x0000_t202" style="position:absolute;margin-left:-23.2pt;margin-top:155.15pt;width:402.2pt;height:258.25pt;z-index:251661312;visibility:visible;mso-wrap-style:square;mso-width-percent:0;mso-height-percent:0;mso-wrap-distance-left:9pt;mso-wrap-distance-top:0;mso-wrap-distance-right:9pt;mso-wrap-distance-bottom:0;mso-position-horizontal:absolute;mso-position-horizontal-relative:text;mso-position-vertical:absolute;mso-position-vertical-relative:page;mso-width-percent:0;mso-height-percent:0;mso-width-relative:margin;mso-height-relative:margin;v-text-anchor:bottom" o:gfxdata="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" filled="f" stroked="f">
                 <v:textbox>
                   <w:txbxContent>
                     <w:p>
@@ -984,7 +985,15 @@
         <w:spacing w:after="0"/>
       </w:pPr>
       <w:r>
-        <w:t xml:space="preserve">Ich erkläre an Eides statt, dass ich die vorliegende </w:t>
+        <w:t xml:space="preserve">Ich erkläre </w:t>
+      </w:r>
+      <w:proofErr w:type="gramStart"/>
+      <w:r>
+        <w:t>an Eides</w:t>
+      </w:r>
+      <w:proofErr w:type="gramEnd"/>
+      <w:r>
+        <w:t xml:space="preserve"> statt, dass ich die vorliegende </w:t>
       </w:r>
       <w:r>
         <w:t>Master</w:t>
@@ -1726,7 +1735,7 @@
       <w:pPr>
         <w:pStyle w:val="berschrift1"/>
       </w:pPr>
-      <w:bookmarkStart w:id="1" w:name="_Toc509819582"/>
+      <w:bookmarkStart w:id="0" w:name="_Toc509819582"/>
       <w:r>
         <w:t>K</w:t>
       </w:r>
@@ -1736,97 +1745,97 @@
       <w:r>
         <w:t>l</w:t>
       </w:r>
+      <w:bookmarkEnd w:id="0"/>
+    </w:p>
+    <w:p>
+      <w:pPr>
+        <w:pStyle w:val="berschrift2"/>
+      </w:pPr>
+      <w:bookmarkStart w:id="1" w:name="_Toc434330387"/>
+      <w:bookmarkStart w:id="2" w:name="_Toc434331383"/>
+      <w:bookmarkStart w:id="3" w:name="_Toc434331469"/>
+      <w:bookmarkStart w:id="4" w:name="_Toc509819583"/>
+      <w:r>
+        <w:t>Unterkapite</w:t>
+      </w:r>
+      <w:r>
+        <w:t>l</w:t>
+      </w:r>
       <w:bookmarkEnd w:id="1"/>
-    </w:p>
-    <w:p>
-      <w:pPr>
-        <w:pStyle w:val="berschrift2"/>
-      </w:pPr>
-      <w:bookmarkStart w:id="2" w:name="_Toc434330387"/>
-      <w:bookmarkStart w:id="3" w:name="_Toc434331383"/>
-      <w:bookmarkStart w:id="4" w:name="_Toc434331469"/>
-      <w:bookmarkStart w:id="5" w:name="_Toc509819583"/>
-      <w:r>
-        <w:t>Unterkapite</w:t>
-      </w:r>
-      <w:r>
-        <w:t>l</w:t>
-      </w:r>
       <w:bookmarkEnd w:id="2"/>
       <w:bookmarkEnd w:id="3"/>
       <w:bookmarkEnd w:id="4"/>
+    </w:p>
+    <w:p>
+      <w:pPr>
+        <w:pStyle w:val="berschrift2"/>
+      </w:pPr>
+      <w:bookmarkStart w:id="5" w:name="_Toc509819584"/>
+      <w:r>
+        <w:t>Unterkapitel</w:t>
+      </w:r>
       <w:bookmarkEnd w:id="5"/>
     </w:p>
     <w:p>
       <w:pPr>
-        <w:pStyle w:val="berschrift2"/>
-      </w:pPr>
-      <w:bookmarkStart w:id="6" w:name="_Toc509819584"/>
-      <w:r>
-        <w:t>Unterkapitel</w:t>
+        <w:pStyle w:val="berschrift3"/>
+      </w:pPr>
+      <w:bookmarkStart w:id="6" w:name="_Toc434330389"/>
+      <w:bookmarkStart w:id="7" w:name="_Toc434331385"/>
+      <w:bookmarkStart w:id="8" w:name="_Toc434331471"/>
+      <w:bookmarkStart w:id="9" w:name="_Toc509819585"/>
+      <w:r>
+        <w:t>Un</w:t>
       </w:r>
       <w:bookmarkEnd w:id="6"/>
-    </w:p>
-    <w:p>
-      <w:pPr>
-        <w:pStyle w:val="berschrift3"/>
-      </w:pPr>
-      <w:bookmarkStart w:id="7" w:name="_Toc434330389"/>
-      <w:bookmarkStart w:id="8" w:name="_Toc434331385"/>
-      <w:bookmarkStart w:id="9" w:name="_Toc434331471"/>
-      <w:bookmarkStart w:id="10" w:name="_Toc509819585"/>
-      <w:r>
-        <w:t>Un</w:t>
-      </w:r>
       <w:bookmarkEnd w:id="7"/>
       <w:bookmarkEnd w:id="8"/>
+      <w:r>
+        <w:t>terkapitel</w:t>
+      </w:r>
       <w:bookmarkEnd w:id="9"/>
-      <w:r>
-        <w:t>terkapitel</w:t>
+    </w:p>
+    <w:p>
+      <w:pPr>
+        <w:pStyle w:val="berschrift3"/>
+      </w:pPr>
+      <w:bookmarkStart w:id="10" w:name="_Toc509819586"/>
+      <w:r>
+        <w:t>Unterkapitel</w:t>
       </w:r>
       <w:bookmarkEnd w:id="10"/>
     </w:p>
     <w:p>
       <w:pPr>
-        <w:pStyle w:val="berschrift3"/>
-      </w:pPr>
-      <w:bookmarkStart w:id="11" w:name="_Toc509819586"/>
+        <w:pStyle w:val="berschrift4"/>
+      </w:pPr>
+      <w:bookmarkStart w:id="11" w:name="_Toc434331387"/>
+      <w:bookmarkStart w:id="12" w:name="_Toc436914886"/>
+      <w:bookmarkStart w:id="13" w:name="_Toc509819587"/>
       <w:r>
         <w:t>Unterkapitel</w:t>
       </w:r>
       <w:bookmarkEnd w:id="11"/>
-    </w:p>
-    <w:p>
-      <w:pPr>
-        <w:pStyle w:val="berschrift4"/>
-      </w:pPr>
-      <w:bookmarkStart w:id="12" w:name="_Toc434331387"/>
-      <w:bookmarkStart w:id="13" w:name="_Toc436914886"/>
-      <w:bookmarkStart w:id="14" w:name="_Toc509819587"/>
-      <w:r>
-        <w:t>Unterkapitel</w:t>
-      </w:r>
       <w:bookmarkEnd w:id="12"/>
       <w:bookmarkEnd w:id="13"/>
+    </w:p>
+    <w:p>
+      <w:pPr>
+        <w:pStyle w:val="berschrift4"/>
+        <w:rPr>
+          <w:lang w:val="de-DE"/>
+        </w:rPr>
+      </w:pPr>
+      <w:bookmarkStart w:id="14" w:name="_Toc434331388"/>
+      <w:bookmarkStart w:id="15" w:name="_Toc509819588"/>
       <w:bookmarkEnd w:id="14"/>
-    </w:p>
-    <w:p>
-      <w:pPr>
-        <w:pStyle w:val="berschrift4"/>
+      <w:r>
         <w:rPr>
           <w:lang w:val="de-DE"/>
         </w:rPr>
-      </w:pPr>
-      <w:bookmarkStart w:id="15" w:name="_Toc434331388"/>
-      <w:bookmarkStart w:id="16" w:name="_Toc509819588"/>
+        <w:t>Unterkapitel</w:t>
+      </w:r>
       <w:bookmarkEnd w:id="15"/>
-      <w:r>
-        <w:rPr>
-          <w:lang w:val="de-DE"/>
-        </w:rPr>
-        <w:t>Unterkapitel</w:t>
-      </w:r>
-      <w:bookmarkEnd w:id="16"/>
     </w:p>
     <w:p>
       <w:pPr>
@@ -2201,7 +2210,7 @@
           <w:lang w:val="de-DE"/>
         </w:rPr>
       </w:pPr>
-      <w:bookmarkStart w:id="17" w:name="_Toc434246204"/>
+      <w:bookmarkStart w:id="16" w:name="_Toc434246204"/>
       <w:r>
         <w:rPr>
           <w:lang w:val="de-DE"/>
@@ -2246,7 +2255,7 @@
         </w:rPr>
         <w:t xml:space="preserve">: </w:t>
       </w:r>
-      <w:bookmarkEnd w:id="17"/>
+      <w:bookmarkEnd w:id="16"/>
       <w:r>
         <w:rPr>
           <w:lang w:val="de-DE"/>
@@ -2281,19 +2290,29 @@
           <w:numId w:val="45"/>
         </w:numPr>
       </w:pPr>
-      <w:bookmarkStart w:id="18" w:name="_Toc509819589"/>
+      <w:bookmarkStart w:id="17" w:name="_Toc509819589"/>
       <w:r>
         <w:t>Problem</w:t>
       </w:r>
+      <w:bookmarkEnd w:id="17"/>
+    </w:p>
+    <w:p>
+      <w:pPr>
+        <w:pStyle w:val="berschrift2"/>
+      </w:pPr>
+      <w:bookmarkStart w:id="18" w:name="_Toc509819590"/>
+      <w:r>
+        <w:t>Einleitung</w:t>
+      </w:r>
       <w:bookmarkEnd w:id="18"/>
     </w:p>
     <w:p>
       <w:pPr>
         <w:pStyle w:val="berschrift2"/>
       </w:pPr>
-      <w:bookmarkStart w:id="19" w:name="_Toc509819590"/>
-      <w:r>
-        <w:t>Einleitung</w:t>
+      <w:bookmarkStart w:id="19" w:name="_Toc509819591"/>
+      <w:r>
+        <w:t>Problembeschreibung und -nachweis</w:t>
       </w:r>
       <w:bookmarkEnd w:id="19"/>
     </w:p>
@@ -2301,9 +2320,9 @@
       <w:pPr>
         <w:pStyle w:val="berschrift2"/>
       </w:pPr>
-      <w:bookmarkStart w:id="20" w:name="_Toc509819591"/>
-      <w:r>
-        <w:t>Problembeschreibung und -nachweis</w:t>
+      <w:bookmarkStart w:id="20" w:name="_Toc509819592"/>
+      <w:r>
+        <w:t>Ziele</w:t>
       </w:r>
       <w:bookmarkEnd w:id="20"/>
     </w:p>
@@ -2311,31 +2330,740 @@
       <w:pPr>
         <w:pStyle w:val="berschrift2"/>
       </w:pPr>
-      <w:bookmarkStart w:id="21" w:name="_Toc509819592"/>
-      <w:r>
-        <w:t>Ziele</w:t>
+      <w:bookmarkStart w:id="21" w:name="_Toc509819593"/>
+      <w:r>
+        <w:t>Forschungsfragen</w:t>
       </w:r>
       <w:bookmarkEnd w:id="21"/>
     </w:p>
     <w:p>
       <w:pPr>
-        <w:pStyle w:val="berschrift2"/>
-      </w:pPr>
-      <w:bookmarkStart w:id="22" w:name="_Toc509819593"/>
-      <w:r>
-        <w:t>Forschungsfragen</w:t>
+        <w:pStyle w:val="berschrift1"/>
+      </w:pPr>
+      <w:bookmarkStart w:id="22" w:name="_Toc509819594"/>
+      <w:r>
+        <w:t>Problemlösungsweg</w:t>
       </w:r>
       <w:bookmarkEnd w:id="22"/>
     </w:p>
     <w:p>
       <w:pPr>
-        <w:pStyle w:val="berschrift1"/>
-      </w:pPr>
-      <w:bookmarkStart w:id="23" w:name="_Toc509819594"/>
-      <w:r>
-        <w:t>Problemlösungsweg</w:t>
-      </w:r>
+        <w:pStyle w:val="StandardJKU"/>
+        <w:rPr>
+          <w:b/>
+          <w:sz w:val="28"/>
+        </w:rPr>
+      </w:pPr>
+      <w:r>
+        <w:rPr>
+          <w:b/>
+          <w:sz w:val="28"/>
+        </w:rPr>
+        <w:t>CRM</w:t>
+      </w:r>
+    </w:p>
+    <w:p>
+      <w:pPr>
+        <w:rPr>
+          <w:sz w:val="24"/>
+        </w:rPr>
+      </w:pPr>
+      <w:r>
+        <w:rPr>
+          <w:sz w:val="24"/>
+        </w:rPr>
+        <w:t xml:space="preserve">In den letzten Jahren wurde der Begriff CRM -Customer </w:t>
+      </w:r>
+      <w:proofErr w:type="spellStart"/>
+      <w:r>
+        <w:rPr>
+          <w:sz w:val="24"/>
+        </w:rPr>
+        <w:t>Relationship</w:t>
+      </w:r>
+      <w:proofErr w:type="spellEnd"/>
+      <w:r>
+        <w:rPr>
+          <w:sz w:val="24"/>
+        </w:rPr>
+        <w:t xml:space="preserve"> Management immer wichtiger für große sowie kleine Unternehmen. </w:t>
+      </w:r>
+      <w:r>
+        <w:rPr>
+          <w:sz w:val="24"/>
+        </w:rPr>
+        <w:t>Mit der Entwicklung von CRM werden immer umfassendere Definitionen entwickelt</w:t>
+      </w:r>
+      <w:r>
+        <w:rPr>
+          <w:sz w:val="24"/>
+        </w:rPr>
+        <w:t>, weshalb verschiedene Personen unter diesem Begriff</w:t>
+      </w:r>
+      <w:r>
+        <w:t xml:space="preserve"> </w:t>
+      </w:r>
+      <w:r>
+        <w:rPr>
+          <w:sz w:val="24"/>
+        </w:rPr>
+        <w:t xml:space="preserve">eine unterschiedliche Bedeutung verstehen. </w:t>
+      </w:r>
+      <w:r>
+        <w:rPr>
+          <w:sz w:val="24"/>
+        </w:rPr>
+        <w:br/>
+        <w:t>Ein weit verbreitetes Verständnis ist die Verwendung von Wissen</w:t>
+      </w:r>
+      <w:r>
+        <w:rPr>
+          <w:sz w:val="24"/>
+        </w:rPr>
+        <w:t xml:space="preserve"> </w:t>
+      </w:r>
+      <w:r>
+        <w:rPr>
+          <w:sz w:val="24"/>
+        </w:rPr>
+        <w:t xml:space="preserve">und Informationen, welches sich auf die Kunden </w:t>
+      </w:r>
+      <w:r>
+        <w:rPr>
+          <w:sz w:val="24"/>
+          <w:szCs w:val="24"/>
+        </w:rPr>
+        <w:t>bezieht, um relevante Dienstleistungen</w:t>
+      </w:r>
+      <w:r>
+        <w:rPr>
+          <w:sz w:val="24"/>
+          <w:szCs w:val="24"/>
+        </w:rPr>
+        <w:t xml:space="preserve"> oder Produkte</w:t>
+      </w:r>
+      <w:r>
+        <w:rPr>
+          <w:sz w:val="24"/>
+          <w:szCs w:val="24"/>
+        </w:rPr>
+        <w:t xml:space="preserve"> an Kunden zu liefern (Bull, 2003).</w:t>
+      </w:r>
+      <w:r>
+        <w:t xml:space="preserve"> </w:t>
+      </w:r>
+      <w:r>
+        <w:rPr>
+          <w:sz w:val="24"/>
+        </w:rPr>
+        <w:t xml:space="preserve">Eine andere Ansicht von CRM ist, dass </w:t>
+      </w:r>
+      <w:r>
+        <w:rPr>
+          <w:sz w:val="24"/>
+        </w:rPr>
+        <w:t xml:space="preserve">es eine </w:t>
+      </w:r>
+      <w:r>
+        <w:rPr>
+          <w:sz w:val="24"/>
+        </w:rPr>
+        <w:t>Technologielösung</w:t>
+      </w:r>
+      <w:r>
+        <w:rPr>
+          <w:sz w:val="24"/>
+        </w:rPr>
+        <w:t xml:space="preserve"> ist. Zur Verbesserung </w:t>
+      </w:r>
+      <w:proofErr w:type="gramStart"/>
+      <w:r>
+        <w:rPr>
+          <w:sz w:val="24"/>
+        </w:rPr>
+        <w:t xml:space="preserve">von </w:t>
+      </w:r>
+      <w:r>
+        <w:rPr>
+          <w:sz w:val="24"/>
+        </w:rPr>
+        <w:t xml:space="preserve"> </w:t>
+      </w:r>
+      <w:r>
+        <w:rPr>
+          <w:sz w:val="24"/>
+        </w:rPr>
+        <w:t>soll</w:t>
+      </w:r>
+      <w:proofErr w:type="gramEnd"/>
+      <w:r>
+        <w:rPr>
+          <w:sz w:val="24"/>
+        </w:rPr>
+        <w:t xml:space="preserve"> CRM unter diesem Verständnis</w:t>
+      </w:r>
+      <w:r>
+        <w:rPr>
+          <w:sz w:val="24"/>
+        </w:rPr>
+        <w:t xml:space="preserve"> die separaten Datenbanken und Tools zur Automatisierung von Außendienstmitarbeitern erweiter</w:t>
+      </w:r>
+      <w:r>
+        <w:rPr>
+          <w:sz w:val="24"/>
+        </w:rPr>
+        <w:t>n</w:t>
+      </w:r>
+      <w:r>
+        <w:rPr>
+          <w:sz w:val="24"/>
+        </w:rPr>
+        <w:t>, um die Vertriebs- und Marketingfunktionen zu überbrücken</w:t>
+      </w:r>
+      <w:r>
+        <w:rPr>
+          <w:sz w:val="24"/>
+        </w:rPr>
+        <w:t xml:space="preserve">. </w:t>
+      </w:r>
+      <w:r>
+        <w:rPr>
+          <w:sz w:val="24"/>
+        </w:rPr>
+        <w:t>Andere Organisationen betrachten CRM als ein Tool, das speziell für die Kundenkommunikation entwickelt wurde. Diese Aufgabe liegt ausschließlich in den Bereichen Vertrieb / Service, Call Center oder Marketing</w:t>
+      </w:r>
+      <w:r>
+        <w:rPr>
+          <w:sz w:val="24"/>
+        </w:rPr>
+        <w:t xml:space="preserve"> </w:t>
+      </w:r>
+      <w:r>
+        <w:rPr>
+          <w:sz w:val="24"/>
+        </w:rPr>
+        <w:t xml:space="preserve">(Chen und </w:t>
+      </w:r>
+      <w:proofErr w:type="spellStart"/>
+      <w:r>
+        <w:rPr>
+          <w:sz w:val="24"/>
+        </w:rPr>
+        <w:t>Popovich</w:t>
+      </w:r>
+      <w:proofErr w:type="spellEnd"/>
+      <w:r>
+        <w:rPr>
+          <w:sz w:val="24"/>
+        </w:rPr>
+        <w:t>, 2003)</w:t>
+      </w:r>
+      <w:r>
+        <w:rPr>
+          <w:sz w:val="24"/>
+        </w:rPr>
+        <w:t>.</w:t>
+      </w:r>
+    </w:p>
+    <w:p>
+      <w:pPr>
+        <w:rPr>
+          <w:sz w:val="24"/>
+        </w:rPr>
+      </w:pPr>
+    </w:p>
+    <w:p>
+      <w:pPr>
+        <w:rPr>
+          <w:sz w:val="24"/>
+        </w:rPr>
+      </w:pPr>
+      <w:r>
+        <w:rPr>
+          <w:sz w:val="24"/>
+        </w:rPr>
+        <w:t xml:space="preserve">Laut (Bull, 2003) entwickelte sich CRM aus Geschäftsprozessen wie dem Beziehungsmarketing und der zunehmenden Betonung einer verbesserten Kundenbindung durch das effektive Management von Kundenbeziehungen. </w:t>
+      </w:r>
+      <w:r>
+        <w:rPr>
+          <w:i/>
+          <w:sz w:val="24"/>
+        </w:rPr>
+        <w:t>Schlussendlich</w:t>
+      </w:r>
+      <w:r>
+        <w:rPr>
+          <w:sz w:val="24"/>
+        </w:rPr>
+        <w:t xml:space="preserve"> soll man unter CRM</w:t>
+      </w:r>
+      <w:r>
+        <w:rPr>
+          <w:sz w:val="24"/>
+        </w:rPr>
+        <w:t xml:space="preserve"> eine funktionsübergreifende, kundenorientierte, technologieintegrierte Strategie für das Geschäftsprozessmanagement, die Beziehungen maximiert und die gesamte Organisation umfasst</w:t>
+      </w:r>
+      <w:r>
+        <w:rPr>
+          <w:sz w:val="24"/>
+        </w:rPr>
+        <w:t>, verstehen</w:t>
+      </w:r>
+      <w:r>
+        <w:rPr>
+          <w:sz w:val="24"/>
+        </w:rPr>
+        <w:t xml:space="preserve"> </w:t>
+      </w:r>
+      <w:r>
+        <w:rPr>
+          <w:sz w:val="24"/>
+        </w:rPr>
+        <w:t xml:space="preserve">(Chen und </w:t>
+      </w:r>
+      <w:proofErr w:type="spellStart"/>
+      <w:r>
+        <w:rPr>
+          <w:sz w:val="24"/>
+        </w:rPr>
+        <w:t>Popovich</w:t>
+      </w:r>
+      <w:proofErr w:type="spellEnd"/>
+      <w:r>
+        <w:rPr>
+          <w:sz w:val="24"/>
+        </w:rPr>
+        <w:t>, 2003)</w:t>
+      </w:r>
+      <w:r>
+        <w:rPr>
+          <w:sz w:val="24"/>
+        </w:rPr>
+        <w:t>.</w:t>
+      </w:r>
+    </w:p>
+    <w:p>
+      <w:pPr>
+        <w:rPr>
+          <w:sz w:val="24"/>
+        </w:rPr>
+      </w:pPr>
+      <w:r>
+        <w:rPr>
+          <w:sz w:val="24"/>
+        </w:rPr>
+        <w:lastRenderedPageBreak/>
+        <w:t xml:space="preserve">Eine CRM-Geschäftsstrategie </w:t>
+      </w:r>
+      <w:r>
+        <w:rPr>
+          <w:sz w:val="24"/>
+        </w:rPr>
+        <w:t>verknüpf</w:t>
+      </w:r>
+      <w:r>
+        <w:rPr>
+          <w:sz w:val="24"/>
+        </w:rPr>
+        <w:t>t</w:t>
+      </w:r>
+      <w:r>
+        <w:rPr>
+          <w:sz w:val="24"/>
+        </w:rPr>
+        <w:t xml:space="preserve"> die Front-Office-Funktionen</w:t>
+      </w:r>
+      <w:r>
+        <w:rPr>
+          <w:sz w:val="24"/>
+        </w:rPr>
+        <w:t xml:space="preserve"> und </w:t>
+      </w:r>
+      <w:r>
+        <w:rPr>
+          <w:sz w:val="24"/>
+        </w:rPr>
+        <w:t>Back-Office-Funktionen</w:t>
+      </w:r>
+      <w:r>
+        <w:rPr>
+          <w:sz w:val="24"/>
+        </w:rPr>
+        <w:t xml:space="preserve">. Sie nutzt also </w:t>
+      </w:r>
+      <w:r>
+        <w:rPr>
+          <w:sz w:val="24"/>
+        </w:rPr>
+        <w:t>Marketing, Betrieb, Vertrieb, Kundenservice, Personal, Forschung und Entwicklung</w:t>
+      </w:r>
+      <w:r>
+        <w:rPr>
+          <w:sz w:val="24"/>
+        </w:rPr>
+        <w:t xml:space="preserve">, </w:t>
+      </w:r>
+      <w:r>
+        <w:rPr>
+          <w:sz w:val="24"/>
+        </w:rPr>
+        <w:t>Finanzen sowie Informationstechnologie und Internet, um die Rentabilität der Kundeninteraktionen zu maximieren</w:t>
+      </w:r>
+      <w:r>
+        <w:rPr>
+          <w:sz w:val="24"/>
+        </w:rPr>
+        <w:t xml:space="preserve"> </w:t>
+      </w:r>
+      <w:r>
+        <w:rPr>
+          <w:sz w:val="24"/>
+        </w:rPr>
+        <w:t xml:space="preserve">(Chen und </w:t>
+      </w:r>
+      <w:proofErr w:type="spellStart"/>
+      <w:r>
+        <w:rPr>
+          <w:sz w:val="24"/>
+        </w:rPr>
+        <w:t>Popovich</w:t>
+      </w:r>
+      <w:proofErr w:type="spellEnd"/>
+      <w:r>
+        <w:rPr>
+          <w:sz w:val="24"/>
+        </w:rPr>
+        <w:t>, 2003)</w:t>
+      </w:r>
+      <w:r>
+        <w:rPr>
+          <w:sz w:val="24"/>
+        </w:rPr>
+        <w:t>.</w:t>
+      </w:r>
+    </w:p>
+    <w:p>
+      <w:pPr>
+        <w:rPr>
+          <w:sz w:val="24"/>
+        </w:rPr>
+      </w:pPr>
+      <w:r>
+        <w:rPr>
+          <w:sz w:val="24"/>
+        </w:rPr>
+        <w:t xml:space="preserve">Unternehmen, </w:t>
+      </w:r>
+      <w:r>
+        <w:rPr>
+          <w:sz w:val="24"/>
+        </w:rPr>
+        <w:t xml:space="preserve">die erfolgreich CRM implementieren, </w:t>
+      </w:r>
+      <w:r>
+        <w:rPr>
+          <w:sz w:val="24"/>
+        </w:rPr>
+        <w:t>haben vielerlei Vorteile. Zu einem werden die</w:t>
+      </w:r>
+      <w:r>
+        <w:rPr>
+          <w:sz w:val="24"/>
+        </w:rPr>
+        <w:t xml:space="preserve"> Aussichten für die Rentabilität einer Organisation </w:t>
+      </w:r>
+      <w:r>
+        <w:rPr>
+          <w:sz w:val="24"/>
+        </w:rPr>
+        <w:t xml:space="preserve">langfristig verbessert </w:t>
+      </w:r>
+      <w:r>
+        <w:rPr>
+          <w:sz w:val="24"/>
+        </w:rPr>
+        <w:t>(Bull, 2003)</w:t>
+      </w:r>
+      <w:r>
+        <w:rPr>
+          <w:sz w:val="24"/>
+        </w:rPr>
+        <w:t>. Zum anderem steigt die</w:t>
+      </w:r>
+      <w:r>
+        <w:rPr>
+          <w:sz w:val="24"/>
+        </w:rPr>
+        <w:t xml:space="preserve"> Wettbewerbsfähigkeit, was sich in höheren Einnahmen und niedrigeren Betriebskosten </w:t>
+      </w:r>
+      <w:r>
+        <w:rPr>
+          <w:sz w:val="24"/>
+        </w:rPr>
+        <w:t>auswirkt</w:t>
+      </w:r>
+      <w:r>
+        <w:rPr>
+          <w:sz w:val="24"/>
+        </w:rPr>
+        <w:t>. D</w:t>
+      </w:r>
+      <w:r>
+        <w:rPr>
+          <w:sz w:val="24"/>
+        </w:rPr>
+        <w:t>urch die</w:t>
+      </w:r>
+      <w:r>
+        <w:rPr>
+          <w:sz w:val="24"/>
+        </w:rPr>
+        <w:t xml:space="preserve"> effektive und effiziente Verwaltung von Kundenbeziehungen </w:t>
+      </w:r>
+      <w:r>
+        <w:rPr>
+          <w:sz w:val="24"/>
+        </w:rPr>
+        <w:t>in CRM Lösungen wird</w:t>
+      </w:r>
+      <w:r>
+        <w:rPr>
+          <w:sz w:val="24"/>
+        </w:rPr>
+        <w:t xml:space="preserve"> die Kundenzufriedenheit und die Kundenbindung</w:t>
+      </w:r>
+      <w:r>
+        <w:rPr>
+          <w:sz w:val="24"/>
+        </w:rPr>
+        <w:t xml:space="preserve"> erhöht </w:t>
+      </w:r>
+      <w:r>
+        <w:rPr>
+          <w:sz w:val="24"/>
+        </w:rPr>
+        <w:t xml:space="preserve">(Chen und </w:t>
+      </w:r>
+      <w:proofErr w:type="spellStart"/>
+      <w:r>
+        <w:rPr>
+          <w:sz w:val="24"/>
+        </w:rPr>
+        <w:t>Popovich</w:t>
+      </w:r>
+      <w:proofErr w:type="spellEnd"/>
+      <w:r>
+        <w:rPr>
+          <w:sz w:val="24"/>
+        </w:rPr>
+        <w:t>, 2003)</w:t>
+      </w:r>
+      <w:r>
+        <w:rPr>
+          <w:sz w:val="24"/>
+        </w:rPr>
+        <w:t>.</w:t>
+      </w:r>
+    </w:p>
+    <w:p>
+      <w:pPr>
+        <w:rPr>
+          <w:sz w:val="24"/>
+        </w:rPr>
+      </w:pPr>
+      <w:bookmarkStart w:id="23" w:name="_GoBack"/>
       <w:bookmarkEnd w:id="23"/>
+      <w:r>
+        <w:rPr>
+          <w:sz w:val="24"/>
+        </w:rPr>
+        <w:t>Kunden profitieren</w:t>
+      </w:r>
+      <w:r>
+        <w:rPr>
+          <w:sz w:val="24"/>
+        </w:rPr>
+        <w:t xml:space="preserve"> von</w:t>
+      </w:r>
+      <w:r>
+        <w:rPr>
+          <w:sz w:val="24"/>
+        </w:rPr>
+        <w:t xml:space="preserve"> Einfachheit und Komfort für die Durchführung von Transaktionen</w:t>
+      </w:r>
+      <w:r>
+        <w:rPr>
+          <w:sz w:val="24"/>
+        </w:rPr>
+        <w:t xml:space="preserve"> </w:t>
+      </w:r>
+      <w:r>
+        <w:rPr>
+          <w:sz w:val="24"/>
+        </w:rPr>
+        <w:t xml:space="preserve">(Chen und </w:t>
+      </w:r>
+      <w:proofErr w:type="spellStart"/>
+      <w:r>
+        <w:rPr>
+          <w:sz w:val="24"/>
+        </w:rPr>
+        <w:t>Popovich</w:t>
+      </w:r>
+      <w:proofErr w:type="spellEnd"/>
+      <w:r>
+        <w:rPr>
+          <w:sz w:val="24"/>
+        </w:rPr>
+        <w:t>, 2003)</w:t>
+      </w:r>
+      <w:r>
+        <w:rPr>
+          <w:sz w:val="24"/>
+        </w:rPr>
+        <w:t>,</w:t>
+      </w:r>
+      <w:r>
+        <w:rPr>
+          <w:sz w:val="24"/>
+        </w:rPr>
+        <w:t xml:space="preserve"> </w:t>
+      </w:r>
+      <w:r>
+        <w:rPr>
+          <w:sz w:val="24"/>
+        </w:rPr>
+        <w:t xml:space="preserve">sparen </w:t>
+      </w:r>
+      <w:r>
+        <w:rPr>
+          <w:sz w:val="24"/>
+        </w:rPr>
+        <w:t xml:space="preserve">Zeit und Geld </w:t>
+      </w:r>
+      <w:r>
+        <w:rPr>
+          <w:sz w:val="24"/>
+        </w:rPr>
+        <w:t>und bekommen bessere Informationen (Bull, 2003).</w:t>
+      </w:r>
+    </w:p>
+    <w:p>
+      <w:pPr>
+        <w:pStyle w:val="StandardJKU"/>
+        <w:rPr>
+          <w:lang w:val="de-AT"/>
+        </w:rPr>
+      </w:pPr>
+    </w:p>
+    <w:p>
+      <w:pPr>
+        <w:rPr>
+          <w:sz w:val="24"/>
+        </w:rPr>
+      </w:pPr>
+      <w:r>
+        <w:rPr>
+          <w:sz w:val="24"/>
+        </w:rPr>
+        <w:t xml:space="preserve">Eine erfolgreiche Implementierung ist jedoch für viele Unternehmen schwer </w:t>
+      </w:r>
+      <w:r>
+        <w:rPr>
+          <w:sz w:val="24"/>
+        </w:rPr>
+        <w:t>umsetzbar</w:t>
+      </w:r>
+      <w:r>
+        <w:rPr>
+          <w:sz w:val="24"/>
+        </w:rPr>
+        <w:t>, vor allem, weil sie nicht verstehen, dass CRM</w:t>
+      </w:r>
+      <w:r>
+        <w:rPr>
+          <w:sz w:val="24"/>
+        </w:rPr>
+        <w:t xml:space="preserve"> ein</w:t>
+      </w:r>
+      <w:r>
+        <w:rPr>
+          <w:sz w:val="24"/>
+        </w:rPr>
+        <w:t>e unternehmensweite, funktionsübergreifende, kundenorientierte Neugestaltung von Geschäftsprozessen</w:t>
+      </w:r>
+      <w:r>
+        <w:rPr>
+          <w:sz w:val="24"/>
+        </w:rPr>
+        <w:t xml:space="preserve"> erfordert. </w:t>
+      </w:r>
+      <w:r>
+        <w:rPr>
+          <w:sz w:val="24"/>
+        </w:rPr>
+        <w:t xml:space="preserve">Mögliche Risiken wie Projektversagen, unzureichende Kapitalrendite, unglückliche Kunden, Verlust des Vertrauens der Mitarbeiter und </w:t>
+      </w:r>
+      <w:r>
+        <w:rPr>
+          <w:sz w:val="24"/>
+        </w:rPr>
+        <w:t>fehlende R</w:t>
+      </w:r>
+      <w:r>
+        <w:rPr>
+          <w:sz w:val="24"/>
+        </w:rPr>
+        <w:t xml:space="preserve">essourcen müssen gut durchdacht </w:t>
+      </w:r>
+      <w:proofErr w:type="gramStart"/>
+      <w:r>
+        <w:rPr>
+          <w:sz w:val="24"/>
+        </w:rPr>
+        <w:t>sein</w:t>
+      </w:r>
+      <w:r>
+        <w:rPr>
+          <w:sz w:val="24"/>
+        </w:rPr>
+        <w:t>(</w:t>
+      </w:r>
+      <w:proofErr w:type="gramEnd"/>
+      <w:r>
+        <w:rPr>
+          <w:sz w:val="24"/>
+        </w:rPr>
+        <w:t xml:space="preserve">Chen und </w:t>
+      </w:r>
+      <w:proofErr w:type="spellStart"/>
+      <w:r>
+        <w:rPr>
+          <w:sz w:val="24"/>
+        </w:rPr>
+        <w:t>Popovich</w:t>
+      </w:r>
+      <w:proofErr w:type="spellEnd"/>
+      <w:r>
+        <w:rPr>
+          <w:sz w:val="24"/>
+        </w:rPr>
+        <w:t>, 2003)</w:t>
+      </w:r>
+      <w:r>
+        <w:rPr>
+          <w:sz w:val="24"/>
+        </w:rPr>
+        <w:t>.</w:t>
+      </w:r>
+    </w:p>
+    <w:p>
+      <w:pPr>
+        <w:pStyle w:val="StandardJKU"/>
+        <w:rPr>
+          <w:lang w:val="de-AT"/>
+        </w:rPr>
+      </w:pPr>
     </w:p>
     <w:p>
       <w:pPr>
@@ -2671,7 +3399,7 @@
               <v:stroke joinstyle="miter"/>
               <v:path gradientshapeok="t" o:connecttype="rect"/>
             </v:shapetype>
-            <v:shape id="_x0000_s1029" type="#_x0000_t202" style="position:absolute;margin-left:359.5pt;margin-top:748.5pt;width:98.95pt;height:66.6pt;z-index:251681792;visibility:visible;mso-wrap-style:square;mso-width-percent:0;mso-height-percent:0;mso-wrap-distance-left:9pt;mso-wrap-distance-top:3.6pt;mso-wrap-distance-right:9pt;mso-wrap-distance-bottom:3.6pt;mso-position-horizontal:absolute;mso-position-horizontal-relative:text;mso-position-vertical:absolute;mso-position-vertical-relative:page;mso-width-percent:0;mso-height-percent:0;mso-width-relative:margin;mso-height-relative:margin;v-text-anchor:top" o:gfxdata="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" filled="f" stroked="f">
+            <v:shape id="_x0000_s1029" type="#_x0000_t202" style="position:absolute;margin-left:359.5pt;margin-top:748.5pt;width:98.95pt;height:66.6pt;z-index:251681792;visibility:visible;mso-wrap-style:square;mso-width-percent:0;mso-height-percent:0;mso-wrap-distance-left:9pt;mso-wrap-distance-top:3.6pt;mso-wrap-distance-right:9pt;mso-wrap-distance-bottom:3.6pt;mso-position-horizontal:absolute;mso-position-horizontal-relative:text;mso-position-vertical:absolute;mso-position-vertical-relative:page;mso-width-percent:0;mso-height-percent:0;mso-width-relative:margin;mso-height-relative:margin;v-text-anchor:top" o:gfxdata="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" filled="f" stroked="f">
               <v:textbox inset="0,0,0,0">
                 <w:txbxContent>
                   <w:p>
@@ -2887,14 +3615,36 @@
     <w:r>
       <w:t>/</w:t>
     </w:r>
-    <w:fldSimple w:instr=" NUMPAGES   \* MERGEFORMAT ">
-      <w:r>
-        <w:rPr>
-          <w:noProof/>
-        </w:rPr>
-        <w:t>4</w:t>
-      </w:r>
-    </w:fldSimple>
+    <w:r>
+      <w:rPr>
+        <w:noProof/>
+      </w:rPr>
+      <w:fldChar w:fldCharType="begin"/>
+    </w:r>
+    <w:r>
+      <w:rPr>
+        <w:noProof/>
+      </w:rPr>
+      <w:instrText xml:space="preserve"> NUMPAGES   \* MERGEFORMAT </w:instrText>
+    </w:r>
+    <w:r>
+      <w:rPr>
+        <w:noProof/>
+      </w:rPr>
+      <w:fldChar w:fldCharType="separate"/>
+    </w:r>
+    <w:r>
+      <w:rPr>
+        <w:noProof/>
+      </w:rPr>
+      <w:t>4</w:t>
+    </w:r>
+    <w:r>
+      <w:rPr>
+        <w:noProof/>
+      </w:rPr>
+      <w:fldChar w:fldCharType="end"/>
+    </w:r>
   </w:p>
 </w:ftr>
 </file>
@@ -3061,7 +3811,7 @@
         </mc:Choice>
         <mc:Fallback>
           <w:pict>
-            <v:rect id="Rechteck 24" o:spid="_x0000_s1028" style="position:absolute;margin-left:-15.25pt;margin-top:14.65pt;width:146.95pt;height:69.05pt;z-index:251731968;visibility:visible;mso-wrap-style:square;mso-width-percent:0;mso-height-percent:0;mso-wrap-distance-left:9pt;mso-wrap-distance-top:0;mso-wrap-distance-right:9pt;mso-wrap-distance-bottom:0;mso-position-horizontal:absolute;mso-position-horizontal-relative:text;mso-position-vertical:absolute;mso-position-vertical-relative:text;mso-width-percent:0;mso-height-percent:0;mso-width-relative:margin;mso-height-relative:margin;v-text-anchor:middle" o:gfxdata="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" filled="f" strokecolor="black [3213]" strokeweight="1pt">
+            <v:rect id="Rechteck 24" o:spid="_x0000_s1028" style="position:absolute;margin-left:-15.25pt;margin-top:14.65pt;width:146.95pt;height:69.05pt;z-index:251731968;visibility:visible;mso-wrap-style:square;mso-width-percent:0;mso-height-percent:0;mso-wrap-distance-left:9pt;mso-wrap-distance-top:0;mso-wrap-distance-right:9pt;mso-wrap-distance-bottom:0;mso-position-horizontal:absolute;mso-position-horizontal-relative:text;mso-position-vertical:absolute;mso-position-vertical-relative:text;mso-width-percent:0;mso-height-percent:0;mso-width-relative:margin;mso-height-relative:margin;v-text-anchor:middle" o:gfxdata="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" filled="f" strokecolor="black [3213]" strokeweight="1pt">
               <v:stroke dashstyle="3 1"/>
               <v:textbox>
                 <w:txbxContent>
@@ -6902,7 +7652,7 @@
   <w:font w:name="Symbol">
     <w:panose1 w:val="05050102010706020507"/>
     <w:charset w:val="02"/>
-    <w:family w:val="decorative"/>
+    <w:family w:val="roman"/>
     <w:pitch w:val="variable"/>
     <w:sig w:usb0="00000000" w:usb1="10000000" w:usb2="00000000" w:usb3="00000000" w:csb0="80000000" w:csb1="00000000"/>
   </w:font>
@@ -6911,12 +7661,12 @@
     <w:charset w:val="00"/>
     <w:family w:val="roman"/>
     <w:pitch w:val="variable"/>
-    <w:sig w:usb0="E0002AEF" w:usb1="C0007841" w:usb2="00000009" w:usb3="00000000" w:csb0="000001FF" w:csb1="00000000"/>
+    <w:sig w:usb0="E0002EFF" w:usb1="C000785B" w:usb2="00000009" w:usb3="00000000" w:csb0="000001FF" w:csb1="00000000"/>
   </w:font>
   <w:font w:name="Wingdings 2">
     <w:panose1 w:val="05020102010507070707"/>
     <w:charset w:val="02"/>
-    <w:family w:val="decorative"/>
+    <w:family w:val="roman"/>
     <w:pitch w:val="variable"/>
     <w:sig w:usb0="00000000" w:usb1="10000000" w:usb2="00000000" w:usb3="00000000" w:csb0="80000000" w:csb1="00000000"/>
   </w:font>
@@ -6925,11 +7675,11 @@
     <w:charset w:val="00"/>
     <w:family w:val="swiss"/>
     <w:pitch w:val="variable"/>
-    <w:sig w:usb0="E0002AFF" w:usb1="C0007843" w:usb2="00000009" w:usb3="00000000" w:csb0="000001FF" w:csb1="00000000"/>
+    <w:sig w:usb0="E0002EFF" w:usb1="C000785B" w:usb2="00000009" w:usb3="00000000" w:csb0="000001FF" w:csb1="00000000"/>
   </w:font>
   <w:font w:name="Segoe UI">
     <w:altName w:val="Calibri"/>
-    <w:panose1 w:val="020B0604020202020204"/>
+    <w:panose1 w:val="020B0502040204020203"/>
     <w:charset w:val="00"/>
     <w:family w:val="swiss"/>
     <w:pitch w:val="variable"/>
@@ -6979,6 +7729,7 @@
     <w:rsid w:val="0067646E"/>
     <w:rsid w:val="00946890"/>
     <w:rsid w:val="00AB6AED"/>
+    <w:rsid w:val="00B16A6F"/>
   </w:rsids>
   <m:mathPr>
     <m:mathFont m:val="Cambria Math"/>
@@ -7652,7 +8403,7 @@
 </file>
 
 <file path=customXml/itemProps1.xml><?xml version="1.0" encoding="utf-8"?>
-<ds:datastoreItem xmlns:ds="http://schemas.openxmlformats.org/officeDocument/2006/customXml" ds:itemID="{4A9C73C3-04DA-5E4F-BCD6-21E928B2384B}">
+<ds:datastoreItem xmlns:ds="http://schemas.openxmlformats.org/officeDocument/2006/customXml" ds:itemID="{F3C4BC58-AD7C-400C-A2A4-BE2A6DEF5154}">
   <ds:schemaRefs>
     <ds:schemaRef ds:uri="http://schemas.openxmlformats.org/officeDocument/2006/bibliography"/>
   </ds:schemaRefs>

--- a/Seminararbeit_Layout.docx
+++ b/Seminararbeit_Layout.docx
@@ -2,22 +2,6 @@
 <file path=word/document.xml><?xml version="1.0" encoding="utf-8"?>
 <w:document xmlns:wpc="http://schemas.microsoft.com/office/word/2010/wordprocessingCanvas" xmlns:cx="http://schemas.microsoft.com/office/drawing/2014/chartex" xmlns:cx1="http://schemas.microsoft.com/office/drawing/2015/9/8/chartex" xmlns:cx2="http://schemas.microsoft.com/office/drawing/2015/10/21/chartex" xmlns:cx3="http://schemas.microsoft.com/office/drawing/2016/5/9/chartex" xmlns:cx4="http://schemas.microsoft.com/office/drawing/2016/5/10/chartex" xmlns:cx5="http://schemas.microsoft.com/office/drawing/2016/5/11/chartex" xmlns:cx6="http://schemas.microsoft.com/office/drawing/2016/5/12/chartex" xmlns:cx7="http://schemas.microsoft.com/office/drawing/2016/5/13/chartex" xmlns:cx8="http://schemas.microsoft.com/office/drawing/2016/5/14/chartex" xmlns:mc="http://schemas.openxmlformats.org/markup-compatibility/2006" xmlns:aink="http://schemas.microsoft.com/office/drawing/2016/ink" xmlns:am3d="http://schemas.microsoft.com/office/drawing/2017/model3d" xmlns:o="urn:schemas-microsoft-com:office:office" xmlns:r="http://schemas.openxmlformats.org/officeDocument/2006/relationships" xmlns:m="http://schemas.openxmlformats.org/officeDocument/2006/math" xmlns:v="urn:schemas-microsoft-com:vml" xmlns:wp14="http://schemas.microsoft.com/office/word/2010/wordprocessingDrawing" xmlns:wp="http://schemas.openxmlformats.org/drawingml/2006/wordprocessingDrawing" xmlns:w10="urn:schemas-microsoft-com:office:word" xmlns:w="http://schemas.openxmlformats.org/wordprocessingml/2006/main" xmlns:w14="http://schemas.microsoft.com/office/word/2010/wordml" xmlns:w15="http://schemas.microsoft.com/office/word/2012/wordml" xmlns:w16cid="http://schemas.microsoft.com/office/word/2016/wordml/cid" xmlns:w16se="http://schemas.microsoft.com/office/word/2015/wordml/symex" xmlns:wpg="http://schemas.microsoft.com/office/word/2010/wordprocessingGroup" xmlns:wpi="http://schemas.microsoft.com/office/word/2010/wordprocessingInk" xmlns:wne="http://schemas.microsoft.com/office/word/2006/wordml" xmlns:wps="http://schemas.microsoft.com/office/word/2010/wordprocessingShape" mc:Ignorable="w14 w15 w16se w16cid wp14">
   <w:body>
-    <w:p>
-      <w:pPr>
-        <w:tabs>
-          <w:tab w:val="left" w:pos="1322"/>
-        </w:tabs>
-        <w:rPr>
-          <w:lang w:val="de-DE"/>
-        </w:rPr>
-      </w:pPr>
-      <w:r>
-        <w:rPr>
-          <w:lang w:val="de-DE"/>
-        </w:rPr>
-        <w:tab/>
-      </w:r>
-    </w:p>
     <w:p>
       <w:pPr>
         <w:tabs>
@@ -38,9 +22,79 @@
       </w:pPr>
       <w:r>
         <w:rPr>
-          <w:lang w:val="de-DE"/>
-        </w:rPr>
-        <w:tab/>
+          <w:noProof/>
+          <w:lang w:val="de-DE" w:eastAsia="de-AT"/>
+        </w:rPr>
+        <w:drawing>
+          <wp:anchor distT="0" distB="0" distL="114300" distR="114300" simplePos="0" relativeHeight="251666432" behindDoc="0" locked="0" layoutInCell="1" allowOverlap="1" wp14:anchorId="26DB0444">
+            <wp:simplePos x="0" y="0"/>
+            <wp:positionH relativeFrom="column">
+              <wp:posOffset>7620</wp:posOffset>
+            </wp:positionH>
+            <wp:positionV relativeFrom="paragraph">
+              <wp:posOffset>38473</wp:posOffset>
+            </wp:positionV>
+            <wp:extent cx="1134745" cy="891540"/>
+            <wp:effectExtent l="0" t="0" r="0" b="0"/>
+            <wp:wrapThrough wrapText="bothSides">
+              <wp:wrapPolygon edited="0">
+                <wp:start x="0" y="0"/>
+                <wp:lineTo x="0" y="21231"/>
+                <wp:lineTo x="21274" y="21231"/>
+                <wp:lineTo x="21274" y="0"/>
+                <wp:lineTo x="0" y="0"/>
+              </wp:wrapPolygon>
+            </wp:wrapThrough>
+            <wp:docPr id="5" name="Bild 1" descr="/Users/ivanlazic/Desktop/Unbenannt.png"/>
+            <wp:cNvGraphicFramePr>
+              <a:graphicFrameLocks xmlns:a="http://schemas.openxmlformats.org/drawingml/2006/main" noChangeAspect="1"/>
+            </wp:cNvGraphicFramePr>
+            <a:graphic xmlns:a="http://schemas.openxmlformats.org/drawingml/2006/main">
+              <a:graphicData uri="http://schemas.openxmlformats.org/drawingml/2006/picture">
+                <pic:pic xmlns:pic="http://schemas.openxmlformats.org/drawingml/2006/picture">
+                  <pic:nvPicPr>
+                    <pic:cNvPr id="0" name="Picture 1" descr="/Users/ivanlazic/Desktop/Unbenannt.png"/>
+                    <pic:cNvPicPr>
+                      <a:picLocks noChangeAspect="1" noChangeArrowheads="1"/>
+                    </pic:cNvPicPr>
+                  </pic:nvPicPr>
+                  <pic:blipFill>
+                    <a:blip r:embed="rId10">
+                      <a:extLst>
+                        <a:ext uri="{28A0092B-C50C-407E-A947-70E740481C1C}">
+                          <a14:useLocalDpi xmlns:a14="http://schemas.microsoft.com/office/drawing/2010/main" val="0"/>
+                        </a:ext>
+                      </a:extLst>
+                    </a:blip>
+                    <a:srcRect/>
+                    <a:stretch>
+                      <a:fillRect/>
+                    </a:stretch>
+                  </pic:blipFill>
+                  <pic:spPr bwMode="auto">
+                    <a:xfrm>
+                      <a:off x="0" y="0"/>
+                      <a:ext cx="1134745" cy="891540"/>
+                    </a:xfrm>
+                    <a:prstGeom prst="rect">
+                      <a:avLst/>
+                    </a:prstGeom>
+                    <a:noFill/>
+                    <a:ln>
+                      <a:noFill/>
+                    </a:ln>
+                  </pic:spPr>
+                </pic:pic>
+              </a:graphicData>
+            </a:graphic>
+            <wp14:sizeRelH relativeFrom="page">
+              <wp14:pctWidth>0</wp14:pctWidth>
+            </wp14:sizeRelH>
+            <wp14:sizeRelV relativeFrom="page">
+              <wp14:pctHeight>0</wp14:pctHeight>
+            </wp14:sizeRelV>
+          </wp:anchor>
+        </w:drawing>
       </w:r>
     </w:p>
     <w:p>
@@ -119,17 +173,8 @@
           <w:rStyle w:val="Fett"/>
           <w:lang w:val="en-GB"/>
         </w:rPr>
-        <w:t xml:space="preserve">Anel </w:t>
-      </w:r>
-      <w:proofErr w:type="spellStart"/>
-      <w:r>
-        <w:rPr>
-          <w:rStyle w:val="Fett"/>
-          <w:lang w:val="en-GB"/>
-        </w:rPr>
-        <w:t>Ljutic</w:t>
-      </w:r>
-      <w:proofErr w:type="spellEnd"/>
+        <w:t>Anel Ljutic</w:t>
+      </w:r>
     </w:p>
     <w:p>
       <w:pPr>
@@ -645,7 +690,7 @@
                 <v:stroke joinstyle="miter"/>
                 <v:path gradientshapeok="t" o:connecttype="rect"/>
               </v:shapetype>
-              <v:shape id="Textfeld 2" o:spid="_x0000_s1026" type="#_x0000_t202" style="position:absolute;margin-left:-23.2pt;margin-top:538.75pt;width:402.2pt;height:212.25pt;z-index:251665408;visibility:visible;mso-wrap-style:square;mso-width-percent:0;mso-height-percent:0;mso-wrap-distance-left:9pt;mso-wrap-distance-top:0;mso-wrap-distance-right:9pt;mso-wrap-distance-bottom:0;mso-position-horizontal:absolute;mso-position-horizontal-relative:text;mso-position-vertical:absolute;mso-position-vertical-relative:page;mso-width-percent:0;mso-height-percent:0;mso-width-relative:margin;mso-height-relative:margin;v-text-anchor:top" o:gfxdata="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" filled="f" stroked="f">
+              <v:shape id="Textfeld 2" o:spid="_x0000_s1026" type="#_x0000_t202" style="position:absolute;margin-left:-23.2pt;margin-top:538.75pt;width:402.2pt;height:212.25pt;z-index:251665408;visibility:visible;mso-wrap-style:square;mso-width-percent:0;mso-height-percent:0;mso-wrap-distance-left:9pt;mso-wrap-distance-top:0;mso-wrap-distance-right:9pt;mso-wrap-distance-bottom:0;mso-position-horizontal:absolute;mso-position-horizontal-relative:text;mso-position-vertical:absolute;mso-position-vertical-relative:page;mso-width-percent:0;mso-height-percent:0;mso-width-relative:margin;mso-height-relative:margin;v-text-anchor:top" o:gfxdata="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" filled="f" stroked="f">
                 <v:textbox>
                   <w:txbxContent>
                     <w:p>
@@ -716,7 +761,7 @@
               <wp:anchor distT="0" distB="0" distL="114300" distR="114300" simplePos="0" relativeHeight="251661312" behindDoc="0" locked="1" layoutInCell="1" allowOverlap="1" wp14:anchorId="31351669" wp14:editId="5CA98B97">
                 <wp:simplePos x="0" y="0"/>
                 <wp:positionH relativeFrom="column">
-                  <wp:posOffset>-294640</wp:posOffset>
+                  <wp:posOffset>-547370</wp:posOffset>
                 </wp:positionH>
                 <wp:positionV relativeFrom="page">
                   <wp:posOffset>1970405</wp:posOffset>
@@ -821,11 +866,7 @@
           </mc:Choice>
           <mc:Fallback>
             <w:pict>
-              <v:shapetype w14:anchorId="31351669" id="_x0000_t202" coordsize="21600,21600" o:spt="202" path="m,l,21600r21600,l21600,xe">
-                <v:stroke joinstyle="miter"/>
-                <v:path gradientshapeok="t" o:connecttype="rect"/>
-              </v:shapetype>
-              <v:shape id="_x0000_s1027" type="#_x0000_t202" style="position:absolute;margin-left:-23.2pt;margin-top:155.15pt;width:402.2pt;height:258.25pt;z-index:251661312;visibility:visible;mso-wrap-style:square;mso-width-percent:0;mso-height-percent:0;mso-wrap-distance-left:9pt;mso-wrap-distance-top:0;mso-wrap-distance-right:9pt;mso-wrap-distance-bottom:0;mso-position-horizontal:absolute;mso-position-horizontal-relative:text;mso-position-vertical:absolute;mso-position-vertical-relative:page;mso-width-percent:0;mso-height-percent:0;mso-width-relative:margin;mso-height-relative:margin;v-text-anchor:bottom" o:gfxdata="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" filled="f" stroked="f">
+              <v:shape w14:anchorId="31351669" id="_x0000_s1027" type="#_x0000_t202" style="position:absolute;margin-left:-43.1pt;margin-top:155.15pt;width:402.2pt;height:258.25pt;z-index:251661312;visibility:visible;mso-wrap-style:square;mso-width-percent:0;mso-height-percent:0;mso-wrap-distance-left:9pt;mso-wrap-distance-top:0;mso-wrap-distance-right:9pt;mso-wrap-distance-bottom:0;mso-position-horizontal:absolute;mso-position-horizontal-relative:text;mso-position-vertical:absolute;mso-position-vertical-relative:page;mso-width-percent:0;mso-height-percent:0;mso-width-relative:margin;mso-height-relative:margin;v-text-anchor:bottom" o:gfxdata="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" filled="f" stroked="f">
                 <v:textbox>
                   <w:txbxContent>
                     <w:p>
@@ -963,6 +1004,8 @@
         </w:rPr>
         <w:br w:type="page"/>
       </w:r>
+      <w:bookmarkStart w:id="0" w:name="_GoBack"/>
+      <w:bookmarkEnd w:id="0"/>
     </w:p>
     <w:p>
       <w:pPr>
@@ -985,15 +1028,7 @@
         <w:spacing w:after="0"/>
       </w:pPr>
       <w:r>
-        <w:t xml:space="preserve">Ich erkläre </w:t>
-      </w:r>
-      <w:proofErr w:type="gramStart"/>
-      <w:r>
-        <w:t>an Eides</w:t>
-      </w:r>
-      <w:proofErr w:type="gramEnd"/>
-      <w:r>
-        <w:t xml:space="preserve"> statt, dass ich die vorliegende </w:t>
+        <w:t xml:space="preserve">Ich erkläre an Eides statt, dass ich die vorliegende </w:t>
       </w:r>
       <w:r>
         <w:t>Master</w:t>
@@ -1735,7 +1770,7 @@
       <w:pPr>
         <w:pStyle w:val="berschrift1"/>
       </w:pPr>
-      <w:bookmarkStart w:id="0" w:name="_Toc509819582"/>
+      <w:bookmarkStart w:id="1" w:name="_Toc509819582"/>
       <w:r>
         <w:t>K</w:t>
       </w:r>
@@ -1745,79 +1780,79 @@
       <w:r>
         <w:t>l</w:t>
       </w:r>
-      <w:bookmarkEnd w:id="0"/>
+      <w:bookmarkEnd w:id="1"/>
     </w:p>
     <w:p>
       <w:pPr>
         <w:pStyle w:val="berschrift2"/>
       </w:pPr>
-      <w:bookmarkStart w:id="1" w:name="_Toc434330387"/>
-      <w:bookmarkStart w:id="2" w:name="_Toc434331383"/>
-      <w:bookmarkStart w:id="3" w:name="_Toc434331469"/>
-      <w:bookmarkStart w:id="4" w:name="_Toc509819583"/>
+      <w:bookmarkStart w:id="2" w:name="_Toc434330387"/>
+      <w:bookmarkStart w:id="3" w:name="_Toc434331383"/>
+      <w:bookmarkStart w:id="4" w:name="_Toc434331469"/>
+      <w:bookmarkStart w:id="5" w:name="_Toc509819583"/>
       <w:r>
         <w:t>Unterkapite</w:t>
       </w:r>
       <w:r>
         <w:t>l</w:t>
       </w:r>
-      <w:bookmarkEnd w:id="1"/>
       <w:bookmarkEnd w:id="2"/>
       <w:bookmarkEnd w:id="3"/>
       <w:bookmarkEnd w:id="4"/>
+      <w:bookmarkEnd w:id="5"/>
     </w:p>
     <w:p>
       <w:pPr>
         <w:pStyle w:val="berschrift2"/>
       </w:pPr>
-      <w:bookmarkStart w:id="5" w:name="_Toc509819584"/>
+      <w:bookmarkStart w:id="6" w:name="_Toc509819584"/>
       <w:r>
         <w:t>Unterkapitel</w:t>
       </w:r>
-      <w:bookmarkEnd w:id="5"/>
+      <w:bookmarkEnd w:id="6"/>
     </w:p>
     <w:p>
       <w:pPr>
         <w:pStyle w:val="berschrift3"/>
       </w:pPr>
-      <w:bookmarkStart w:id="6" w:name="_Toc434330389"/>
-      <w:bookmarkStart w:id="7" w:name="_Toc434331385"/>
-      <w:bookmarkStart w:id="8" w:name="_Toc434331471"/>
-      <w:bookmarkStart w:id="9" w:name="_Toc509819585"/>
+      <w:bookmarkStart w:id="7" w:name="_Toc434330389"/>
+      <w:bookmarkStart w:id="8" w:name="_Toc434331385"/>
+      <w:bookmarkStart w:id="9" w:name="_Toc434331471"/>
+      <w:bookmarkStart w:id="10" w:name="_Toc509819585"/>
       <w:r>
         <w:t>Un</w:t>
       </w:r>
-      <w:bookmarkEnd w:id="6"/>
       <w:bookmarkEnd w:id="7"/>
       <w:bookmarkEnd w:id="8"/>
+      <w:bookmarkEnd w:id="9"/>
       <w:r>
         <w:t>terkapitel</w:t>
       </w:r>
-      <w:bookmarkEnd w:id="9"/>
+      <w:bookmarkEnd w:id="10"/>
     </w:p>
     <w:p>
       <w:pPr>
         <w:pStyle w:val="berschrift3"/>
       </w:pPr>
-      <w:bookmarkStart w:id="10" w:name="_Toc509819586"/>
+      <w:bookmarkStart w:id="11" w:name="_Toc509819586"/>
       <w:r>
         <w:t>Unterkapitel</w:t>
       </w:r>
-      <w:bookmarkEnd w:id="10"/>
+      <w:bookmarkEnd w:id="11"/>
     </w:p>
     <w:p>
       <w:pPr>
         <w:pStyle w:val="berschrift4"/>
       </w:pPr>
-      <w:bookmarkStart w:id="11" w:name="_Toc434331387"/>
-      <w:bookmarkStart w:id="12" w:name="_Toc436914886"/>
-      <w:bookmarkStart w:id="13" w:name="_Toc509819587"/>
+      <w:bookmarkStart w:id="12" w:name="_Toc434331387"/>
+      <w:bookmarkStart w:id="13" w:name="_Toc436914886"/>
+      <w:bookmarkStart w:id="14" w:name="_Toc509819587"/>
       <w:r>
         <w:t>Unterkapitel</w:t>
       </w:r>
-      <w:bookmarkEnd w:id="11"/>
       <w:bookmarkEnd w:id="12"/>
       <w:bookmarkEnd w:id="13"/>
+      <w:bookmarkEnd w:id="14"/>
     </w:p>
     <w:p>
       <w:pPr>
@@ -1826,16 +1861,16 @@
           <w:lang w:val="de-DE"/>
         </w:rPr>
       </w:pPr>
-      <w:bookmarkStart w:id="14" w:name="_Toc434331388"/>
-      <w:bookmarkStart w:id="15" w:name="_Toc509819588"/>
-      <w:bookmarkEnd w:id="14"/>
+      <w:bookmarkStart w:id="15" w:name="_Toc434331388"/>
+      <w:bookmarkStart w:id="16" w:name="_Toc509819588"/>
+      <w:bookmarkEnd w:id="15"/>
       <w:r>
         <w:rPr>
           <w:lang w:val="de-DE"/>
         </w:rPr>
         <w:t>Unterkapitel</w:t>
       </w:r>
-      <w:bookmarkEnd w:id="15"/>
+      <w:bookmarkEnd w:id="16"/>
     </w:p>
     <w:p>
       <w:pPr>
@@ -2210,7 +2245,7 @@
           <w:lang w:val="de-DE"/>
         </w:rPr>
       </w:pPr>
-      <w:bookmarkStart w:id="16" w:name="_Toc434246204"/>
+      <w:bookmarkStart w:id="17" w:name="_Toc434246204"/>
       <w:r>
         <w:rPr>
           <w:lang w:val="de-DE"/>
@@ -2255,7 +2290,7 @@
         </w:rPr>
         <w:t xml:space="preserve">: </w:t>
       </w:r>
-      <w:bookmarkEnd w:id="16"/>
+      <w:bookmarkEnd w:id="17"/>
       <w:r>
         <w:rPr>
           <w:lang w:val="de-DE"/>
@@ -2290,61 +2325,61 @@
           <w:numId w:val="45"/>
         </w:numPr>
       </w:pPr>
-      <w:bookmarkStart w:id="17" w:name="_Toc509819589"/>
+      <w:bookmarkStart w:id="18" w:name="_Toc509819589"/>
       <w:r>
         <w:t>Problem</w:t>
       </w:r>
-      <w:bookmarkEnd w:id="17"/>
+      <w:bookmarkEnd w:id="18"/>
     </w:p>
     <w:p>
       <w:pPr>
         <w:pStyle w:val="berschrift2"/>
       </w:pPr>
-      <w:bookmarkStart w:id="18" w:name="_Toc509819590"/>
+      <w:bookmarkStart w:id="19" w:name="_Toc509819590"/>
       <w:r>
         <w:t>Einleitung</w:t>
       </w:r>
-      <w:bookmarkEnd w:id="18"/>
+      <w:bookmarkEnd w:id="19"/>
     </w:p>
     <w:p>
       <w:pPr>
         <w:pStyle w:val="berschrift2"/>
       </w:pPr>
-      <w:bookmarkStart w:id="19" w:name="_Toc509819591"/>
+      <w:bookmarkStart w:id="20" w:name="_Toc509819591"/>
       <w:r>
         <w:t>Problembeschreibung und -nachweis</w:t>
       </w:r>
-      <w:bookmarkEnd w:id="19"/>
+      <w:bookmarkEnd w:id="20"/>
     </w:p>
     <w:p>
       <w:pPr>
         <w:pStyle w:val="berschrift2"/>
       </w:pPr>
-      <w:bookmarkStart w:id="20" w:name="_Toc509819592"/>
+      <w:bookmarkStart w:id="21" w:name="_Toc509819592"/>
       <w:r>
         <w:t>Ziele</w:t>
       </w:r>
-      <w:bookmarkEnd w:id="20"/>
+      <w:bookmarkEnd w:id="21"/>
     </w:p>
     <w:p>
       <w:pPr>
         <w:pStyle w:val="berschrift2"/>
       </w:pPr>
-      <w:bookmarkStart w:id="21" w:name="_Toc509819593"/>
+      <w:bookmarkStart w:id="22" w:name="_Toc509819593"/>
       <w:r>
         <w:t>Forschungsfragen</w:t>
       </w:r>
-      <w:bookmarkEnd w:id="21"/>
+      <w:bookmarkEnd w:id="22"/>
     </w:p>
     <w:p>
       <w:pPr>
         <w:pStyle w:val="berschrift1"/>
       </w:pPr>
-      <w:bookmarkStart w:id="22" w:name="_Toc509819594"/>
+      <w:bookmarkStart w:id="23" w:name="_Toc509819594"/>
       <w:r>
         <w:t>Problemlösungsweg</w:t>
       </w:r>
-      <w:bookmarkEnd w:id="22"/>
+      <w:bookmarkEnd w:id="23"/>
     </w:p>
     <w:p>
       <w:pPr>
@@ -2474,14 +2509,7 @@
         <w:rPr>
           <w:sz w:val="24"/>
         </w:rPr>
-        <w:t xml:space="preserve"> ist. Zur Verbesserung </w:t>
-      </w:r>
-      <w:proofErr w:type="gramStart"/>
-      <w:r>
-        <w:rPr>
-          <w:sz w:val="24"/>
-        </w:rPr>
-        <w:t xml:space="preserve">von </w:t>
+        <w:t xml:space="preserve"> ist. Zur Verbesserung von </w:t>
       </w:r>
       <w:r>
         <w:rPr>
@@ -2493,14 +2521,7 @@
         <w:rPr>
           <w:sz w:val="24"/>
         </w:rPr>
-        <w:t>soll</w:t>
-      </w:r>
-      <w:proofErr w:type="gramEnd"/>
-      <w:r>
-        <w:rPr>
-          <w:sz w:val="24"/>
-        </w:rPr>
-        <w:t xml:space="preserve"> CRM unter diesem Verständnis</w:t>
+        <w:t>soll CRM unter diesem Verständnis</w:t>
       </w:r>
       <w:r>
         <w:rPr>
@@ -2871,8 +2892,6 @@
           <w:sz w:val="24"/>
         </w:rPr>
       </w:pPr>
-      <w:bookmarkStart w:id="23" w:name="_GoBack"/>
-      <w:bookmarkEnd w:id="23"/>
       <w:r>
         <w:rPr>
           <w:sz w:val="24"/>
@@ -3014,27 +3033,13 @@
         <w:rPr>
           <w:sz w:val="24"/>
         </w:rPr>
-        <w:t xml:space="preserve">essourcen müssen gut durchdacht </w:t>
-      </w:r>
-      <w:proofErr w:type="gramStart"/>
-      <w:r>
-        <w:rPr>
-          <w:sz w:val="24"/>
-        </w:rPr>
-        <w:t>sein</w:t>
-      </w:r>
-      <w:r>
-        <w:rPr>
-          <w:sz w:val="24"/>
-        </w:rPr>
-        <w:t>(</w:t>
-      </w:r>
-      <w:proofErr w:type="gramEnd"/>
-      <w:r>
-        <w:rPr>
-          <w:sz w:val="24"/>
-        </w:rPr>
-        <w:t xml:space="preserve">Chen und </w:t>
+        <w:t>essourcen müssen gut durchdacht sein</w:t>
+      </w:r>
+      <w:r>
+        <w:rPr>
+          <w:sz w:val="24"/>
+        </w:rPr>
+        <w:t xml:space="preserve">(Chen und </w:t>
       </w:r>
       <w:proofErr w:type="spellStart"/>
       <w:r>
@@ -3677,204 +3682,6 @@
 <file path=word/header1.xml><?xml version="1.0" encoding="utf-8"?>
 <w:hdr xmlns:wpc="http://schemas.microsoft.com/office/word/2010/wordprocessingCanvas" xmlns:cx="http://schemas.microsoft.com/office/drawing/2014/chartex" xmlns:cx1="http://schemas.microsoft.com/office/drawing/2015/9/8/chartex" xmlns:cx2="http://schemas.microsoft.com/office/drawing/2015/10/21/chartex" xmlns:cx3="http://schemas.microsoft.com/office/drawing/2016/5/9/chartex" xmlns:cx4="http://schemas.microsoft.com/office/drawing/2016/5/10/chartex" xmlns:cx5="http://schemas.microsoft.com/office/drawing/2016/5/11/chartex" xmlns:cx6="http://schemas.microsoft.com/office/drawing/2016/5/12/chartex" xmlns:cx7="http://schemas.microsoft.com/office/drawing/2016/5/13/chartex" xmlns:cx8="http://schemas.microsoft.com/office/drawing/2016/5/14/chartex" xmlns:mc="http://schemas.openxmlformats.org/markup-compatibility/2006" xmlns:aink="http://schemas.microsoft.com/office/drawing/2016/ink" xmlns:am3d="http://schemas.microsoft.com/office/drawing/2017/model3d" xmlns:o="urn:schemas-microsoft-com:office:office" xmlns:r="http://schemas.openxmlformats.org/officeDocument/2006/relationships" xmlns:m="http://schemas.openxmlformats.org/officeDocument/2006/math" xmlns:v="urn:schemas-microsoft-com:vml" xmlns:wp14="http://schemas.microsoft.com/office/word/2010/wordprocessingDrawing" xmlns:wp="http://schemas.openxmlformats.org/drawingml/2006/wordprocessingDrawing" xmlns:w10="urn:schemas-microsoft-com:office:word" xmlns:w="http://schemas.openxmlformats.org/wordprocessingml/2006/main" xmlns:w14="http://schemas.microsoft.com/office/word/2010/wordml" xmlns:w15="http://schemas.microsoft.com/office/word/2012/wordml" xmlns:w16cid="http://schemas.microsoft.com/office/word/2016/wordml/cid" xmlns:w16se="http://schemas.microsoft.com/office/word/2015/wordml/symex" xmlns:wpg="http://schemas.microsoft.com/office/word/2010/wordprocessingGroup" xmlns:wpi="http://schemas.microsoft.com/office/word/2010/wordprocessingInk" xmlns:wne="http://schemas.microsoft.com/office/word/2006/wordml" xmlns:wps="http://schemas.microsoft.com/office/word/2010/wordprocessingShape" mc:Ignorable="w14 w15 w16se w16cid wp14">
   <w:p>
-    <w:r>
-      <w:rPr>
-        <w:noProof/>
-        <w:lang w:eastAsia="de-AT"/>
-      </w:rPr>
-      <mc:AlternateContent>
-        <mc:Choice Requires="wps">
-          <w:drawing>
-            <wp:anchor distT="0" distB="0" distL="114300" distR="114300" simplePos="0" relativeHeight="251731968" behindDoc="0" locked="0" layoutInCell="1" allowOverlap="1">
-              <wp:simplePos x="0" y="0"/>
-              <wp:positionH relativeFrom="column">
-                <wp:posOffset>-193675</wp:posOffset>
-              </wp:positionH>
-              <wp:positionV relativeFrom="paragraph">
-                <wp:posOffset>186229</wp:posOffset>
-              </wp:positionV>
-              <wp:extent cx="1866378" cy="876822"/>
-              <wp:effectExtent l="0" t="0" r="13335" b="12700"/>
-              <wp:wrapNone/>
-              <wp:docPr id="24" name="Rechteck 24"/>
-              <wp:cNvGraphicFramePr/>
-              <a:graphic xmlns:a="http://schemas.openxmlformats.org/drawingml/2006/main">
-                <a:graphicData uri="http://schemas.microsoft.com/office/word/2010/wordprocessingShape">
-                  <wps:wsp>
-                    <wps:cNvSpPr/>
-                    <wps:spPr>
-                      <a:xfrm>
-                        <a:off x="0" y="0"/>
-                        <a:ext cx="1866378" cy="876822"/>
-                      </a:xfrm>
-                      <a:prstGeom prst="rect">
-                        <a:avLst/>
-                      </a:prstGeom>
-                      <a:noFill/>
-                      <a:ln>
-                        <a:solidFill>
-                          <a:schemeClr val="tx1"/>
-                        </a:solidFill>
-                        <a:prstDash val="sysDash"/>
-                      </a:ln>
-                    </wps:spPr>
-                    <wps:style>
-                      <a:lnRef idx="2">
-                        <a:schemeClr val="accent1">
-                          <a:shade val="50000"/>
-                        </a:schemeClr>
-                      </a:lnRef>
-                      <a:fillRef idx="1">
-                        <a:schemeClr val="accent1"/>
-                      </a:fillRef>
-                      <a:effectRef idx="0">
-                        <a:schemeClr val="accent1"/>
-                      </a:effectRef>
-                      <a:fontRef idx="minor">
-                        <a:schemeClr val="lt1"/>
-                      </a:fontRef>
-                    </wps:style>
-                    <wps:txbx>
-                      <w:txbxContent>
-                        <w:p>
-                          <w:pPr>
-                            <w:jc w:val="center"/>
-                            <w:rPr>
-                              <w:i/>
-                              <w:color w:val="000000" w:themeColor="text1"/>
-                              <w:sz w:val="16"/>
-                              <w:lang w:val="de-DE"/>
-                            </w:rPr>
-                          </w:pPr>
-                          <w:r>
-                            <w:rPr>
-                              <w:color w:val="000000" w:themeColor="text1"/>
-                              <w:sz w:val="16"/>
-                              <w:lang w:val="de-DE"/>
-                            </w:rPr>
-                            <w:t>Partner</w:t>
-                          </w:r>
-                          <w:r>
-                            <w:rPr>
-                              <w:color w:val="000000" w:themeColor="text1"/>
-                              <w:sz w:val="16"/>
-                              <w:lang w:val="de-DE"/>
-                            </w:rPr>
-                            <w:t>logo</w:t>
-                          </w:r>
-                          <w:r>
-                            <w:rPr>
-                              <w:color w:val="000000" w:themeColor="text1"/>
-                              <w:sz w:val="16"/>
-                              <w:lang w:val="de-DE"/>
-                            </w:rPr>
-                            <w:br/>
-                          </w:r>
-                          <w:r>
-                            <w:rPr>
-                              <w:i/>
-                              <w:color w:val="000000" w:themeColor="text1"/>
-                              <w:sz w:val="16"/>
-                              <w:lang w:val="de-DE"/>
-                            </w:rPr>
-                            <w:t>(Notwendig, falls Koop</w:t>
-                          </w:r>
-                          <w:r>
-                            <w:rPr>
-                              <w:i/>
-                              <w:color w:val="000000" w:themeColor="text1"/>
-                              <w:sz w:val="16"/>
-                              <w:lang w:val="de-DE"/>
-                            </w:rPr>
-                            <w:t>erations-partner involviert sind)</w:t>
-                          </w:r>
-                        </w:p>
-                      </w:txbxContent>
-                    </wps:txbx>
-                    <wps:bodyPr rot="0" spcFirstLastPara="0" vertOverflow="overflow" horzOverflow="overflow" vert="horz" wrap="square" lIns="91440" tIns="45720" rIns="91440" bIns="45720" numCol="1" spcCol="0" rtlCol="0" fromWordArt="0" anchor="ctr" anchorCtr="0" forceAA="0" compatLnSpc="1">
-                      <a:prstTxWarp prst="textNoShape">
-                        <a:avLst/>
-                      </a:prstTxWarp>
-                      <a:noAutofit/>
-                    </wps:bodyPr>
-                  </wps:wsp>
-                </a:graphicData>
-              </a:graphic>
-              <wp14:sizeRelH relativeFrom="margin">
-                <wp14:pctWidth>0</wp14:pctWidth>
-              </wp14:sizeRelH>
-              <wp14:sizeRelV relativeFrom="margin">
-                <wp14:pctHeight>0</wp14:pctHeight>
-              </wp14:sizeRelV>
-            </wp:anchor>
-          </w:drawing>
-        </mc:Choice>
-        <mc:Fallback>
-          <w:pict>
-            <v:rect id="Rechteck 24" o:spid="_x0000_s1028" style="position:absolute;margin-left:-15.25pt;margin-top:14.65pt;width:146.95pt;height:69.05pt;z-index:251731968;visibility:visible;mso-wrap-style:square;mso-width-percent:0;mso-height-percent:0;mso-wrap-distance-left:9pt;mso-wrap-distance-top:0;mso-wrap-distance-right:9pt;mso-wrap-distance-bottom:0;mso-position-horizontal:absolute;mso-position-horizontal-relative:text;mso-position-vertical:absolute;mso-position-vertical-relative:text;mso-width-percent:0;mso-height-percent:0;mso-width-relative:margin;mso-height-relative:margin;v-text-anchor:middle" o:gfxdata="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" filled="f" strokecolor="black [3213]" strokeweight="1pt">
-              <v:stroke dashstyle="3 1"/>
-              <v:textbox>
-                <w:txbxContent>
-                  <w:p>
-                    <w:pPr>
-                      <w:jc w:val="center"/>
-                      <w:rPr>
-                        <w:i/>
-                        <w:color w:val="000000" w:themeColor="text1"/>
-                        <w:sz w:val="16"/>
-                        <w:lang w:val="de-DE"/>
-                      </w:rPr>
-                    </w:pPr>
-                    <w:r>
-                      <w:rPr>
-                        <w:color w:val="000000" w:themeColor="text1"/>
-                        <w:sz w:val="16"/>
-                        <w:lang w:val="de-DE"/>
-                      </w:rPr>
-                      <w:t>Partner</w:t>
-                    </w:r>
-                    <w:r>
-                      <w:rPr>
-                        <w:color w:val="000000" w:themeColor="text1"/>
-                        <w:sz w:val="16"/>
-                        <w:lang w:val="de-DE"/>
-                      </w:rPr>
-                      <w:t>logo</w:t>
-                    </w:r>
-                    <w:r>
-                      <w:rPr>
-                        <w:color w:val="000000" w:themeColor="text1"/>
-                        <w:sz w:val="16"/>
-                        <w:lang w:val="de-DE"/>
-                      </w:rPr>
-                      <w:br/>
-                    </w:r>
-                    <w:r>
-                      <w:rPr>
-                        <w:i/>
-                        <w:color w:val="000000" w:themeColor="text1"/>
-                        <w:sz w:val="16"/>
-                        <w:lang w:val="de-DE"/>
-                      </w:rPr>
-                      <w:t>(Notwendig, falls Koop</w:t>
-                    </w:r>
-                    <w:r>
-                      <w:rPr>
-                        <w:i/>
-                        <w:color w:val="000000" w:themeColor="text1"/>
-                        <w:sz w:val="16"/>
-                        <w:lang w:val="de-DE"/>
-                      </w:rPr>
-                      <w:t>erations-partner involviert sind)</w:t>
-                    </w:r>
-                  </w:p>
-                </w:txbxContent>
-              </v:textbox>
-            </v:rect>
-          </w:pict>
-        </mc:Fallback>
-      </mc:AlternateContent>
-    </w:r>
     <w:r>
       <w:rPr>
         <w:noProof/>
@@ -7652,7 +7459,7 @@
   <w:font w:name="Symbol">
     <w:panose1 w:val="05050102010706020507"/>
     <w:charset w:val="02"/>
-    <w:family w:val="roman"/>
+    <w:family w:val="decorative"/>
     <w:pitch w:val="variable"/>
     <w:sig w:usb0="00000000" w:usb1="10000000" w:usb2="00000000" w:usb3="00000000" w:csb0="80000000" w:csb1="00000000"/>
   </w:font>
@@ -7661,12 +7468,12 @@
     <w:charset w:val="00"/>
     <w:family w:val="roman"/>
     <w:pitch w:val="variable"/>
-    <w:sig w:usb0="E0002EFF" w:usb1="C000785B" w:usb2="00000009" w:usb3="00000000" w:csb0="000001FF" w:csb1="00000000"/>
+    <w:sig w:usb0="E0002AEF" w:usb1="C0007841" w:usb2="00000009" w:usb3="00000000" w:csb0="000001FF" w:csb1="00000000"/>
   </w:font>
   <w:font w:name="Wingdings 2">
     <w:panose1 w:val="05020102010507070707"/>
     <w:charset w:val="02"/>
-    <w:family w:val="roman"/>
+    <w:family w:val="decorative"/>
     <w:pitch w:val="variable"/>
     <w:sig w:usb0="00000000" w:usb1="10000000" w:usb2="00000000" w:usb3="00000000" w:csb0="80000000" w:csb1="00000000"/>
   </w:font>
@@ -7675,11 +7482,11 @@
     <w:charset w:val="00"/>
     <w:family w:val="swiss"/>
     <w:pitch w:val="variable"/>
-    <w:sig w:usb0="E0002EFF" w:usb1="C000785B" w:usb2="00000009" w:usb3="00000000" w:csb0="000001FF" w:csb1="00000000"/>
+    <w:sig w:usb0="E0002AFF" w:usb1="C0007843" w:usb2="00000009" w:usb3="00000000" w:csb0="000001FF" w:csb1="00000000"/>
   </w:font>
   <w:font w:name="Segoe UI">
     <w:altName w:val="Calibri"/>
-    <w:panose1 w:val="020B0502040204020203"/>
+    <w:panose1 w:val="020B0604020202020204"/>
     <w:charset w:val="00"/>
     <w:family w:val="swiss"/>
     <w:pitch w:val="variable"/>
@@ -7728,6 +7535,7 @@
     <w:rsidRoot w:val="0067646E"/>
     <w:rsid w:val="0067646E"/>
     <w:rsid w:val="00946890"/>
+    <w:rsid w:val="00A37E05"/>
     <w:rsid w:val="00AB6AED"/>
     <w:rsid w:val="00B16A6F"/>
   </w:rsids>
@@ -8403,7 +8211,7 @@
 </file>
 
 <file path=customXml/itemProps1.xml><?xml version="1.0" encoding="utf-8"?>
-<ds:datastoreItem xmlns:ds="http://schemas.openxmlformats.org/officeDocument/2006/customXml" ds:itemID="{F3C4BC58-AD7C-400C-A2A4-BE2A6DEF5154}">
+<ds:datastoreItem xmlns:ds="http://schemas.openxmlformats.org/officeDocument/2006/customXml" ds:itemID="{47285885-990C-3B40-A1F9-D75FCE538769}">
   <ds:schemaRefs>
     <ds:schemaRef ds:uri="http://schemas.openxmlformats.org/officeDocument/2006/bibliography"/>
   </ds:schemaRefs>

--- a/Seminararbeit_Layout.docx
+++ b/Seminararbeit_Layout.docx
@@ -218,17 +218,8 @@
           <w:rStyle w:val="Fett"/>
           <w:lang w:val="en-GB"/>
         </w:rPr>
-        <w:t xml:space="preserve">Milos </w:t>
-      </w:r>
-      <w:proofErr w:type="spellStart"/>
-      <w:r>
-        <w:rPr>
-          <w:rStyle w:val="Fett"/>
-          <w:lang w:val="en-GB"/>
-        </w:rPr>
-        <w:t>Tomic</w:t>
-      </w:r>
-      <w:proofErr w:type="spellEnd"/>
+        <w:t>Milos Tomic</w:t>
+      </w:r>
     </w:p>
     <w:p>
       <w:pPr>
@@ -690,7 +681,7 @@
                 <v:stroke joinstyle="miter"/>
                 <v:path gradientshapeok="t" o:connecttype="rect"/>
               </v:shapetype>
-              <v:shape id="Textfeld 2" o:spid="_x0000_s1026" type="#_x0000_t202" style="position:absolute;margin-left:-23.2pt;margin-top:538.75pt;width:402.2pt;height:212.25pt;z-index:251665408;visibility:visible;mso-wrap-style:square;mso-width-percent:0;mso-height-percent:0;mso-wrap-distance-left:9pt;mso-wrap-distance-top:0;mso-wrap-distance-right:9pt;mso-wrap-distance-bottom:0;mso-position-horizontal:absolute;mso-position-horizontal-relative:text;mso-position-vertical:absolute;mso-position-vertical-relative:page;mso-width-percent:0;mso-height-percent:0;mso-width-relative:margin;mso-height-relative:margin;v-text-anchor:top" o:gfxdata="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" filled="f" stroked="f">
+              <v:shape id="Textfeld 2" o:spid="_x0000_s1026" type="#_x0000_t202" style="position:absolute;margin-left:-23.2pt;margin-top:538.75pt;width:402.2pt;height:212.25pt;z-index:251665408;visibility:visible;mso-wrap-style:square;mso-width-percent:0;mso-height-percent:0;mso-wrap-distance-left:9pt;mso-wrap-distance-top:0;mso-wrap-distance-right:9pt;mso-wrap-distance-bottom:0;mso-position-horizontal:absolute;mso-position-horizontal-relative:text;mso-position-vertical:absolute;mso-position-vertical-relative:page;mso-width-percent:0;mso-height-percent:0;mso-width-relative:margin;mso-height-relative:margin;v-text-anchor:top" o:gfxdata="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" filled="f" stroked="f">
                 <v:textbox>
                   <w:txbxContent>
                     <w:p>
@@ -866,7 +857,7 @@
           </mc:Choice>
           <mc:Fallback>
             <w:pict>
-              <v:shape w14:anchorId="31351669" id="_x0000_s1027" type="#_x0000_t202" style="position:absolute;margin-left:-43.1pt;margin-top:155.15pt;width:402.2pt;height:258.25pt;z-index:251661312;visibility:visible;mso-wrap-style:square;mso-width-percent:0;mso-height-percent:0;mso-wrap-distance-left:9pt;mso-wrap-distance-top:0;mso-wrap-distance-right:9pt;mso-wrap-distance-bottom:0;mso-position-horizontal:absolute;mso-position-horizontal-relative:text;mso-position-vertical:absolute;mso-position-vertical-relative:page;mso-width-percent:0;mso-height-percent:0;mso-width-relative:margin;mso-height-relative:margin;v-text-anchor:bottom" o:gfxdata="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" filled="f" stroked="f">
+              <v:shape w14:anchorId="31351669" id="_x0000_s1027" type="#_x0000_t202" style="position:absolute;margin-left:-43.1pt;margin-top:155.15pt;width:402.2pt;height:258.25pt;z-index:251661312;visibility:visible;mso-wrap-style:square;mso-width-percent:0;mso-height-percent:0;mso-wrap-distance-left:9pt;mso-wrap-distance-top:0;mso-wrap-distance-right:9pt;mso-wrap-distance-bottom:0;mso-position-horizontal:absolute;mso-position-horizontal-relative:text;mso-position-vertical:absolute;mso-position-vertical-relative:page;mso-width-percent:0;mso-height-percent:0;mso-width-relative:margin;mso-height-relative:margin;v-text-anchor:bottom" o:gfxdata="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" filled="f" stroked="f">
                 <v:textbox>
                   <w:txbxContent>
                     <w:p>
@@ -1004,8 +995,6 @@
         </w:rPr>
         <w:br w:type="page"/>
       </w:r>
-      <w:bookmarkStart w:id="0" w:name="_GoBack"/>
-      <w:bookmarkEnd w:id="0"/>
     </w:p>
     <w:p>
       <w:pPr>
@@ -1028,7 +1017,15 @@
         <w:spacing w:after="0"/>
       </w:pPr>
       <w:r>
-        <w:t xml:space="preserve">Ich erkläre an Eides statt, dass ich die vorliegende </w:t>
+        <w:t xml:space="preserve">Ich erkläre </w:t>
+      </w:r>
+      <w:proofErr w:type="gramStart"/>
+      <w:r>
+        <w:t>an Eides</w:t>
+      </w:r>
+      <w:proofErr w:type="gramEnd"/>
+      <w:r>
+        <w:t xml:space="preserve"> statt, dass ich die vorliegende </w:t>
       </w:r>
       <w:r>
         <w:t>Master</w:t>
@@ -1770,7 +1767,7 @@
       <w:pPr>
         <w:pStyle w:val="berschrift1"/>
       </w:pPr>
-      <w:bookmarkStart w:id="1" w:name="_Toc509819582"/>
+      <w:bookmarkStart w:id="0" w:name="_Toc509819582"/>
       <w:r>
         <w:t>K</w:t>
       </w:r>
@@ -1780,97 +1777,97 @@
       <w:r>
         <w:t>l</w:t>
       </w:r>
+      <w:bookmarkEnd w:id="0"/>
+    </w:p>
+    <w:p>
+      <w:pPr>
+        <w:pStyle w:val="berschrift2"/>
+      </w:pPr>
+      <w:bookmarkStart w:id="1" w:name="_Toc434330387"/>
+      <w:bookmarkStart w:id="2" w:name="_Toc434331383"/>
+      <w:bookmarkStart w:id="3" w:name="_Toc434331469"/>
+      <w:bookmarkStart w:id="4" w:name="_Toc509819583"/>
+      <w:r>
+        <w:t>Unterkapite</w:t>
+      </w:r>
+      <w:r>
+        <w:t>l</w:t>
+      </w:r>
       <w:bookmarkEnd w:id="1"/>
-    </w:p>
-    <w:p>
-      <w:pPr>
-        <w:pStyle w:val="berschrift2"/>
-      </w:pPr>
-      <w:bookmarkStart w:id="2" w:name="_Toc434330387"/>
-      <w:bookmarkStart w:id="3" w:name="_Toc434331383"/>
-      <w:bookmarkStart w:id="4" w:name="_Toc434331469"/>
-      <w:bookmarkStart w:id="5" w:name="_Toc509819583"/>
-      <w:r>
-        <w:t>Unterkapite</w:t>
-      </w:r>
-      <w:r>
-        <w:t>l</w:t>
-      </w:r>
       <w:bookmarkEnd w:id="2"/>
       <w:bookmarkEnd w:id="3"/>
       <w:bookmarkEnd w:id="4"/>
+    </w:p>
+    <w:p>
+      <w:pPr>
+        <w:pStyle w:val="berschrift2"/>
+      </w:pPr>
+      <w:bookmarkStart w:id="5" w:name="_Toc509819584"/>
+      <w:r>
+        <w:t>Unterkapitel</w:t>
+      </w:r>
       <w:bookmarkEnd w:id="5"/>
     </w:p>
     <w:p>
       <w:pPr>
-        <w:pStyle w:val="berschrift2"/>
-      </w:pPr>
-      <w:bookmarkStart w:id="6" w:name="_Toc509819584"/>
-      <w:r>
-        <w:t>Unterkapitel</w:t>
+        <w:pStyle w:val="berschrift3"/>
+      </w:pPr>
+      <w:bookmarkStart w:id="6" w:name="_Toc434330389"/>
+      <w:bookmarkStart w:id="7" w:name="_Toc434331385"/>
+      <w:bookmarkStart w:id="8" w:name="_Toc434331471"/>
+      <w:bookmarkStart w:id="9" w:name="_Toc509819585"/>
+      <w:r>
+        <w:t>Un</w:t>
       </w:r>
       <w:bookmarkEnd w:id="6"/>
-    </w:p>
-    <w:p>
-      <w:pPr>
-        <w:pStyle w:val="berschrift3"/>
-      </w:pPr>
-      <w:bookmarkStart w:id="7" w:name="_Toc434330389"/>
-      <w:bookmarkStart w:id="8" w:name="_Toc434331385"/>
-      <w:bookmarkStart w:id="9" w:name="_Toc434331471"/>
-      <w:bookmarkStart w:id="10" w:name="_Toc509819585"/>
-      <w:r>
-        <w:t>Un</w:t>
-      </w:r>
       <w:bookmarkEnd w:id="7"/>
       <w:bookmarkEnd w:id="8"/>
+      <w:r>
+        <w:t>terkapitel</w:t>
+      </w:r>
       <w:bookmarkEnd w:id="9"/>
-      <w:r>
-        <w:t>terkapitel</w:t>
+    </w:p>
+    <w:p>
+      <w:pPr>
+        <w:pStyle w:val="berschrift3"/>
+      </w:pPr>
+      <w:bookmarkStart w:id="10" w:name="_Toc509819586"/>
+      <w:r>
+        <w:t>Unterkapitel</w:t>
       </w:r>
       <w:bookmarkEnd w:id="10"/>
     </w:p>
     <w:p>
       <w:pPr>
-        <w:pStyle w:val="berschrift3"/>
-      </w:pPr>
-      <w:bookmarkStart w:id="11" w:name="_Toc509819586"/>
+        <w:pStyle w:val="berschrift4"/>
+      </w:pPr>
+      <w:bookmarkStart w:id="11" w:name="_Toc434331387"/>
+      <w:bookmarkStart w:id="12" w:name="_Toc436914886"/>
+      <w:bookmarkStart w:id="13" w:name="_Toc509819587"/>
       <w:r>
         <w:t>Unterkapitel</w:t>
       </w:r>
       <w:bookmarkEnd w:id="11"/>
-    </w:p>
-    <w:p>
-      <w:pPr>
-        <w:pStyle w:val="berschrift4"/>
-      </w:pPr>
-      <w:bookmarkStart w:id="12" w:name="_Toc434331387"/>
-      <w:bookmarkStart w:id="13" w:name="_Toc436914886"/>
-      <w:bookmarkStart w:id="14" w:name="_Toc509819587"/>
-      <w:r>
-        <w:t>Unterkapitel</w:t>
-      </w:r>
       <w:bookmarkEnd w:id="12"/>
       <w:bookmarkEnd w:id="13"/>
+    </w:p>
+    <w:p>
+      <w:pPr>
+        <w:pStyle w:val="berschrift4"/>
+        <w:rPr>
+          <w:lang w:val="de-DE"/>
+        </w:rPr>
+      </w:pPr>
+      <w:bookmarkStart w:id="14" w:name="_Toc434331388"/>
+      <w:bookmarkStart w:id="15" w:name="_Toc509819588"/>
       <w:bookmarkEnd w:id="14"/>
-    </w:p>
-    <w:p>
-      <w:pPr>
-        <w:pStyle w:val="berschrift4"/>
+      <w:r>
         <w:rPr>
           <w:lang w:val="de-DE"/>
         </w:rPr>
-      </w:pPr>
-      <w:bookmarkStart w:id="15" w:name="_Toc434331388"/>
-      <w:bookmarkStart w:id="16" w:name="_Toc509819588"/>
+        <w:t>Unterkapitel</w:t>
+      </w:r>
       <w:bookmarkEnd w:id="15"/>
-      <w:r>
-        <w:rPr>
-          <w:lang w:val="de-DE"/>
-        </w:rPr>
-        <w:t>Unterkapitel</w:t>
-      </w:r>
-      <w:bookmarkEnd w:id="16"/>
     </w:p>
     <w:p>
       <w:pPr>
@@ -2245,7 +2242,7 @@
           <w:lang w:val="de-DE"/>
         </w:rPr>
       </w:pPr>
-      <w:bookmarkStart w:id="17" w:name="_Toc434246204"/>
+      <w:bookmarkStart w:id="16" w:name="_Toc434246204"/>
       <w:r>
         <w:rPr>
           <w:lang w:val="de-DE"/>
@@ -2290,7 +2287,7 @@
         </w:rPr>
         <w:t xml:space="preserve">: </w:t>
       </w:r>
-      <w:bookmarkEnd w:id="17"/>
+      <w:bookmarkEnd w:id="16"/>
       <w:r>
         <w:rPr>
           <w:lang w:val="de-DE"/>
@@ -2325,19 +2322,29 @@
           <w:numId w:val="45"/>
         </w:numPr>
       </w:pPr>
-      <w:bookmarkStart w:id="18" w:name="_Toc509819589"/>
+      <w:bookmarkStart w:id="17" w:name="_Toc509819589"/>
       <w:r>
         <w:t>Problem</w:t>
       </w:r>
+      <w:bookmarkEnd w:id="17"/>
+    </w:p>
+    <w:p>
+      <w:pPr>
+        <w:pStyle w:val="berschrift2"/>
+      </w:pPr>
+      <w:bookmarkStart w:id="18" w:name="_Toc509819590"/>
+      <w:r>
+        <w:t>Einleitung</w:t>
+      </w:r>
       <w:bookmarkEnd w:id="18"/>
     </w:p>
     <w:p>
       <w:pPr>
         <w:pStyle w:val="berschrift2"/>
       </w:pPr>
-      <w:bookmarkStart w:id="19" w:name="_Toc509819590"/>
-      <w:r>
-        <w:t>Einleitung</w:t>
+      <w:bookmarkStart w:id="19" w:name="_Toc509819591"/>
+      <w:r>
+        <w:t>Problembeschreibung und -nachweis</w:t>
       </w:r>
       <w:bookmarkEnd w:id="19"/>
     </w:p>
@@ -2345,9 +2352,9 @@
       <w:pPr>
         <w:pStyle w:val="berschrift2"/>
       </w:pPr>
-      <w:bookmarkStart w:id="20" w:name="_Toc509819591"/>
-      <w:r>
-        <w:t>Problembeschreibung und -nachweis</w:t>
+      <w:bookmarkStart w:id="20" w:name="_Toc509819592"/>
+      <w:r>
+        <w:t>Ziele</w:t>
       </w:r>
       <w:bookmarkEnd w:id="20"/>
     </w:p>
@@ -2355,31 +2362,21 @@
       <w:pPr>
         <w:pStyle w:val="berschrift2"/>
       </w:pPr>
-      <w:bookmarkStart w:id="21" w:name="_Toc509819592"/>
-      <w:r>
-        <w:t>Ziele</w:t>
+      <w:bookmarkStart w:id="21" w:name="_Toc509819593"/>
+      <w:r>
+        <w:t>Forschungsfragen</w:t>
       </w:r>
       <w:bookmarkEnd w:id="21"/>
     </w:p>
     <w:p>
       <w:pPr>
-        <w:pStyle w:val="berschrift2"/>
-      </w:pPr>
-      <w:bookmarkStart w:id="22" w:name="_Toc509819593"/>
-      <w:r>
-        <w:t>Forschungsfragen</w:t>
+        <w:pStyle w:val="berschrift1"/>
+      </w:pPr>
+      <w:bookmarkStart w:id="22" w:name="_Toc509819594"/>
+      <w:r>
+        <w:t>Problemlösungsweg</w:t>
       </w:r>
       <w:bookmarkEnd w:id="22"/>
-    </w:p>
-    <w:p>
-      <w:pPr>
-        <w:pStyle w:val="berschrift1"/>
-      </w:pPr>
-      <w:bookmarkStart w:id="23" w:name="_Toc509819594"/>
-      <w:r>
-        <w:t>Problemlösungsweg</w:t>
-      </w:r>
-      <w:bookmarkEnd w:id="23"/>
     </w:p>
     <w:p>
       <w:pPr>
@@ -2509,7 +2506,14 @@
         <w:rPr>
           <w:sz w:val="24"/>
         </w:rPr>
-        <w:t xml:space="preserve"> ist. Zur Verbesserung von </w:t>
+        <w:t xml:space="preserve"> ist. Zur Verbesserung </w:t>
+      </w:r>
+      <w:proofErr w:type="gramStart"/>
+      <w:r>
+        <w:rPr>
+          <w:sz w:val="24"/>
+        </w:rPr>
+        <w:t xml:space="preserve">von </w:t>
       </w:r>
       <w:r>
         <w:rPr>
@@ -2521,7 +2525,14 @@
         <w:rPr>
           <w:sz w:val="24"/>
         </w:rPr>
-        <w:t>soll CRM unter diesem Verständnis</w:t>
+        <w:t>soll</w:t>
+      </w:r>
+      <w:proofErr w:type="gramEnd"/>
+      <w:r>
+        <w:rPr>
+          <w:sz w:val="24"/>
+        </w:rPr>
+        <w:t xml:space="preserve"> CRM unter diesem Verständnis</w:t>
       </w:r>
       <w:r>
         <w:rPr>
@@ -3033,13 +3044,27 @@
         <w:rPr>
           <w:sz w:val="24"/>
         </w:rPr>
-        <w:t>essourcen müssen gut durchdacht sein</w:t>
-      </w:r>
-      <w:r>
-        <w:rPr>
-          <w:sz w:val="24"/>
-        </w:rPr>
-        <w:t xml:space="preserve">(Chen und </w:t>
+        <w:t xml:space="preserve">essourcen müssen gut durchdacht </w:t>
+      </w:r>
+      <w:proofErr w:type="gramStart"/>
+      <w:r>
+        <w:rPr>
+          <w:sz w:val="24"/>
+        </w:rPr>
+        <w:t>sein</w:t>
+      </w:r>
+      <w:r>
+        <w:rPr>
+          <w:sz w:val="24"/>
+        </w:rPr>
+        <w:t>(</w:t>
+      </w:r>
+      <w:proofErr w:type="gramEnd"/>
+      <w:r>
+        <w:rPr>
+          <w:sz w:val="24"/>
+        </w:rPr>
+        <w:t xml:space="preserve">Chen und </w:t>
       </w:r>
       <w:proofErr w:type="spellStart"/>
       <w:r>
@@ -3064,6 +3089,4005 @@
     </w:p>
     <w:p>
       <w:pPr>
+        <w:rPr>
+          <w:sz w:val="24"/>
+        </w:rPr>
+      </w:pPr>
+    </w:p>
+    <w:p>
+      <w:pPr>
+        <w:rPr>
+          <w:sz w:val="24"/>
+        </w:rPr>
+      </w:pPr>
+    </w:p>
+    <w:p>
+      <w:pPr>
+        <w:rPr>
+          <w:rFonts w:cs="Arial"/>
+          <w:sz w:val="32"/>
+        </w:rPr>
+      </w:pPr>
+      <w:r>
+        <w:rPr>
+          <w:rFonts w:cs="Arial"/>
+          <w:sz w:val="32"/>
+        </w:rPr>
+        <w:t>Open Source Software</w:t>
+      </w:r>
+    </w:p>
+    <w:p>
+      <w:pPr>
+        <w:jc w:val="both"/>
+        <w:rPr>
+          <w:rFonts w:cs="Arial"/>
+          <w:sz w:val="32"/>
+        </w:rPr>
+      </w:pPr>
+    </w:p>
+    <w:p>
+      <w:pPr>
+        <w:spacing w:line="360" w:lineRule="auto"/>
+        <w:jc w:val="both"/>
+        <w:rPr>
+          <w:rFonts w:cs="Arial"/>
+          <w:sz w:val="24"/>
+          <w:szCs w:val="24"/>
+        </w:rPr>
+      </w:pPr>
+      <w:r>
+        <w:rPr>
+          <w:rFonts w:cs="Arial"/>
+          <w:sz w:val="24"/>
+          <w:szCs w:val="24"/>
+        </w:rPr>
+        <w:t xml:space="preserve">Unter einer Open </w:t>
+      </w:r>
+      <w:proofErr w:type="spellStart"/>
+      <w:r>
+        <w:rPr>
+          <w:rFonts w:cs="Arial"/>
+          <w:sz w:val="24"/>
+          <w:szCs w:val="24"/>
+        </w:rPr>
+        <w:t>Sorce</w:t>
+      </w:r>
+      <w:proofErr w:type="spellEnd"/>
+      <w:r>
+        <w:rPr>
+          <w:rFonts w:cs="Arial"/>
+          <w:sz w:val="24"/>
+          <w:szCs w:val="24"/>
+        </w:rPr>
+        <w:t xml:space="preserve"> Software versteht man eine Software, dessen Quellcode öffentlich und frei verfügbar ist. Sie ist nicht konkurrenzfähig und setzt eine urheberrechtliche Lizenz ein, um private Patentansprüche sowohl von Software-Innovatoren als auch von Software-Adoptern aus dem Weg zu räumen. Die Erstehung von dieser Art von Software ist in der Regel mit Open Source Softwareprojekten verbunden, die häufig von einer Einzelperson oder eine Gruppe initiiert werden, deren Ziel es ist eine Software zu entwickeln, die ihren eigenen Bedürfnissen entspricht. Heutzutage gibt es eine Vielzahl solcher Projekte, und sie produzieren Code für viele verschiedene Zwecke. </w:t>
+      </w:r>
+      <w:r>
+        <w:rPr>
+          <w:rFonts w:cs="Arial"/>
+          <w:sz w:val="24"/>
+          <w:szCs w:val="24"/>
+        </w:rPr>
+        <w:fldChar w:fldCharType="begin" w:fldLock="1"/>
+      </w:r>
+      <w:r>
+        <w:rPr>
+          <w:rFonts w:cs="Arial"/>
+          <w:sz w:val="24"/>
+          <w:szCs w:val="24"/>
+        </w:rPr>
+        <w:instrText>ADDIN CSL_CITATION {"citationItems":[{"id":"ITEM-1","itemData":{"DOI":"10.1287/mnsc.1060.0560","author":[{"dropping-particle":"Von","family":"Krogh","given":"Georg","non-dropping-particle":"","parse-names":false,"suffix":""},{"dropping-particle":"Von","family":"Hippel","given":"Eric","non-dropping-particle":"","parse-names":false,"suffix":""}],"id":"ITEM-1","issue":"March 2019","issued":{"date-parts":[["2006"]]},"title":"The Promise of Research on Open Source Software The Promise of Research on Open Source Software","type":"article-journal"},"uris":["http://www.mendeley.com/documents/?uuid=8c85b0f6-797a-4373-abbb-3e82585af93e"]}],"mendeley":{"formattedCitation":"[1]","plainTextFormattedCitation":"[1]","previouslyFormattedCitation":"[1]"},"properties":{"noteIndex":0},"schema":"https://github.com/citation-style-language/schema/raw/master/csl-citation.json"}</w:instrText>
+      </w:r>
+      <w:r>
+        <w:rPr>
+          <w:rFonts w:cs="Arial"/>
+          <w:sz w:val="24"/>
+          <w:szCs w:val="24"/>
+        </w:rPr>
+        <w:fldChar w:fldCharType="separate"/>
+      </w:r>
+      <w:r>
+        <w:rPr>
+          <w:rFonts w:cs="Arial"/>
+          <w:noProof/>
+          <w:sz w:val="24"/>
+          <w:szCs w:val="24"/>
+        </w:rPr>
+        <w:t>[1]</w:t>
+      </w:r>
+      <w:r>
+        <w:rPr>
+          <w:rFonts w:cs="Arial"/>
+          <w:sz w:val="24"/>
+          <w:szCs w:val="24"/>
+        </w:rPr>
+        <w:fldChar w:fldCharType="end"/>
+      </w:r>
+    </w:p>
+    <w:p>
+      <w:pPr>
+        <w:pStyle w:val="Textkrper"/>
+        <w:spacing w:before="6" w:line="360" w:lineRule="auto"/>
+        <w:jc w:val="both"/>
+        <w:rPr>
+          <w:rFonts w:ascii="Arial" w:hAnsi="Arial" w:cs="Arial"/>
+          <w:sz w:val="24"/>
+          <w:szCs w:val="24"/>
+          <w:lang w:val="de-AT"/>
+        </w:rPr>
+      </w:pPr>
+      <w:r>
+        <w:rPr>
+          <w:rFonts w:ascii="Arial" w:hAnsi="Arial" w:cs="Arial"/>
+          <w:sz w:val="24"/>
+          <w:szCs w:val="24"/>
+        </w:rPr>
+        <w:t xml:space="preserve">Die </w:t>
+      </w:r>
+      <w:r>
+        <w:rPr>
+          <w:rFonts w:ascii="Arial" w:hAnsi="Arial" w:cs="Arial"/>
+          <w:sz w:val="24"/>
+          <w:szCs w:val="24"/>
+          <w:lang w:val="de-AT"/>
+        </w:rPr>
+        <w:t xml:space="preserve">Motivationen für die Beiträge zu diesen Projekten sind ein zentrales Thema bei der Erforschung der Open Source Software. Frühe empirische Arbeiten zu diesem Thema dokumentierten eine Reihe von Motiven für die Beteiligung von Projektbeteiligten, wie Spaß, Reputationsaufbau, Lernen und den privaten Gebrauchswert der Software, die entwickelt wird. </w:t>
+      </w:r>
+      <w:r>
+        <w:rPr>
+          <w:rFonts w:ascii="Arial" w:hAnsi="Arial" w:cs="Arial"/>
+          <w:sz w:val="24"/>
+          <w:szCs w:val="24"/>
+          <w:lang w:val="de-AT"/>
+        </w:rPr>
+        <w:fldChar w:fldCharType="begin" w:fldLock="1"/>
+      </w:r>
+      <w:r>
+        <w:rPr>
+          <w:rFonts w:ascii="Arial" w:hAnsi="Arial" w:cs="Arial"/>
+          <w:sz w:val="24"/>
+          <w:szCs w:val="24"/>
+          <w:lang w:val="de-AT"/>
+        </w:rPr>
+        <w:instrText>ADDIN CSL_CITATION {"citationItems":[{"id":"ITEM-1","itemData":{"DOI":"10.1287/mnsc.1060.0560","author":[{"dropping-particle":"Von","family":"Krogh","given":"Georg","non-dropping-particle":"","parse-names":false,"suffix":""},{"dropping-particle":"Von","family":"Hippel","given":"Eric","non-dropping-particle":"","parse-names":false,"suffix":""}],"id":"ITEM-1","issue":"March 2019","issued":{"date-parts":[["2006"]]},"title":"The Promise of Research on Open Source Software The Promise of Research on Open Source Software","type":"article-journal"},"uris":["http://www.mendeley.com/documents/?uuid=8c85b0f6-797a-4373-abbb-3e82585af93e"]}],"mendeley":{"formattedCitation":"[1]","plainTextFormattedCitation":"[1]","previouslyFormattedCitation":"[1]"},"properties":{"noteIndex":0},"schema":"https://github.com/citation-style-language/schema/raw/master/csl-citation.json"}</w:instrText>
+      </w:r>
+      <w:r>
+        <w:rPr>
+          <w:rFonts w:ascii="Arial" w:hAnsi="Arial" w:cs="Arial"/>
+          <w:sz w:val="24"/>
+          <w:szCs w:val="24"/>
+          <w:lang w:val="de-AT"/>
+        </w:rPr>
+        <w:fldChar w:fldCharType="separate"/>
+      </w:r>
+      <w:r>
+        <w:rPr>
+          <w:rFonts w:ascii="Arial" w:hAnsi="Arial" w:cs="Arial"/>
+          <w:noProof/>
+          <w:sz w:val="24"/>
+          <w:szCs w:val="24"/>
+          <w:lang w:val="de-AT"/>
+        </w:rPr>
+        <w:t>[1]</w:t>
+      </w:r>
+      <w:r>
+        <w:rPr>
+          <w:rFonts w:ascii="Arial" w:hAnsi="Arial" w:cs="Arial"/>
+          <w:sz w:val="24"/>
+          <w:szCs w:val="24"/>
+          <w:lang w:val="de-AT"/>
+        </w:rPr>
+        <w:fldChar w:fldCharType="end"/>
+      </w:r>
+    </w:p>
+    <w:p>
+      <w:pPr>
+        <w:pStyle w:val="Textkrper"/>
+        <w:spacing w:before="6" w:line="360" w:lineRule="auto"/>
+        <w:jc w:val="both"/>
+        <w:rPr>
+          <w:rFonts w:ascii="Arial" w:hAnsi="Arial" w:cs="Arial"/>
+          <w:sz w:val="24"/>
+          <w:szCs w:val="24"/>
+          <w:lang w:val="de-AT"/>
+        </w:rPr>
+      </w:pPr>
+    </w:p>
+    <w:p>
+      <w:pPr>
+        <w:pStyle w:val="Textkrper"/>
+        <w:spacing w:before="6" w:line="360" w:lineRule="auto"/>
+        <w:jc w:val="both"/>
+        <w:rPr>
+          <w:rFonts w:ascii="Arial" w:hAnsi="Arial" w:cs="Arial"/>
+          <w:sz w:val="28"/>
+          <w:szCs w:val="24"/>
+          <w:lang w:val="de-AT"/>
+        </w:rPr>
+      </w:pPr>
+      <w:r>
+        <w:rPr>
+          <w:rFonts w:ascii="Arial" w:hAnsi="Arial" w:cs="Arial"/>
+          <w:sz w:val="28"/>
+          <w:szCs w:val="24"/>
+          <w:lang w:val="de-AT"/>
+        </w:rPr>
+        <w:t>Vorteile und Nachteile</w:t>
+      </w:r>
+    </w:p>
+    <w:p>
+      <w:pPr>
+        <w:pStyle w:val="Textkrper"/>
+        <w:spacing w:before="6" w:line="360" w:lineRule="auto"/>
+        <w:jc w:val="both"/>
+        <w:rPr>
+          <w:rFonts w:ascii="Arial" w:hAnsi="Arial" w:cs="Arial"/>
+          <w:sz w:val="24"/>
+          <w:szCs w:val="24"/>
+          <w:lang w:val="de-AT"/>
+        </w:rPr>
+      </w:pPr>
+    </w:p>
+    <w:p>
+      <w:pPr>
+        <w:pStyle w:val="Textkrper"/>
+        <w:spacing w:before="6" w:line="360" w:lineRule="auto"/>
+        <w:jc w:val="both"/>
+        <w:rPr>
+          <w:rFonts w:ascii="Arial" w:hAnsi="Arial" w:cs="Arial"/>
+          <w:sz w:val="24"/>
+          <w:szCs w:val="24"/>
+          <w:lang w:val="de-AT"/>
+        </w:rPr>
+      </w:pPr>
+      <w:r>
+        <w:rPr>
+          <w:rFonts w:ascii="Arial" w:hAnsi="Arial" w:cs="Arial"/>
+          <w:sz w:val="24"/>
+          <w:szCs w:val="24"/>
+          <w:lang w:val="de-AT"/>
+        </w:rPr>
+        <w:lastRenderedPageBreak/>
+        <w:t xml:space="preserve">Die Verwendung von Open Source Software ist mit verschiedenen Vorteilen bzw. Nachteilen verbunden. </w:t>
+      </w:r>
+    </w:p>
+    <w:p>
+      <w:pPr>
+        <w:pStyle w:val="Textkrper"/>
+        <w:spacing w:before="6" w:line="360" w:lineRule="auto"/>
+        <w:jc w:val="both"/>
+        <w:rPr>
+          <w:rFonts w:ascii="Arial" w:hAnsi="Arial" w:cs="Arial"/>
+          <w:sz w:val="24"/>
+          <w:szCs w:val="24"/>
+          <w:lang w:val="de-AT"/>
+        </w:rPr>
+      </w:pPr>
+    </w:p>
+    <w:p>
+      <w:pPr>
+        <w:pStyle w:val="Textkrper"/>
+        <w:spacing w:before="6" w:line="360" w:lineRule="auto"/>
+        <w:jc w:val="both"/>
+        <w:rPr>
+          <w:rFonts w:ascii="Arial" w:hAnsi="Arial" w:cs="Arial"/>
+          <w:sz w:val="24"/>
+          <w:szCs w:val="24"/>
+          <w:lang w:val="de-AT"/>
+        </w:rPr>
+      </w:pPr>
+      <w:r>
+        <w:rPr>
+          <w:rFonts w:ascii="Arial" w:hAnsi="Arial" w:cs="Arial"/>
+          <w:sz w:val="24"/>
+          <w:szCs w:val="24"/>
+          <w:lang w:val="de-AT"/>
+        </w:rPr>
+        <w:t xml:space="preserve">Der wichtigste Vorteil sind die geringeren Anschaffungskosten. Diese haben in den meisten Fällen einen starken Einfluss auf den Entscheidungsprozess einer Non </w:t>
+      </w:r>
+      <w:proofErr w:type="spellStart"/>
+      <w:r>
+        <w:rPr>
+          <w:rFonts w:ascii="Arial" w:hAnsi="Arial" w:cs="Arial"/>
+          <w:sz w:val="24"/>
+          <w:szCs w:val="24"/>
+          <w:lang w:val="de-AT"/>
+        </w:rPr>
+        <w:t>profit</w:t>
+      </w:r>
+      <w:proofErr w:type="spellEnd"/>
+      <w:r>
+        <w:rPr>
+          <w:rFonts w:ascii="Arial" w:hAnsi="Arial" w:cs="Arial"/>
+          <w:sz w:val="24"/>
+          <w:szCs w:val="24"/>
+          <w:lang w:val="de-AT"/>
+        </w:rPr>
+        <w:t xml:space="preserve"> Organisation, wenn es um die Kaufentscheidung zwischen einer Open Source Software und einer kommerziellen Software geht.  </w:t>
+      </w:r>
+    </w:p>
+    <w:p>
+      <w:pPr>
+        <w:pStyle w:val="Textkrper"/>
+        <w:spacing w:before="6" w:line="360" w:lineRule="auto"/>
+        <w:jc w:val="both"/>
+        <w:rPr>
+          <w:rFonts w:ascii="Arial" w:hAnsi="Arial" w:cs="Arial"/>
+          <w:sz w:val="24"/>
+          <w:szCs w:val="24"/>
+          <w:lang w:val="de-AT"/>
+        </w:rPr>
+      </w:pPr>
+      <w:r>
+        <w:rPr>
+          <w:rFonts w:ascii="Arial" w:hAnsi="Arial" w:cs="Arial"/>
+          <w:sz w:val="24"/>
+          <w:szCs w:val="24"/>
+          <w:lang w:val="de-AT"/>
+        </w:rPr>
+        <w:t xml:space="preserve">Der nächste Vorteil ist die Möglichkeit den Code wiederzuverwenden. Die Wiederverwendung vom Code unterstützt die folgenden Szenarien </w:t>
+      </w:r>
+      <w:r>
+        <w:rPr>
+          <w:rFonts w:ascii="Arial" w:hAnsi="Arial" w:cs="Arial"/>
+          <w:sz w:val="24"/>
+          <w:szCs w:val="24"/>
+          <w:lang w:val="de-AT"/>
+        </w:rPr>
+        <w:fldChar w:fldCharType="begin" w:fldLock="1"/>
+      </w:r>
+      <w:r>
+        <w:rPr>
+          <w:rFonts w:ascii="Arial" w:hAnsi="Arial" w:cs="Arial"/>
+          <w:sz w:val="24"/>
+          <w:szCs w:val="24"/>
+          <w:lang w:val="de-AT"/>
+        </w:rPr>
+        <w:instrText>ADDIN CSL_CITATION {"citationItems":[{"id":"ITEM-1","itemData":{"DOI":"10.1287/mnsc.1070.0748","ISSN":"0025-1909","abstract":"le business modèle open source permet de fonctionner avec des ressources limitées en temps et compétences. \\nl'open source permet de partager les couts de developpement et d'aller plus vite.","author":[{"dropping-particle":"","family":"Haefliger","given":"Stefan","non-dropping-particle":"","parse-names":false,"suffix":""},{"dropping-particle":"","family":"Krogh","given":"Georg","non-dropping-particle":"von","parse-names":false,"suffix":""},{"dropping-particle":"","family":"Spaeth","given":"Sebastian","non-dropping-particle":"","parse-names":false,"suffix":""}],"container-title":"Management Science","id":"ITEM-1","issue":"1","issued":{"date-parts":[["2007"]]},"page":"180-193","title":"Code Reuse in Open Source Software","type":"article-journal","volume":"54"},"uris":["http://www.mendeley.com/documents/?uuid=4a935dea-3fd5-4422-8e2c-d8bd39e73b63"]}],"mendeley":{"formattedCitation":"[2]","plainTextFormattedCitation":"[2]","previouslyFormattedCitation":"[2]"},"properties":{"noteIndex":0},"schema":"https://github.com/citation-style-language/schema/raw/master/csl-citation.json"}</w:instrText>
+      </w:r>
+      <w:r>
+        <w:rPr>
+          <w:rFonts w:ascii="Arial" w:hAnsi="Arial" w:cs="Arial"/>
+          <w:sz w:val="24"/>
+          <w:szCs w:val="24"/>
+          <w:lang w:val="de-AT"/>
+        </w:rPr>
+        <w:fldChar w:fldCharType="separate"/>
+      </w:r>
+      <w:r>
+        <w:rPr>
+          <w:rFonts w:ascii="Arial" w:hAnsi="Arial" w:cs="Arial"/>
+          <w:noProof/>
+          <w:sz w:val="24"/>
+          <w:szCs w:val="24"/>
+          <w:lang w:val="de-AT"/>
+        </w:rPr>
+        <w:t>[2]</w:t>
+      </w:r>
+      <w:r>
+        <w:rPr>
+          <w:rFonts w:ascii="Arial" w:hAnsi="Arial" w:cs="Arial"/>
+          <w:sz w:val="24"/>
+          <w:szCs w:val="24"/>
+          <w:lang w:val="de-AT"/>
+        </w:rPr>
+        <w:fldChar w:fldCharType="end"/>
+      </w:r>
+      <w:r>
+        <w:rPr>
+          <w:rFonts w:ascii="Arial" w:hAnsi="Arial" w:cs="Arial"/>
+          <w:sz w:val="24"/>
+          <w:szCs w:val="24"/>
+          <w:lang w:val="de-AT"/>
+        </w:rPr>
+        <w:t xml:space="preserve">: </w:t>
+      </w:r>
+    </w:p>
+    <w:p>
+      <w:pPr>
+        <w:pStyle w:val="Textkrper"/>
+        <w:spacing w:before="6" w:line="360" w:lineRule="auto"/>
+        <w:jc w:val="both"/>
+        <w:rPr>
+          <w:rFonts w:ascii="Arial" w:hAnsi="Arial" w:cs="Arial"/>
+          <w:sz w:val="10"/>
+          <w:szCs w:val="18"/>
+          <w:lang w:val="de-AT"/>
+        </w:rPr>
+      </w:pPr>
+    </w:p>
+    <w:p>
+      <w:pPr>
+        <w:pStyle w:val="Textkrper"/>
+        <w:numPr>
+          <w:ilvl w:val="0"/>
+          <w:numId w:val="46"/>
+        </w:numPr>
+        <w:spacing w:before="6" w:line="360" w:lineRule="auto"/>
+        <w:jc w:val="both"/>
+        <w:rPr>
+          <w:rFonts w:ascii="Arial" w:hAnsi="Arial" w:cs="Arial"/>
+          <w:sz w:val="24"/>
+          <w:szCs w:val="24"/>
+          <w:lang w:val="de-AT"/>
+        </w:rPr>
+      </w:pPr>
+      <w:r>
+        <w:rPr>
+          <w:rFonts w:ascii="Arial" w:hAnsi="Arial" w:cs="Arial"/>
+          <w:sz w:val="24"/>
+          <w:szCs w:val="24"/>
+          <w:lang w:val="de-AT"/>
+        </w:rPr>
+        <w:t>Die Funktionalität soll schnell integriert werden</w:t>
+      </w:r>
+    </w:p>
+    <w:p>
+      <w:pPr>
+        <w:pStyle w:val="Textkrper"/>
+        <w:numPr>
+          <w:ilvl w:val="0"/>
+          <w:numId w:val="46"/>
+        </w:numPr>
+        <w:spacing w:before="6" w:line="360" w:lineRule="auto"/>
+        <w:jc w:val="both"/>
+        <w:rPr>
+          <w:rFonts w:ascii="Arial" w:hAnsi="Arial" w:cs="Arial"/>
+          <w:sz w:val="24"/>
+          <w:szCs w:val="24"/>
+          <w:lang w:val="de-AT"/>
+        </w:rPr>
+      </w:pPr>
+      <w:r>
+        <w:rPr>
+          <w:rFonts w:ascii="Arial" w:hAnsi="Arial" w:cs="Arial"/>
+          <w:sz w:val="24"/>
+          <w:szCs w:val="24"/>
+          <w:lang w:val="de-AT"/>
+        </w:rPr>
+        <w:t xml:space="preserve">Es wird zeitlich und technisch unter begrenzten Ressourcen gearbeitet </w:t>
+      </w:r>
+    </w:p>
+    <w:p>
+      <w:pPr>
+        <w:pStyle w:val="Textkrper"/>
+        <w:numPr>
+          <w:ilvl w:val="0"/>
+          <w:numId w:val="46"/>
+        </w:numPr>
+        <w:spacing w:before="6" w:line="360" w:lineRule="auto"/>
+        <w:jc w:val="both"/>
+        <w:rPr>
+          <w:rFonts w:ascii="Arial" w:hAnsi="Arial" w:cs="Arial"/>
+          <w:sz w:val="24"/>
+          <w:szCs w:val="24"/>
+          <w:lang w:val="de-AT"/>
+        </w:rPr>
+      </w:pPr>
+      <w:r>
+        <w:rPr>
+          <w:rFonts w:ascii="Arial" w:hAnsi="Arial" w:cs="Arial"/>
+          <w:sz w:val="24"/>
+          <w:szCs w:val="24"/>
+          <w:lang w:val="de-AT"/>
+        </w:rPr>
+        <w:t>Es sollen die Entwicklungskosten gesenkt werden</w:t>
+      </w:r>
+    </w:p>
+    <w:p>
+      <w:pPr>
+        <w:pStyle w:val="Textkrper"/>
+        <w:spacing w:before="6" w:line="360" w:lineRule="auto"/>
+        <w:ind w:left="720"/>
+        <w:jc w:val="both"/>
+        <w:rPr>
+          <w:rFonts w:ascii="Arial" w:hAnsi="Arial" w:cs="Arial"/>
+          <w:sz w:val="24"/>
+          <w:szCs w:val="24"/>
+          <w:lang w:val="de-AT"/>
+        </w:rPr>
+      </w:pPr>
+    </w:p>
+    <w:p>
+      <w:pPr>
+        <w:pStyle w:val="Textkrper"/>
+        <w:spacing w:before="6" w:line="360" w:lineRule="auto"/>
+        <w:jc w:val="both"/>
+        <w:rPr>
+          <w:rFonts w:ascii="Arial" w:hAnsi="Arial" w:cs="Arial"/>
+          <w:sz w:val="24"/>
+          <w:szCs w:val="24"/>
+          <w:lang w:val="de-AT"/>
+        </w:rPr>
+      </w:pPr>
+      <w:r>
+        <w:rPr>
+          <w:rFonts w:ascii="Arial" w:hAnsi="Arial" w:cs="Arial"/>
+          <w:sz w:val="24"/>
+          <w:szCs w:val="24"/>
+          <w:lang w:val="de-AT"/>
+        </w:rPr>
+        <w:t>Zu den Vorteilen zählt auch die größere Flexibilität bei der Änderung und Verbesserung der Codebasis. Diese kann zu einer höheren Produktivität führen.</w:t>
+      </w:r>
+    </w:p>
+    <w:p>
+      <w:pPr>
+        <w:pStyle w:val="Textkrper"/>
+        <w:spacing w:before="6" w:line="360" w:lineRule="auto"/>
+        <w:jc w:val="both"/>
+        <w:rPr>
+          <w:rFonts w:ascii="Arial" w:hAnsi="Arial" w:cs="Arial"/>
+          <w:sz w:val="24"/>
+          <w:szCs w:val="24"/>
+          <w:lang w:val="de-AT"/>
+        </w:rPr>
+      </w:pPr>
+    </w:p>
+    <w:p>
+      <w:pPr>
+        <w:pStyle w:val="Textkrper"/>
+        <w:spacing w:before="6" w:line="360" w:lineRule="auto"/>
+        <w:jc w:val="both"/>
+        <w:rPr>
+          <w:rFonts w:ascii="Arial" w:hAnsi="Arial" w:cs="Arial"/>
+          <w:sz w:val="24"/>
+          <w:szCs w:val="24"/>
+        </w:rPr>
+      </w:pPr>
+      <w:r>
+        <w:rPr>
+          <w:rFonts w:ascii="Arial" w:hAnsi="Arial" w:cs="Arial"/>
+          <w:sz w:val="24"/>
+          <w:szCs w:val="24"/>
+        </w:rPr>
+        <w:t xml:space="preserve">Zu den </w:t>
+      </w:r>
+      <w:r>
+        <w:rPr>
+          <w:rFonts w:ascii="Arial" w:hAnsi="Arial" w:cs="Arial"/>
+          <w:sz w:val="24"/>
+          <w:szCs w:val="24"/>
+          <w:lang w:val="de-DE"/>
+        </w:rPr>
+        <w:t>Nachteilen gehört</w:t>
+      </w:r>
+      <w:r>
+        <w:rPr>
+          <w:rFonts w:ascii="Arial" w:hAnsi="Arial" w:cs="Arial"/>
+          <w:sz w:val="24"/>
+          <w:szCs w:val="24"/>
+        </w:rPr>
+        <w:t xml:space="preserve"> auf der </w:t>
+      </w:r>
+      <w:proofErr w:type="spellStart"/>
+      <w:r>
+        <w:rPr>
+          <w:rFonts w:ascii="Arial" w:hAnsi="Arial" w:cs="Arial"/>
+          <w:sz w:val="24"/>
+          <w:szCs w:val="24"/>
+        </w:rPr>
+        <w:t>ersten</w:t>
+      </w:r>
+      <w:proofErr w:type="spellEnd"/>
+      <w:r>
+        <w:rPr>
+          <w:rFonts w:ascii="Arial" w:hAnsi="Arial" w:cs="Arial"/>
+          <w:sz w:val="24"/>
+          <w:szCs w:val="24"/>
+        </w:rPr>
+        <w:t xml:space="preserve"> Stelle die </w:t>
+      </w:r>
+      <w:proofErr w:type="spellStart"/>
+      <w:r>
+        <w:rPr>
+          <w:rFonts w:ascii="Arial" w:hAnsi="Arial" w:cs="Arial"/>
+          <w:sz w:val="24"/>
+          <w:szCs w:val="24"/>
+        </w:rPr>
+        <w:t>Tatsache</w:t>
+      </w:r>
+      <w:proofErr w:type="spellEnd"/>
+      <w:r>
+        <w:rPr>
+          <w:rFonts w:ascii="Arial" w:hAnsi="Arial" w:cs="Arial"/>
+          <w:sz w:val="24"/>
+          <w:szCs w:val="24"/>
+        </w:rPr>
+        <w:t xml:space="preserve">, </w:t>
+      </w:r>
+      <w:proofErr w:type="spellStart"/>
+      <w:r>
+        <w:rPr>
+          <w:rFonts w:ascii="Arial" w:hAnsi="Arial" w:cs="Arial"/>
+          <w:sz w:val="24"/>
+          <w:szCs w:val="24"/>
+        </w:rPr>
+        <w:t>dass</w:t>
+      </w:r>
+      <w:proofErr w:type="spellEnd"/>
+      <w:r>
+        <w:rPr>
+          <w:rFonts w:ascii="Arial" w:hAnsi="Arial" w:cs="Arial"/>
+          <w:sz w:val="24"/>
+          <w:szCs w:val="24"/>
+        </w:rPr>
+        <w:t xml:space="preserve"> die </w:t>
+      </w:r>
+      <w:proofErr w:type="spellStart"/>
+      <w:r>
+        <w:rPr>
+          <w:rFonts w:ascii="Arial" w:hAnsi="Arial" w:cs="Arial"/>
+          <w:sz w:val="24"/>
+          <w:szCs w:val="24"/>
+        </w:rPr>
+        <w:t>technische</w:t>
+      </w:r>
+      <w:proofErr w:type="spellEnd"/>
+      <w:r>
+        <w:rPr>
+          <w:rFonts w:ascii="Arial" w:hAnsi="Arial" w:cs="Arial"/>
+          <w:sz w:val="24"/>
+          <w:szCs w:val="24"/>
+        </w:rPr>
+        <w:t xml:space="preserve"> </w:t>
+      </w:r>
+      <w:proofErr w:type="spellStart"/>
+      <w:r>
+        <w:rPr>
+          <w:rFonts w:ascii="Arial" w:hAnsi="Arial" w:cs="Arial"/>
+          <w:sz w:val="24"/>
+          <w:szCs w:val="24"/>
+        </w:rPr>
+        <w:t>Unterstützung</w:t>
+      </w:r>
+      <w:proofErr w:type="spellEnd"/>
+      <w:r>
+        <w:rPr>
+          <w:rFonts w:ascii="Arial" w:hAnsi="Arial" w:cs="Arial"/>
+          <w:sz w:val="24"/>
+          <w:szCs w:val="24"/>
+        </w:rPr>
+        <w:t xml:space="preserve"> </w:t>
+      </w:r>
+      <w:proofErr w:type="spellStart"/>
+      <w:r>
+        <w:rPr>
+          <w:rFonts w:ascii="Arial" w:hAnsi="Arial" w:cs="Arial"/>
+          <w:sz w:val="24"/>
+          <w:szCs w:val="24"/>
+        </w:rPr>
+        <w:t>nicht</w:t>
+      </w:r>
+      <w:proofErr w:type="spellEnd"/>
+      <w:r>
+        <w:rPr>
+          <w:rFonts w:ascii="Arial" w:hAnsi="Arial" w:cs="Arial"/>
+          <w:sz w:val="24"/>
+          <w:szCs w:val="24"/>
+        </w:rPr>
+        <w:t xml:space="preserve"> </w:t>
+      </w:r>
+      <w:proofErr w:type="spellStart"/>
+      <w:r>
+        <w:rPr>
+          <w:rFonts w:ascii="Arial" w:hAnsi="Arial" w:cs="Arial"/>
+          <w:sz w:val="24"/>
+          <w:szCs w:val="24"/>
+        </w:rPr>
+        <w:t>garantiert</w:t>
+      </w:r>
+      <w:proofErr w:type="spellEnd"/>
+      <w:r>
+        <w:rPr>
+          <w:rFonts w:ascii="Arial" w:hAnsi="Arial" w:cs="Arial"/>
+          <w:sz w:val="24"/>
+          <w:szCs w:val="24"/>
+        </w:rPr>
+        <w:t xml:space="preserve"> </w:t>
+      </w:r>
+      <w:proofErr w:type="spellStart"/>
+      <w:r>
+        <w:rPr>
+          <w:rFonts w:ascii="Arial" w:hAnsi="Arial" w:cs="Arial"/>
+          <w:sz w:val="24"/>
+          <w:szCs w:val="24"/>
+        </w:rPr>
+        <w:t>wird</w:t>
+      </w:r>
+      <w:proofErr w:type="spellEnd"/>
+      <w:r>
+        <w:rPr>
+          <w:rFonts w:ascii="Arial" w:hAnsi="Arial" w:cs="Arial"/>
+          <w:sz w:val="24"/>
+          <w:szCs w:val="24"/>
+        </w:rPr>
+        <w:t xml:space="preserve">. </w:t>
+      </w:r>
+      <w:proofErr w:type="spellStart"/>
+      <w:r>
+        <w:rPr>
+          <w:rFonts w:ascii="Arial" w:hAnsi="Arial" w:cs="Arial"/>
+          <w:sz w:val="24"/>
+          <w:szCs w:val="24"/>
+        </w:rPr>
+        <w:t>Einige</w:t>
+      </w:r>
+      <w:proofErr w:type="spellEnd"/>
+      <w:r>
+        <w:rPr>
+          <w:rFonts w:ascii="Arial" w:hAnsi="Arial" w:cs="Arial"/>
+          <w:sz w:val="24"/>
+          <w:szCs w:val="24"/>
+        </w:rPr>
+        <w:t xml:space="preserve"> </w:t>
+      </w:r>
+      <w:proofErr w:type="spellStart"/>
+      <w:r>
+        <w:rPr>
+          <w:rFonts w:ascii="Arial" w:hAnsi="Arial" w:cs="Arial"/>
+          <w:sz w:val="24"/>
+          <w:szCs w:val="24"/>
+        </w:rPr>
+        <w:t>Benutzer</w:t>
+      </w:r>
+      <w:proofErr w:type="spellEnd"/>
+      <w:r>
+        <w:rPr>
+          <w:rFonts w:ascii="Arial" w:hAnsi="Arial" w:cs="Arial"/>
+          <w:sz w:val="24"/>
+          <w:szCs w:val="24"/>
+        </w:rPr>
+        <w:t xml:space="preserve"> </w:t>
+      </w:r>
+      <w:proofErr w:type="spellStart"/>
+      <w:r>
+        <w:rPr>
+          <w:rFonts w:ascii="Arial" w:hAnsi="Arial" w:cs="Arial"/>
+          <w:sz w:val="24"/>
+          <w:szCs w:val="24"/>
+        </w:rPr>
+        <w:t>bieten</w:t>
+      </w:r>
+      <w:proofErr w:type="spellEnd"/>
+      <w:r>
+        <w:rPr>
+          <w:rFonts w:ascii="Arial" w:hAnsi="Arial" w:cs="Arial"/>
+          <w:sz w:val="24"/>
+          <w:szCs w:val="24"/>
+        </w:rPr>
+        <w:t xml:space="preserve"> </w:t>
+      </w:r>
+      <w:proofErr w:type="spellStart"/>
+      <w:r>
+        <w:rPr>
+          <w:rFonts w:ascii="Arial" w:hAnsi="Arial" w:cs="Arial"/>
+          <w:sz w:val="24"/>
+          <w:szCs w:val="24"/>
+        </w:rPr>
+        <w:t>zwar</w:t>
+      </w:r>
+      <w:proofErr w:type="spellEnd"/>
+      <w:r>
+        <w:rPr>
+          <w:rFonts w:ascii="Arial" w:hAnsi="Arial" w:cs="Arial"/>
+          <w:sz w:val="24"/>
+          <w:szCs w:val="24"/>
+        </w:rPr>
+        <w:t xml:space="preserve"> </w:t>
+      </w:r>
+      <w:proofErr w:type="spellStart"/>
+      <w:r>
+        <w:rPr>
+          <w:rFonts w:ascii="Arial" w:hAnsi="Arial" w:cs="Arial"/>
+          <w:sz w:val="24"/>
+          <w:szCs w:val="24"/>
+        </w:rPr>
+        <w:t>Hilfe</w:t>
+      </w:r>
+      <w:proofErr w:type="spellEnd"/>
+      <w:r>
+        <w:rPr>
+          <w:rFonts w:ascii="Arial" w:hAnsi="Arial" w:cs="Arial"/>
+          <w:sz w:val="24"/>
+          <w:szCs w:val="24"/>
+        </w:rPr>
+        <w:t xml:space="preserve"> </w:t>
+      </w:r>
+      <w:proofErr w:type="spellStart"/>
+      <w:r>
+        <w:rPr>
+          <w:rFonts w:ascii="Arial" w:hAnsi="Arial" w:cs="Arial"/>
+          <w:sz w:val="24"/>
+          <w:szCs w:val="24"/>
+        </w:rPr>
+        <w:t>bei</w:t>
+      </w:r>
+      <w:proofErr w:type="spellEnd"/>
+      <w:r>
+        <w:rPr>
+          <w:rFonts w:ascii="Arial" w:hAnsi="Arial" w:cs="Arial"/>
+          <w:sz w:val="24"/>
+          <w:szCs w:val="24"/>
+        </w:rPr>
+        <w:t xml:space="preserve"> der </w:t>
+      </w:r>
+      <w:proofErr w:type="spellStart"/>
+      <w:r>
+        <w:rPr>
+          <w:rFonts w:ascii="Arial" w:hAnsi="Arial" w:cs="Arial"/>
+          <w:sz w:val="24"/>
+          <w:szCs w:val="24"/>
+        </w:rPr>
+        <w:t>Erstellung</w:t>
+      </w:r>
+      <w:proofErr w:type="spellEnd"/>
+      <w:r>
+        <w:rPr>
+          <w:rFonts w:ascii="Arial" w:hAnsi="Arial" w:cs="Arial"/>
+          <w:sz w:val="24"/>
+          <w:szCs w:val="24"/>
+        </w:rPr>
+        <w:t xml:space="preserve"> von </w:t>
+      </w:r>
+      <w:proofErr w:type="spellStart"/>
+      <w:r>
+        <w:rPr>
+          <w:rFonts w:ascii="Arial" w:hAnsi="Arial" w:cs="Arial"/>
+          <w:sz w:val="24"/>
+          <w:szCs w:val="24"/>
+        </w:rPr>
+        <w:t>Handbüchern</w:t>
+      </w:r>
+      <w:proofErr w:type="spellEnd"/>
+      <w:r>
+        <w:rPr>
+          <w:rFonts w:ascii="Arial" w:hAnsi="Arial" w:cs="Arial"/>
+          <w:sz w:val="24"/>
+          <w:szCs w:val="24"/>
+        </w:rPr>
+        <w:t xml:space="preserve"> </w:t>
+      </w:r>
+      <w:proofErr w:type="spellStart"/>
+      <w:r>
+        <w:rPr>
+          <w:rFonts w:ascii="Arial" w:hAnsi="Arial" w:cs="Arial"/>
+          <w:sz w:val="24"/>
+          <w:szCs w:val="24"/>
+        </w:rPr>
+        <w:t>oder</w:t>
+      </w:r>
+      <w:proofErr w:type="spellEnd"/>
+      <w:r>
+        <w:rPr>
+          <w:rFonts w:ascii="Arial" w:hAnsi="Arial" w:cs="Arial"/>
+          <w:sz w:val="24"/>
+          <w:szCs w:val="24"/>
+        </w:rPr>
+        <w:t xml:space="preserve"> der </w:t>
+      </w:r>
+      <w:proofErr w:type="spellStart"/>
+      <w:r>
+        <w:rPr>
+          <w:rFonts w:ascii="Arial" w:hAnsi="Arial" w:cs="Arial"/>
+          <w:sz w:val="24"/>
+          <w:szCs w:val="24"/>
+        </w:rPr>
+        <w:t>Beantwortung</w:t>
+      </w:r>
+      <w:proofErr w:type="spellEnd"/>
+      <w:r>
+        <w:rPr>
+          <w:rFonts w:ascii="Arial" w:hAnsi="Arial" w:cs="Arial"/>
+          <w:sz w:val="24"/>
+          <w:szCs w:val="24"/>
+        </w:rPr>
+        <w:t xml:space="preserve"> von </w:t>
+      </w:r>
+      <w:proofErr w:type="spellStart"/>
+      <w:r>
+        <w:rPr>
+          <w:rFonts w:ascii="Arial" w:hAnsi="Arial" w:cs="Arial"/>
+          <w:sz w:val="24"/>
+          <w:szCs w:val="24"/>
+        </w:rPr>
+        <w:t>Benutzerfragen</w:t>
+      </w:r>
+      <w:proofErr w:type="spellEnd"/>
+      <w:r>
+        <w:rPr>
+          <w:rFonts w:ascii="Arial" w:hAnsi="Arial" w:cs="Arial"/>
+          <w:sz w:val="24"/>
+          <w:szCs w:val="24"/>
+        </w:rPr>
+        <w:t xml:space="preserve"> an, es </w:t>
+      </w:r>
+      <w:proofErr w:type="spellStart"/>
+      <w:r>
+        <w:rPr>
+          <w:rFonts w:ascii="Arial" w:hAnsi="Arial" w:cs="Arial"/>
+          <w:sz w:val="24"/>
+          <w:szCs w:val="24"/>
+        </w:rPr>
+        <w:t>gibt</w:t>
+      </w:r>
+      <w:proofErr w:type="spellEnd"/>
+      <w:r>
+        <w:rPr>
+          <w:rFonts w:ascii="Arial" w:hAnsi="Arial" w:cs="Arial"/>
+          <w:sz w:val="24"/>
+          <w:szCs w:val="24"/>
+        </w:rPr>
+        <w:t xml:space="preserve"> </w:t>
+      </w:r>
+      <w:proofErr w:type="spellStart"/>
+      <w:r>
+        <w:rPr>
+          <w:rFonts w:ascii="Arial" w:hAnsi="Arial" w:cs="Arial"/>
+          <w:sz w:val="24"/>
+          <w:szCs w:val="24"/>
+        </w:rPr>
+        <w:t>jedoch</w:t>
+      </w:r>
+      <w:proofErr w:type="spellEnd"/>
+      <w:r>
+        <w:rPr>
+          <w:rFonts w:ascii="Arial" w:hAnsi="Arial" w:cs="Arial"/>
+          <w:sz w:val="24"/>
+          <w:szCs w:val="24"/>
+        </w:rPr>
+        <w:t xml:space="preserve"> </w:t>
+      </w:r>
+      <w:proofErr w:type="spellStart"/>
+      <w:r>
+        <w:rPr>
+          <w:rFonts w:ascii="Arial" w:hAnsi="Arial" w:cs="Arial"/>
+          <w:sz w:val="24"/>
+          <w:szCs w:val="24"/>
+        </w:rPr>
+        <w:t>keine</w:t>
+      </w:r>
+      <w:proofErr w:type="spellEnd"/>
+      <w:r>
+        <w:rPr>
+          <w:rFonts w:ascii="Arial" w:hAnsi="Arial" w:cs="Arial"/>
+          <w:sz w:val="24"/>
+          <w:szCs w:val="24"/>
+        </w:rPr>
+        <w:t xml:space="preserve"> </w:t>
+      </w:r>
+      <w:proofErr w:type="spellStart"/>
+      <w:r>
+        <w:rPr>
+          <w:rFonts w:ascii="Arial" w:hAnsi="Arial" w:cs="Arial"/>
+          <w:sz w:val="24"/>
+          <w:szCs w:val="24"/>
+        </w:rPr>
+        <w:t>Garantie</w:t>
+      </w:r>
+      <w:proofErr w:type="spellEnd"/>
+      <w:r>
+        <w:rPr>
+          <w:rFonts w:ascii="Arial" w:hAnsi="Arial" w:cs="Arial"/>
+          <w:sz w:val="24"/>
+          <w:szCs w:val="24"/>
+        </w:rPr>
+        <w:t xml:space="preserve"> </w:t>
+      </w:r>
+      <w:proofErr w:type="spellStart"/>
+      <w:r>
+        <w:rPr>
+          <w:rFonts w:ascii="Arial" w:hAnsi="Arial" w:cs="Arial"/>
+          <w:sz w:val="24"/>
+          <w:szCs w:val="24"/>
+        </w:rPr>
+        <w:t>dafür</w:t>
+      </w:r>
+      <w:proofErr w:type="spellEnd"/>
+      <w:r>
+        <w:rPr>
+          <w:rFonts w:ascii="Arial" w:hAnsi="Arial" w:cs="Arial"/>
+          <w:sz w:val="24"/>
+          <w:szCs w:val="24"/>
+        </w:rPr>
+        <w:t xml:space="preserve">, </w:t>
+      </w:r>
+      <w:proofErr w:type="spellStart"/>
+      <w:r>
+        <w:rPr>
+          <w:rFonts w:ascii="Arial" w:hAnsi="Arial" w:cs="Arial"/>
+          <w:sz w:val="24"/>
+          <w:szCs w:val="24"/>
+        </w:rPr>
+        <w:t>dass</w:t>
+      </w:r>
+      <w:proofErr w:type="spellEnd"/>
+      <w:r>
+        <w:rPr>
+          <w:rFonts w:ascii="Arial" w:hAnsi="Arial" w:cs="Arial"/>
+          <w:sz w:val="24"/>
+          <w:szCs w:val="24"/>
+        </w:rPr>
+        <w:t xml:space="preserve"> die </w:t>
+      </w:r>
+      <w:proofErr w:type="spellStart"/>
+      <w:r>
+        <w:rPr>
+          <w:rFonts w:ascii="Arial" w:hAnsi="Arial" w:cs="Arial"/>
+          <w:sz w:val="24"/>
+          <w:szCs w:val="24"/>
+        </w:rPr>
+        <w:t>Frage</w:t>
+      </w:r>
+      <w:proofErr w:type="spellEnd"/>
+      <w:r>
+        <w:rPr>
+          <w:rFonts w:ascii="Arial" w:hAnsi="Arial" w:cs="Arial"/>
+          <w:sz w:val="24"/>
+          <w:szCs w:val="24"/>
+        </w:rPr>
+        <w:t xml:space="preserve"> </w:t>
+      </w:r>
+      <w:proofErr w:type="spellStart"/>
+      <w:r>
+        <w:rPr>
+          <w:rFonts w:ascii="Arial" w:hAnsi="Arial" w:cs="Arial"/>
+          <w:sz w:val="24"/>
+          <w:szCs w:val="24"/>
+        </w:rPr>
+        <w:t>eines</w:t>
+      </w:r>
+      <w:proofErr w:type="spellEnd"/>
+      <w:r>
+        <w:rPr>
+          <w:rFonts w:ascii="Arial" w:hAnsi="Arial" w:cs="Arial"/>
+          <w:sz w:val="24"/>
+          <w:szCs w:val="24"/>
+        </w:rPr>
+        <w:t xml:space="preserve"> </w:t>
+      </w:r>
+      <w:proofErr w:type="spellStart"/>
+      <w:r>
+        <w:rPr>
+          <w:rFonts w:ascii="Arial" w:hAnsi="Arial" w:cs="Arial"/>
+          <w:sz w:val="24"/>
+          <w:szCs w:val="24"/>
+        </w:rPr>
+        <w:t>Benutzers</w:t>
+      </w:r>
+      <w:proofErr w:type="spellEnd"/>
+      <w:r>
+        <w:rPr>
+          <w:rFonts w:ascii="Arial" w:hAnsi="Arial" w:cs="Arial"/>
+          <w:sz w:val="24"/>
+          <w:szCs w:val="24"/>
+        </w:rPr>
+        <w:t xml:space="preserve"> </w:t>
+      </w:r>
+      <w:proofErr w:type="spellStart"/>
+      <w:r>
+        <w:rPr>
+          <w:rFonts w:ascii="Arial" w:hAnsi="Arial" w:cs="Arial"/>
+          <w:sz w:val="24"/>
+          <w:szCs w:val="24"/>
+        </w:rPr>
+        <w:t>jemals</w:t>
+      </w:r>
+      <w:proofErr w:type="spellEnd"/>
+      <w:r>
+        <w:rPr>
+          <w:rFonts w:ascii="Arial" w:hAnsi="Arial" w:cs="Arial"/>
+          <w:sz w:val="24"/>
+          <w:szCs w:val="24"/>
+        </w:rPr>
+        <w:t xml:space="preserve"> </w:t>
+      </w:r>
+      <w:proofErr w:type="spellStart"/>
+      <w:r>
+        <w:rPr>
+          <w:rFonts w:ascii="Arial" w:hAnsi="Arial" w:cs="Arial"/>
+          <w:sz w:val="24"/>
+          <w:szCs w:val="24"/>
+        </w:rPr>
+        <w:t>beantwortet</w:t>
+      </w:r>
+      <w:proofErr w:type="spellEnd"/>
+      <w:r>
+        <w:rPr>
+          <w:rFonts w:ascii="Arial" w:hAnsi="Arial" w:cs="Arial"/>
+          <w:sz w:val="24"/>
+          <w:szCs w:val="24"/>
+        </w:rPr>
+        <w:t xml:space="preserve"> </w:t>
+      </w:r>
+      <w:proofErr w:type="spellStart"/>
+      <w:r>
+        <w:rPr>
+          <w:rFonts w:ascii="Arial" w:hAnsi="Arial" w:cs="Arial"/>
+          <w:sz w:val="24"/>
+          <w:szCs w:val="24"/>
+        </w:rPr>
+        <w:t>wird</w:t>
+      </w:r>
+      <w:proofErr w:type="spellEnd"/>
+      <w:r>
+        <w:rPr>
+          <w:rFonts w:ascii="Arial" w:hAnsi="Arial" w:cs="Arial"/>
+          <w:sz w:val="24"/>
+          <w:szCs w:val="24"/>
+        </w:rPr>
+        <w:t xml:space="preserve">, da </w:t>
+      </w:r>
+      <w:proofErr w:type="spellStart"/>
+      <w:r>
+        <w:rPr>
+          <w:rFonts w:ascii="Arial" w:hAnsi="Arial" w:cs="Arial"/>
+          <w:sz w:val="24"/>
+          <w:szCs w:val="24"/>
+        </w:rPr>
+        <w:t>Benutzer</w:t>
+      </w:r>
+      <w:proofErr w:type="spellEnd"/>
+      <w:r>
+        <w:rPr>
+          <w:rFonts w:ascii="Arial" w:hAnsi="Arial" w:cs="Arial"/>
+          <w:sz w:val="24"/>
+          <w:szCs w:val="24"/>
+        </w:rPr>
+        <w:t xml:space="preserve"> </w:t>
+      </w:r>
+      <w:proofErr w:type="spellStart"/>
+      <w:r>
+        <w:rPr>
+          <w:rFonts w:ascii="Arial" w:hAnsi="Arial" w:cs="Arial"/>
+          <w:sz w:val="24"/>
+          <w:szCs w:val="24"/>
+        </w:rPr>
+        <w:t>keinen</w:t>
+      </w:r>
+      <w:proofErr w:type="spellEnd"/>
+      <w:r>
+        <w:rPr>
+          <w:rFonts w:ascii="Arial" w:hAnsi="Arial" w:cs="Arial"/>
+          <w:sz w:val="24"/>
+          <w:szCs w:val="24"/>
+        </w:rPr>
+        <w:t xml:space="preserve"> </w:t>
+      </w:r>
+      <w:proofErr w:type="spellStart"/>
+      <w:r>
+        <w:rPr>
+          <w:rFonts w:ascii="Arial" w:hAnsi="Arial" w:cs="Arial"/>
+          <w:sz w:val="24"/>
+          <w:szCs w:val="24"/>
+        </w:rPr>
+        <w:t>Servicevertrag</w:t>
+      </w:r>
+      <w:proofErr w:type="spellEnd"/>
+      <w:r>
+        <w:rPr>
+          <w:rFonts w:ascii="Arial" w:hAnsi="Arial" w:cs="Arial"/>
+          <w:sz w:val="24"/>
+          <w:szCs w:val="24"/>
+        </w:rPr>
+        <w:t xml:space="preserve"> </w:t>
+      </w:r>
+      <w:proofErr w:type="spellStart"/>
+      <w:r>
+        <w:rPr>
+          <w:rFonts w:ascii="Arial" w:hAnsi="Arial" w:cs="Arial"/>
+          <w:sz w:val="24"/>
+          <w:szCs w:val="24"/>
+        </w:rPr>
+        <w:t>mit</w:t>
+      </w:r>
+      <w:proofErr w:type="spellEnd"/>
+      <w:r>
+        <w:rPr>
+          <w:rFonts w:ascii="Arial" w:hAnsi="Arial" w:cs="Arial"/>
+          <w:sz w:val="24"/>
+          <w:szCs w:val="24"/>
+        </w:rPr>
+        <w:t xml:space="preserve"> </w:t>
+      </w:r>
+      <w:proofErr w:type="spellStart"/>
+      <w:r>
+        <w:rPr>
+          <w:rFonts w:ascii="Arial" w:hAnsi="Arial" w:cs="Arial"/>
+          <w:sz w:val="24"/>
+          <w:szCs w:val="24"/>
+        </w:rPr>
+        <w:t>einem</w:t>
+      </w:r>
+      <w:proofErr w:type="spellEnd"/>
+      <w:r>
+        <w:rPr>
+          <w:rFonts w:ascii="Arial" w:hAnsi="Arial" w:cs="Arial"/>
+          <w:sz w:val="24"/>
+          <w:szCs w:val="24"/>
+        </w:rPr>
+        <w:t xml:space="preserve"> </w:t>
+      </w:r>
+      <w:proofErr w:type="spellStart"/>
+      <w:r>
+        <w:rPr>
+          <w:rFonts w:ascii="Arial" w:hAnsi="Arial" w:cs="Arial"/>
+          <w:sz w:val="24"/>
+          <w:szCs w:val="24"/>
+        </w:rPr>
+        <w:t>Anbieter</w:t>
+      </w:r>
+      <w:proofErr w:type="spellEnd"/>
+      <w:r>
+        <w:rPr>
+          <w:rFonts w:ascii="Arial" w:hAnsi="Arial" w:cs="Arial"/>
+          <w:sz w:val="24"/>
+          <w:szCs w:val="24"/>
+        </w:rPr>
+        <w:t xml:space="preserve"> </w:t>
+      </w:r>
+      <w:proofErr w:type="spellStart"/>
+      <w:r>
+        <w:rPr>
+          <w:rFonts w:ascii="Arial" w:hAnsi="Arial" w:cs="Arial"/>
+          <w:sz w:val="24"/>
+          <w:szCs w:val="24"/>
+        </w:rPr>
+        <w:t>haben</w:t>
+      </w:r>
+      <w:proofErr w:type="spellEnd"/>
+      <w:r>
+        <w:rPr>
+          <w:rFonts w:ascii="Arial" w:hAnsi="Arial" w:cs="Arial"/>
+          <w:sz w:val="24"/>
+          <w:szCs w:val="24"/>
+        </w:rPr>
+        <w:t xml:space="preserve"> </w:t>
+      </w:r>
+      <w:proofErr w:type="spellStart"/>
+      <w:r>
+        <w:rPr>
+          <w:rFonts w:ascii="Arial" w:hAnsi="Arial" w:cs="Arial"/>
+          <w:sz w:val="24"/>
+          <w:szCs w:val="24"/>
+        </w:rPr>
+        <w:t>können</w:t>
+      </w:r>
+      <w:proofErr w:type="spellEnd"/>
+      <w:r>
+        <w:rPr>
+          <w:rFonts w:ascii="Arial" w:hAnsi="Arial" w:cs="Arial"/>
+          <w:sz w:val="24"/>
+          <w:szCs w:val="24"/>
+        </w:rPr>
+        <w:t xml:space="preserve">. Zu den </w:t>
+      </w:r>
+      <w:proofErr w:type="spellStart"/>
+      <w:r>
+        <w:rPr>
+          <w:rFonts w:ascii="Arial" w:hAnsi="Arial" w:cs="Arial"/>
+          <w:sz w:val="24"/>
+          <w:szCs w:val="24"/>
+        </w:rPr>
+        <w:t>weiteren</w:t>
+      </w:r>
+      <w:proofErr w:type="spellEnd"/>
+      <w:r>
+        <w:rPr>
+          <w:rFonts w:ascii="Arial" w:hAnsi="Arial" w:cs="Arial"/>
+          <w:sz w:val="24"/>
+          <w:szCs w:val="24"/>
+        </w:rPr>
+        <w:t xml:space="preserve"> </w:t>
+      </w:r>
+      <w:proofErr w:type="spellStart"/>
+      <w:r>
+        <w:rPr>
+          <w:rFonts w:ascii="Arial" w:hAnsi="Arial" w:cs="Arial"/>
+          <w:sz w:val="24"/>
+          <w:szCs w:val="24"/>
+        </w:rPr>
+        <w:t>Nachteilen</w:t>
+      </w:r>
+      <w:proofErr w:type="spellEnd"/>
+      <w:r>
+        <w:rPr>
+          <w:rFonts w:ascii="Arial" w:hAnsi="Arial" w:cs="Arial"/>
+          <w:sz w:val="24"/>
+          <w:szCs w:val="24"/>
+        </w:rPr>
+        <w:t xml:space="preserve"> </w:t>
+      </w:r>
+      <w:proofErr w:type="spellStart"/>
+      <w:r>
+        <w:rPr>
+          <w:rFonts w:ascii="Arial" w:hAnsi="Arial" w:cs="Arial"/>
+          <w:sz w:val="24"/>
+          <w:szCs w:val="24"/>
+        </w:rPr>
+        <w:t>gehören</w:t>
+      </w:r>
+      <w:proofErr w:type="spellEnd"/>
+      <w:r>
+        <w:rPr>
+          <w:rFonts w:ascii="Arial" w:hAnsi="Arial" w:cs="Arial"/>
+          <w:sz w:val="24"/>
+          <w:szCs w:val="24"/>
+        </w:rPr>
+        <w:t xml:space="preserve"> </w:t>
+      </w:r>
+      <w:proofErr w:type="spellStart"/>
+      <w:r>
+        <w:rPr>
+          <w:rFonts w:ascii="Arial" w:hAnsi="Arial" w:cs="Arial"/>
+          <w:sz w:val="24"/>
+          <w:szCs w:val="24"/>
+        </w:rPr>
+        <w:t>Sicherheitsbedenken</w:t>
+      </w:r>
+      <w:proofErr w:type="spellEnd"/>
+      <w:r>
+        <w:rPr>
+          <w:rFonts w:ascii="Arial" w:hAnsi="Arial" w:cs="Arial"/>
+          <w:sz w:val="24"/>
+          <w:szCs w:val="24"/>
+        </w:rPr>
+        <w:t xml:space="preserve"> (</w:t>
+      </w:r>
+      <w:proofErr w:type="spellStart"/>
+      <w:r>
+        <w:rPr>
+          <w:rFonts w:ascii="Arial" w:hAnsi="Arial" w:cs="Arial"/>
+          <w:sz w:val="24"/>
+          <w:szCs w:val="24"/>
+        </w:rPr>
+        <w:t>z.B</w:t>
+      </w:r>
+      <w:proofErr w:type="spellEnd"/>
+      <w:r>
+        <w:rPr>
+          <w:rFonts w:ascii="Arial" w:hAnsi="Arial" w:cs="Arial"/>
+          <w:sz w:val="24"/>
+          <w:szCs w:val="24"/>
+        </w:rPr>
+        <w:t xml:space="preserve">. </w:t>
+      </w:r>
+      <w:proofErr w:type="spellStart"/>
+      <w:r>
+        <w:rPr>
+          <w:rFonts w:ascii="Arial" w:hAnsi="Arial" w:cs="Arial"/>
+          <w:sz w:val="24"/>
+          <w:szCs w:val="24"/>
+        </w:rPr>
+        <w:t>Sicherheit</w:t>
+      </w:r>
+      <w:proofErr w:type="spellEnd"/>
+      <w:r>
+        <w:rPr>
+          <w:rFonts w:ascii="Arial" w:hAnsi="Arial" w:cs="Arial"/>
+          <w:sz w:val="24"/>
+          <w:szCs w:val="24"/>
+        </w:rPr>
+        <w:t xml:space="preserve"> der </w:t>
+      </w:r>
+      <w:proofErr w:type="spellStart"/>
+      <w:r>
+        <w:rPr>
+          <w:rFonts w:ascii="Arial" w:hAnsi="Arial" w:cs="Arial"/>
+          <w:sz w:val="24"/>
+          <w:szCs w:val="24"/>
+        </w:rPr>
+        <w:t>Daten</w:t>
+      </w:r>
+      <w:proofErr w:type="spellEnd"/>
+      <w:r>
+        <w:rPr>
+          <w:rFonts w:ascii="Arial" w:hAnsi="Arial" w:cs="Arial"/>
+          <w:sz w:val="24"/>
+          <w:szCs w:val="24"/>
+        </w:rPr>
+        <w:t xml:space="preserve">) und die </w:t>
+      </w:r>
+      <w:proofErr w:type="spellStart"/>
+      <w:r>
+        <w:rPr>
+          <w:rFonts w:ascii="Arial" w:hAnsi="Arial" w:cs="Arial"/>
+          <w:sz w:val="24"/>
+          <w:szCs w:val="24"/>
+        </w:rPr>
+        <w:t>fehlenden</w:t>
+      </w:r>
+      <w:proofErr w:type="spellEnd"/>
+      <w:r>
+        <w:rPr>
+          <w:rFonts w:ascii="Arial" w:hAnsi="Arial" w:cs="Arial"/>
+          <w:sz w:val="24"/>
+          <w:szCs w:val="24"/>
+        </w:rPr>
+        <w:t xml:space="preserve"> </w:t>
+      </w:r>
+      <w:proofErr w:type="spellStart"/>
+      <w:r>
+        <w:rPr>
+          <w:rFonts w:ascii="Arial" w:hAnsi="Arial" w:cs="Arial"/>
+          <w:sz w:val="24"/>
+          <w:szCs w:val="24"/>
+        </w:rPr>
+        <w:t>vertraglichen</w:t>
+      </w:r>
+      <w:proofErr w:type="spellEnd"/>
+      <w:r>
+        <w:rPr>
+          <w:rFonts w:ascii="Arial" w:hAnsi="Arial" w:cs="Arial"/>
+          <w:sz w:val="24"/>
+          <w:szCs w:val="24"/>
+        </w:rPr>
+        <w:t xml:space="preserve"> </w:t>
+      </w:r>
+      <w:proofErr w:type="spellStart"/>
+      <w:r>
+        <w:rPr>
+          <w:rFonts w:ascii="Arial" w:hAnsi="Arial" w:cs="Arial"/>
+          <w:sz w:val="24"/>
+          <w:szCs w:val="24"/>
+        </w:rPr>
+        <w:t>Beziehungen</w:t>
+      </w:r>
+      <w:proofErr w:type="spellEnd"/>
+      <w:r>
+        <w:rPr>
+          <w:rFonts w:ascii="Arial" w:hAnsi="Arial" w:cs="Arial"/>
+          <w:sz w:val="24"/>
+          <w:szCs w:val="24"/>
+        </w:rPr>
+        <w:t xml:space="preserve">. Die </w:t>
+      </w:r>
+      <w:proofErr w:type="spellStart"/>
+      <w:r>
+        <w:rPr>
+          <w:rFonts w:ascii="Arial" w:hAnsi="Arial" w:cs="Arial"/>
+          <w:sz w:val="24"/>
+          <w:szCs w:val="24"/>
+        </w:rPr>
+        <w:t>Kombination</w:t>
+      </w:r>
+      <w:proofErr w:type="spellEnd"/>
+      <w:r>
+        <w:rPr>
+          <w:rFonts w:ascii="Arial" w:hAnsi="Arial" w:cs="Arial"/>
+          <w:sz w:val="24"/>
+          <w:szCs w:val="24"/>
+        </w:rPr>
+        <w:t xml:space="preserve"> </w:t>
+      </w:r>
+      <w:proofErr w:type="spellStart"/>
+      <w:r>
+        <w:rPr>
+          <w:rFonts w:ascii="Arial" w:hAnsi="Arial" w:cs="Arial"/>
+          <w:sz w:val="24"/>
+          <w:szCs w:val="24"/>
+        </w:rPr>
+        <w:t>dieser</w:t>
+      </w:r>
+      <w:proofErr w:type="spellEnd"/>
+      <w:r>
+        <w:rPr>
+          <w:rFonts w:ascii="Arial" w:hAnsi="Arial" w:cs="Arial"/>
+          <w:sz w:val="24"/>
+          <w:szCs w:val="24"/>
+        </w:rPr>
+        <w:t xml:space="preserve"> </w:t>
+      </w:r>
+      <w:proofErr w:type="spellStart"/>
+      <w:r>
+        <w:rPr>
+          <w:rFonts w:ascii="Arial" w:hAnsi="Arial" w:cs="Arial"/>
+          <w:sz w:val="24"/>
+          <w:szCs w:val="24"/>
+        </w:rPr>
+        <w:t>Nachteile</w:t>
+      </w:r>
+      <w:proofErr w:type="spellEnd"/>
+      <w:r>
+        <w:rPr>
+          <w:rFonts w:ascii="Arial" w:hAnsi="Arial" w:cs="Arial"/>
+          <w:sz w:val="24"/>
+          <w:szCs w:val="24"/>
+        </w:rPr>
+        <w:t xml:space="preserve"> </w:t>
+      </w:r>
+      <w:proofErr w:type="spellStart"/>
+      <w:r>
+        <w:rPr>
+          <w:rFonts w:ascii="Arial" w:hAnsi="Arial" w:cs="Arial"/>
+          <w:sz w:val="24"/>
+          <w:szCs w:val="24"/>
+        </w:rPr>
+        <w:t>kann</w:t>
+      </w:r>
+      <w:proofErr w:type="spellEnd"/>
+      <w:r>
+        <w:rPr>
+          <w:rFonts w:ascii="Arial" w:hAnsi="Arial" w:cs="Arial"/>
+          <w:sz w:val="24"/>
+          <w:szCs w:val="24"/>
+        </w:rPr>
+        <w:t xml:space="preserve"> </w:t>
+      </w:r>
+      <w:proofErr w:type="spellStart"/>
+      <w:r>
+        <w:rPr>
+          <w:rFonts w:ascii="Arial" w:hAnsi="Arial" w:cs="Arial"/>
+          <w:sz w:val="24"/>
+          <w:szCs w:val="24"/>
+        </w:rPr>
+        <w:t>dazu</w:t>
+      </w:r>
+      <w:proofErr w:type="spellEnd"/>
+      <w:r>
+        <w:rPr>
+          <w:rFonts w:ascii="Arial" w:hAnsi="Arial" w:cs="Arial"/>
+          <w:sz w:val="24"/>
+          <w:szCs w:val="24"/>
+        </w:rPr>
+        <w:t xml:space="preserve"> </w:t>
+      </w:r>
+      <w:proofErr w:type="spellStart"/>
+      <w:r>
+        <w:rPr>
+          <w:rFonts w:ascii="Arial" w:hAnsi="Arial" w:cs="Arial"/>
+          <w:sz w:val="24"/>
+          <w:szCs w:val="24"/>
+        </w:rPr>
+        <w:t>führen</w:t>
+      </w:r>
+      <w:proofErr w:type="spellEnd"/>
+      <w:r>
+        <w:rPr>
+          <w:rFonts w:ascii="Arial" w:hAnsi="Arial" w:cs="Arial"/>
+          <w:sz w:val="24"/>
+          <w:szCs w:val="24"/>
+        </w:rPr>
+        <w:t xml:space="preserve">, </w:t>
+      </w:r>
+      <w:proofErr w:type="spellStart"/>
+      <w:r>
+        <w:rPr>
+          <w:rFonts w:ascii="Arial" w:hAnsi="Arial" w:cs="Arial"/>
+          <w:sz w:val="24"/>
+          <w:szCs w:val="24"/>
+        </w:rPr>
+        <w:t>dass</w:t>
+      </w:r>
+      <w:proofErr w:type="spellEnd"/>
+      <w:r>
+        <w:rPr>
+          <w:rFonts w:ascii="Arial" w:hAnsi="Arial" w:cs="Arial"/>
+          <w:sz w:val="24"/>
+          <w:szCs w:val="24"/>
+        </w:rPr>
+        <w:t xml:space="preserve"> </w:t>
+      </w:r>
+      <w:proofErr w:type="spellStart"/>
+      <w:r>
+        <w:rPr>
+          <w:rFonts w:ascii="Arial" w:hAnsi="Arial" w:cs="Arial"/>
+          <w:sz w:val="24"/>
+          <w:szCs w:val="24"/>
+        </w:rPr>
+        <w:t>Benutzer</w:t>
+      </w:r>
+      <w:proofErr w:type="spellEnd"/>
+      <w:r>
+        <w:rPr>
+          <w:rFonts w:ascii="Arial" w:hAnsi="Arial" w:cs="Arial"/>
+          <w:sz w:val="24"/>
+          <w:szCs w:val="24"/>
+        </w:rPr>
+        <w:t xml:space="preserve"> </w:t>
+      </w:r>
+      <w:proofErr w:type="spellStart"/>
+      <w:r>
+        <w:rPr>
+          <w:rFonts w:ascii="Arial" w:hAnsi="Arial" w:cs="Arial"/>
+          <w:sz w:val="24"/>
+          <w:szCs w:val="24"/>
+        </w:rPr>
+        <w:t>einer</w:t>
+      </w:r>
+      <w:proofErr w:type="spellEnd"/>
+      <w:r>
+        <w:rPr>
+          <w:rFonts w:ascii="Arial" w:hAnsi="Arial" w:cs="Arial"/>
+          <w:sz w:val="24"/>
+          <w:szCs w:val="24"/>
+        </w:rPr>
+        <w:t xml:space="preserve"> Open Source Software Zeit </w:t>
+      </w:r>
+      <w:proofErr w:type="spellStart"/>
+      <w:r>
+        <w:rPr>
+          <w:rFonts w:ascii="Arial" w:hAnsi="Arial" w:cs="Arial"/>
+          <w:sz w:val="24"/>
+          <w:szCs w:val="24"/>
+        </w:rPr>
+        <w:t>für</w:t>
+      </w:r>
+      <w:proofErr w:type="spellEnd"/>
+      <w:r>
+        <w:rPr>
+          <w:rFonts w:ascii="Arial" w:hAnsi="Arial" w:cs="Arial"/>
+          <w:sz w:val="24"/>
+          <w:szCs w:val="24"/>
+        </w:rPr>
+        <w:t xml:space="preserve"> die </w:t>
+      </w:r>
+      <w:proofErr w:type="spellStart"/>
+      <w:r>
+        <w:rPr>
+          <w:rFonts w:ascii="Arial" w:hAnsi="Arial" w:cs="Arial"/>
+          <w:sz w:val="24"/>
+          <w:szCs w:val="24"/>
+        </w:rPr>
+        <w:t>Problembehebung</w:t>
+      </w:r>
+      <w:proofErr w:type="spellEnd"/>
+      <w:r>
+        <w:rPr>
+          <w:rFonts w:ascii="Arial" w:hAnsi="Arial" w:cs="Arial"/>
+          <w:sz w:val="24"/>
+          <w:szCs w:val="24"/>
+        </w:rPr>
+        <w:t xml:space="preserve"> </w:t>
+      </w:r>
+      <w:proofErr w:type="spellStart"/>
+      <w:r>
+        <w:rPr>
+          <w:rFonts w:ascii="Arial" w:hAnsi="Arial" w:cs="Arial"/>
+          <w:sz w:val="24"/>
+          <w:szCs w:val="24"/>
+        </w:rPr>
+        <w:t>ihrer</w:t>
+      </w:r>
+      <w:proofErr w:type="spellEnd"/>
+      <w:r>
+        <w:rPr>
+          <w:rFonts w:ascii="Arial" w:hAnsi="Arial" w:cs="Arial"/>
+          <w:sz w:val="24"/>
+          <w:szCs w:val="24"/>
+        </w:rPr>
+        <w:t xml:space="preserve"> Software </w:t>
+      </w:r>
+      <w:proofErr w:type="spellStart"/>
+      <w:r>
+        <w:rPr>
+          <w:rFonts w:ascii="Arial" w:hAnsi="Arial" w:cs="Arial"/>
+          <w:sz w:val="24"/>
+          <w:szCs w:val="24"/>
+        </w:rPr>
+        <w:t>verschwenden</w:t>
+      </w:r>
+      <w:proofErr w:type="spellEnd"/>
+      <w:r>
+        <w:rPr>
+          <w:rFonts w:ascii="Arial" w:hAnsi="Arial" w:cs="Arial"/>
+          <w:sz w:val="24"/>
+          <w:szCs w:val="24"/>
+        </w:rPr>
+        <w:t xml:space="preserve">, </w:t>
+      </w:r>
+      <w:proofErr w:type="spellStart"/>
+      <w:r>
+        <w:rPr>
+          <w:rFonts w:ascii="Arial" w:hAnsi="Arial" w:cs="Arial"/>
+          <w:sz w:val="24"/>
+          <w:szCs w:val="24"/>
+        </w:rPr>
+        <w:t>anstatt</w:t>
+      </w:r>
+      <w:proofErr w:type="spellEnd"/>
+      <w:r>
+        <w:rPr>
+          <w:rFonts w:ascii="Arial" w:hAnsi="Arial" w:cs="Arial"/>
+          <w:sz w:val="24"/>
+          <w:szCs w:val="24"/>
+        </w:rPr>
+        <w:t xml:space="preserve"> an der </w:t>
+      </w:r>
+      <w:proofErr w:type="spellStart"/>
+      <w:r>
+        <w:rPr>
+          <w:rFonts w:ascii="Arial" w:hAnsi="Arial" w:cs="Arial"/>
+          <w:sz w:val="24"/>
+          <w:szCs w:val="24"/>
+        </w:rPr>
+        <w:t>Verbesserung</w:t>
+      </w:r>
+      <w:proofErr w:type="spellEnd"/>
+      <w:r>
+        <w:rPr>
+          <w:rFonts w:ascii="Arial" w:hAnsi="Arial" w:cs="Arial"/>
+          <w:sz w:val="24"/>
+          <w:szCs w:val="24"/>
+        </w:rPr>
+        <w:t xml:space="preserve"> der Software </w:t>
+      </w:r>
+      <w:proofErr w:type="spellStart"/>
+      <w:r>
+        <w:rPr>
+          <w:rFonts w:ascii="Arial" w:hAnsi="Arial" w:cs="Arial"/>
+          <w:sz w:val="24"/>
+          <w:szCs w:val="24"/>
+        </w:rPr>
+        <w:t>zu</w:t>
+      </w:r>
+      <w:proofErr w:type="spellEnd"/>
+      <w:r>
+        <w:rPr>
+          <w:rFonts w:ascii="Arial" w:hAnsi="Arial" w:cs="Arial"/>
+          <w:sz w:val="24"/>
+          <w:szCs w:val="24"/>
+        </w:rPr>
+        <w:t xml:space="preserve"> </w:t>
+      </w:r>
+      <w:proofErr w:type="spellStart"/>
+      <w:r>
+        <w:rPr>
+          <w:rFonts w:ascii="Arial" w:hAnsi="Arial" w:cs="Arial"/>
+          <w:sz w:val="24"/>
+          <w:szCs w:val="24"/>
+        </w:rPr>
+        <w:t>arbeiten</w:t>
+      </w:r>
+      <w:proofErr w:type="spellEnd"/>
+      <w:r>
+        <w:rPr>
+          <w:rFonts w:ascii="Arial" w:hAnsi="Arial" w:cs="Arial"/>
+          <w:sz w:val="24"/>
+          <w:szCs w:val="24"/>
+        </w:rPr>
+        <w:t>.</w:t>
+      </w:r>
+      <w:r>
+        <w:rPr>
+          <w:rFonts w:ascii="Arial" w:hAnsi="Arial" w:cs="Arial"/>
+        </w:rPr>
+        <w:t xml:space="preserve"> </w:t>
+      </w:r>
+      <w:r>
+        <w:rPr>
+          <w:rFonts w:ascii="Arial" w:hAnsi="Arial" w:cs="Arial"/>
+          <w:sz w:val="24"/>
+          <w:szCs w:val="24"/>
+        </w:rPr>
+        <w:t xml:space="preserve">Dies </w:t>
+      </w:r>
+      <w:proofErr w:type="spellStart"/>
+      <w:r>
+        <w:rPr>
+          <w:rFonts w:ascii="Arial" w:hAnsi="Arial" w:cs="Arial"/>
+          <w:sz w:val="24"/>
+          <w:szCs w:val="24"/>
+        </w:rPr>
+        <w:t>kann</w:t>
+      </w:r>
+      <w:proofErr w:type="spellEnd"/>
+      <w:r>
+        <w:rPr>
+          <w:rFonts w:ascii="Arial" w:hAnsi="Arial" w:cs="Arial"/>
+          <w:sz w:val="24"/>
+          <w:szCs w:val="24"/>
+        </w:rPr>
+        <w:t xml:space="preserve"> </w:t>
+      </w:r>
+      <w:proofErr w:type="spellStart"/>
+      <w:r>
+        <w:rPr>
+          <w:rFonts w:ascii="Arial" w:hAnsi="Arial" w:cs="Arial"/>
+          <w:sz w:val="24"/>
+          <w:szCs w:val="24"/>
+        </w:rPr>
+        <w:t>sich</w:t>
+      </w:r>
+      <w:proofErr w:type="spellEnd"/>
+      <w:r>
+        <w:rPr>
+          <w:rFonts w:ascii="Arial" w:hAnsi="Arial" w:cs="Arial"/>
+          <w:sz w:val="24"/>
+          <w:szCs w:val="24"/>
+        </w:rPr>
+        <w:t xml:space="preserve"> in </w:t>
+      </w:r>
+      <w:proofErr w:type="spellStart"/>
+      <w:r>
+        <w:rPr>
+          <w:rFonts w:ascii="Arial" w:hAnsi="Arial" w:cs="Arial"/>
+          <w:sz w:val="24"/>
+          <w:szCs w:val="24"/>
+        </w:rPr>
+        <w:t>einigen</w:t>
+      </w:r>
+      <w:proofErr w:type="spellEnd"/>
+      <w:r>
+        <w:rPr>
+          <w:rFonts w:ascii="Arial" w:hAnsi="Arial" w:cs="Arial"/>
+          <w:sz w:val="24"/>
+          <w:szCs w:val="24"/>
+        </w:rPr>
+        <w:t xml:space="preserve"> </w:t>
+      </w:r>
+      <w:proofErr w:type="spellStart"/>
+      <w:r>
+        <w:rPr>
+          <w:rFonts w:ascii="Arial" w:hAnsi="Arial" w:cs="Arial"/>
+          <w:sz w:val="24"/>
+          <w:szCs w:val="24"/>
+        </w:rPr>
+        <w:t>Fällen</w:t>
+      </w:r>
+      <w:proofErr w:type="spellEnd"/>
+      <w:r>
+        <w:rPr>
+          <w:rFonts w:ascii="Arial" w:hAnsi="Arial" w:cs="Arial"/>
+          <w:sz w:val="24"/>
+          <w:szCs w:val="24"/>
+        </w:rPr>
+        <w:t xml:space="preserve"> negative auf die </w:t>
+      </w:r>
+      <w:proofErr w:type="spellStart"/>
+      <w:r>
+        <w:rPr>
+          <w:rFonts w:ascii="Arial" w:hAnsi="Arial" w:cs="Arial"/>
+          <w:sz w:val="24"/>
+          <w:szCs w:val="24"/>
+        </w:rPr>
+        <w:t>Produktivität</w:t>
+      </w:r>
+      <w:proofErr w:type="spellEnd"/>
+      <w:r>
+        <w:rPr>
+          <w:rFonts w:ascii="Arial" w:hAnsi="Arial" w:cs="Arial"/>
+          <w:sz w:val="24"/>
+          <w:szCs w:val="24"/>
+        </w:rPr>
+        <w:t xml:space="preserve"> des </w:t>
+      </w:r>
+      <w:proofErr w:type="spellStart"/>
+      <w:r>
+        <w:rPr>
+          <w:rFonts w:ascii="Arial" w:hAnsi="Arial" w:cs="Arial"/>
+          <w:sz w:val="24"/>
+          <w:szCs w:val="24"/>
+        </w:rPr>
+        <w:t>Unternehmens</w:t>
+      </w:r>
+      <w:proofErr w:type="spellEnd"/>
+      <w:r>
+        <w:rPr>
+          <w:rFonts w:ascii="Arial" w:hAnsi="Arial" w:cs="Arial"/>
+          <w:sz w:val="24"/>
+          <w:szCs w:val="24"/>
+        </w:rPr>
+        <w:t xml:space="preserve"> </w:t>
+      </w:r>
+      <w:proofErr w:type="spellStart"/>
+      <w:r>
+        <w:rPr>
+          <w:rFonts w:ascii="Arial" w:hAnsi="Arial" w:cs="Arial"/>
+          <w:sz w:val="24"/>
+          <w:szCs w:val="24"/>
+        </w:rPr>
+        <w:t>auswirken</w:t>
+      </w:r>
+      <w:proofErr w:type="spellEnd"/>
+      <w:r>
+        <w:rPr>
+          <w:rFonts w:ascii="Arial" w:hAnsi="Arial" w:cs="Arial"/>
+          <w:sz w:val="24"/>
+          <w:szCs w:val="24"/>
+        </w:rPr>
+        <w:t xml:space="preserve">. </w:t>
+      </w:r>
+      <w:r>
+        <w:rPr>
+          <w:rFonts w:ascii="Arial" w:hAnsi="Arial" w:cs="Arial"/>
+          <w:sz w:val="24"/>
+          <w:szCs w:val="24"/>
+        </w:rPr>
+        <w:fldChar w:fldCharType="begin" w:fldLock="1"/>
+      </w:r>
+      <w:r>
+        <w:rPr>
+          <w:rFonts w:ascii="Arial" w:hAnsi="Arial" w:cs="Arial"/>
+          <w:sz w:val="24"/>
+          <w:szCs w:val="24"/>
+        </w:rPr>
+        <w:instrText>ADDIN CSL_CITATION {"citationItems":[{"id":"ITEM-1","itemData":{"author":[{"dropping-particle":"","family":"Nagle","given":"Frank","non-dropping-particle":"","parse-names":false,"suffix":""}],"id":"ITEM-1","issue":"March 2019","issued":{"date-parts":[["2018"]]},"title":"Open Source Software and Firm Productivity","type":"article-journal"},"uris":["http://www.mendeley.com/documents/?uuid=32dbed00-68f6-4353-b376-c3541d4d68b5"]}],"mendeley":{"formattedCitation":"[3]","plainTextFormattedCitation":"[3]","previouslyFormattedCitation":"[3]"},"properties":{"noteIndex":0},"schema":"https://github.com/citation-style-language/schema/raw/master/csl-citation.json"}</w:instrText>
+      </w:r>
+      <w:r>
+        <w:rPr>
+          <w:rFonts w:ascii="Arial" w:hAnsi="Arial" w:cs="Arial"/>
+          <w:sz w:val="24"/>
+          <w:szCs w:val="24"/>
+        </w:rPr>
+        <w:fldChar w:fldCharType="separate"/>
+      </w:r>
+      <w:r>
+        <w:rPr>
+          <w:rFonts w:ascii="Arial" w:hAnsi="Arial" w:cs="Arial"/>
+          <w:noProof/>
+          <w:sz w:val="24"/>
+          <w:szCs w:val="24"/>
+        </w:rPr>
+        <w:t>[3]</w:t>
+      </w:r>
+      <w:r>
+        <w:rPr>
+          <w:rFonts w:ascii="Arial" w:hAnsi="Arial" w:cs="Arial"/>
+          <w:sz w:val="24"/>
+          <w:szCs w:val="24"/>
+        </w:rPr>
+        <w:fldChar w:fldCharType="end"/>
+      </w:r>
+    </w:p>
+    <w:p>
+      <w:pPr>
+        <w:pStyle w:val="Textkrper"/>
+        <w:spacing w:before="6" w:line="360" w:lineRule="auto"/>
+        <w:jc w:val="both"/>
+      </w:pPr>
+    </w:p>
+    <w:p>
+      <w:pPr>
+        <w:pStyle w:val="Textkrper"/>
+        <w:spacing w:before="6" w:line="360" w:lineRule="auto"/>
+        <w:jc w:val="both"/>
+        <w:rPr>
+          <w:sz w:val="6"/>
+        </w:rPr>
+      </w:pPr>
+    </w:p>
+    <w:p>
+      <w:pPr>
+        <w:pStyle w:val="Textkrper"/>
+        <w:spacing w:before="6" w:line="360" w:lineRule="auto"/>
+        <w:jc w:val="both"/>
+        <w:rPr>
+          <w:rFonts w:ascii="Arial" w:hAnsi="Arial" w:cs="Arial"/>
+          <w:sz w:val="32"/>
+          <w:szCs w:val="24"/>
+          <w:lang w:val="de-AT"/>
+        </w:rPr>
+      </w:pPr>
+      <w:proofErr w:type="spellStart"/>
+      <w:r>
+        <w:rPr>
+          <w:rFonts w:ascii="Arial" w:hAnsi="Arial" w:cs="Arial"/>
+          <w:sz w:val="32"/>
+          <w:szCs w:val="24"/>
+          <w:lang w:val="de-AT"/>
+        </w:rPr>
+        <w:t>Make</w:t>
+      </w:r>
+      <w:proofErr w:type="spellEnd"/>
+      <w:r>
+        <w:rPr>
+          <w:rFonts w:ascii="Arial" w:hAnsi="Arial" w:cs="Arial"/>
+          <w:sz w:val="32"/>
+          <w:szCs w:val="24"/>
+          <w:lang w:val="de-AT"/>
+        </w:rPr>
+        <w:t xml:space="preserve"> </w:t>
+      </w:r>
+      <w:proofErr w:type="spellStart"/>
+      <w:r>
+        <w:rPr>
+          <w:rFonts w:ascii="Arial" w:hAnsi="Arial" w:cs="Arial"/>
+          <w:sz w:val="32"/>
+          <w:szCs w:val="24"/>
+          <w:lang w:val="de-AT"/>
+        </w:rPr>
+        <w:t>vs</w:t>
+      </w:r>
+      <w:proofErr w:type="spellEnd"/>
+      <w:r>
+        <w:rPr>
+          <w:rFonts w:ascii="Arial" w:hAnsi="Arial" w:cs="Arial"/>
+          <w:sz w:val="32"/>
+          <w:szCs w:val="24"/>
+          <w:lang w:val="de-AT"/>
+        </w:rPr>
+        <w:t xml:space="preserve"> Buy</w:t>
+      </w:r>
+    </w:p>
+    <w:p>
+      <w:pPr>
+        <w:pStyle w:val="Textkrper"/>
+        <w:spacing w:before="6" w:line="360" w:lineRule="auto"/>
+        <w:jc w:val="both"/>
+        <w:rPr>
+          <w:rFonts w:ascii="Arial" w:hAnsi="Arial" w:cs="Arial"/>
+          <w:sz w:val="24"/>
+          <w:szCs w:val="24"/>
+          <w:lang w:val="de-AT"/>
+        </w:rPr>
+      </w:pPr>
+    </w:p>
+    <w:p>
+      <w:pPr>
+        <w:pStyle w:val="Textkrper"/>
+        <w:spacing w:before="6" w:line="360" w:lineRule="auto"/>
+        <w:jc w:val="both"/>
+        <w:rPr>
+          <w:rFonts w:ascii="Arial" w:eastAsia="Times New Roman" w:hAnsi="Arial" w:cs="Arial"/>
+          <w:sz w:val="24"/>
+          <w:szCs w:val="24"/>
+        </w:rPr>
+      </w:pPr>
+      <w:r>
+        <w:rPr>
+          <w:rFonts w:ascii="Arial" w:eastAsia="Times New Roman" w:hAnsi="Arial" w:cs="Arial"/>
+          <w:sz w:val="24"/>
+          <w:szCs w:val="24"/>
+        </w:rPr>
+        <w:t xml:space="preserve">Bei der </w:t>
+      </w:r>
+      <w:proofErr w:type="spellStart"/>
+      <w:r>
+        <w:rPr>
+          <w:rFonts w:ascii="Arial" w:eastAsia="Times New Roman" w:hAnsi="Arial" w:cs="Arial"/>
+          <w:sz w:val="24"/>
+          <w:szCs w:val="24"/>
+        </w:rPr>
+        <w:t>Entwicklung</w:t>
+      </w:r>
+      <w:proofErr w:type="spellEnd"/>
+      <w:r>
+        <w:rPr>
+          <w:rFonts w:ascii="Arial" w:eastAsia="Times New Roman" w:hAnsi="Arial" w:cs="Arial"/>
+          <w:sz w:val="24"/>
+          <w:szCs w:val="24"/>
+        </w:rPr>
+        <w:t xml:space="preserve"> </w:t>
+      </w:r>
+      <w:proofErr w:type="spellStart"/>
+      <w:r>
+        <w:rPr>
+          <w:rFonts w:ascii="Arial" w:eastAsia="Times New Roman" w:hAnsi="Arial" w:cs="Arial"/>
+          <w:sz w:val="24"/>
+          <w:szCs w:val="24"/>
+        </w:rPr>
+        <w:t>eines</w:t>
+      </w:r>
+      <w:proofErr w:type="spellEnd"/>
+      <w:r>
+        <w:rPr>
+          <w:rFonts w:ascii="Arial" w:eastAsia="Times New Roman" w:hAnsi="Arial" w:cs="Arial"/>
+          <w:sz w:val="24"/>
+          <w:szCs w:val="24"/>
+        </w:rPr>
+        <w:t xml:space="preserve"> </w:t>
+      </w:r>
+      <w:proofErr w:type="spellStart"/>
+      <w:r>
+        <w:rPr>
+          <w:rFonts w:ascii="Arial" w:eastAsia="Times New Roman" w:hAnsi="Arial" w:cs="Arial"/>
+          <w:sz w:val="24"/>
+          <w:szCs w:val="24"/>
+        </w:rPr>
+        <w:t>Informationssystems</w:t>
+      </w:r>
+      <w:proofErr w:type="spellEnd"/>
+      <w:r>
+        <w:rPr>
+          <w:rFonts w:ascii="Arial" w:eastAsia="Times New Roman" w:hAnsi="Arial" w:cs="Arial"/>
+          <w:sz w:val="24"/>
+          <w:szCs w:val="24"/>
+        </w:rPr>
+        <w:t xml:space="preserve"> </w:t>
+      </w:r>
+      <w:proofErr w:type="spellStart"/>
+      <w:r>
+        <w:rPr>
+          <w:rFonts w:ascii="Arial" w:eastAsia="Times New Roman" w:hAnsi="Arial" w:cs="Arial"/>
+          <w:sz w:val="24"/>
+          <w:szCs w:val="24"/>
+        </w:rPr>
+        <w:t>stehen</w:t>
+      </w:r>
+      <w:proofErr w:type="spellEnd"/>
+      <w:r>
+        <w:rPr>
+          <w:rFonts w:ascii="Arial" w:eastAsia="Times New Roman" w:hAnsi="Arial" w:cs="Arial"/>
+          <w:sz w:val="24"/>
+          <w:szCs w:val="24"/>
+        </w:rPr>
+        <w:t xml:space="preserve"> </w:t>
+      </w:r>
+      <w:proofErr w:type="spellStart"/>
+      <w:r>
+        <w:rPr>
+          <w:rFonts w:ascii="Arial" w:eastAsia="Times New Roman" w:hAnsi="Arial" w:cs="Arial"/>
+          <w:sz w:val="24"/>
+          <w:szCs w:val="24"/>
+        </w:rPr>
+        <w:t>Unternehmen</w:t>
+      </w:r>
+      <w:proofErr w:type="spellEnd"/>
+      <w:r>
+        <w:rPr>
+          <w:rFonts w:ascii="Arial" w:eastAsia="Times New Roman" w:hAnsi="Arial" w:cs="Arial"/>
+          <w:sz w:val="24"/>
+          <w:szCs w:val="24"/>
+        </w:rPr>
+        <w:t xml:space="preserve"> </w:t>
+      </w:r>
+      <w:proofErr w:type="spellStart"/>
+      <w:r>
+        <w:rPr>
+          <w:rFonts w:ascii="Arial" w:eastAsia="Times New Roman" w:hAnsi="Arial" w:cs="Arial"/>
+          <w:sz w:val="24"/>
+          <w:szCs w:val="24"/>
+        </w:rPr>
+        <w:t>vor</w:t>
+      </w:r>
+      <w:proofErr w:type="spellEnd"/>
+      <w:r>
+        <w:rPr>
+          <w:rFonts w:ascii="Arial" w:eastAsia="Times New Roman" w:hAnsi="Arial" w:cs="Arial"/>
+          <w:sz w:val="24"/>
+          <w:szCs w:val="24"/>
+        </w:rPr>
+        <w:t xml:space="preserve"> </w:t>
+      </w:r>
+      <w:proofErr w:type="spellStart"/>
+      <w:r>
+        <w:rPr>
+          <w:rFonts w:ascii="Arial" w:eastAsia="Times New Roman" w:hAnsi="Arial" w:cs="Arial"/>
+          <w:sz w:val="24"/>
+          <w:szCs w:val="24"/>
+        </w:rPr>
+        <w:t>einer</w:t>
+      </w:r>
+      <w:proofErr w:type="spellEnd"/>
+      <w:r>
+        <w:rPr>
+          <w:rFonts w:ascii="Arial" w:eastAsia="Times New Roman" w:hAnsi="Arial" w:cs="Arial"/>
+          <w:sz w:val="24"/>
+          <w:szCs w:val="24"/>
+        </w:rPr>
+        <w:t xml:space="preserve"> </w:t>
+      </w:r>
+      <w:proofErr w:type="spellStart"/>
+      <w:r>
+        <w:rPr>
+          <w:rFonts w:ascii="Arial" w:eastAsia="Times New Roman" w:hAnsi="Arial" w:cs="Arial"/>
+          <w:sz w:val="24"/>
+          <w:szCs w:val="24"/>
+        </w:rPr>
+        <w:t>grundlegenden</w:t>
+      </w:r>
+      <w:proofErr w:type="spellEnd"/>
+      <w:r>
+        <w:rPr>
+          <w:rFonts w:ascii="Arial" w:eastAsia="Times New Roman" w:hAnsi="Arial" w:cs="Arial"/>
+          <w:sz w:val="24"/>
+          <w:szCs w:val="24"/>
+        </w:rPr>
+        <w:t xml:space="preserve"> </w:t>
+      </w:r>
+      <w:proofErr w:type="spellStart"/>
+      <w:r>
+        <w:rPr>
+          <w:rFonts w:ascii="Arial" w:eastAsia="Times New Roman" w:hAnsi="Arial" w:cs="Arial"/>
+          <w:sz w:val="24"/>
+          <w:szCs w:val="24"/>
+        </w:rPr>
+        <w:t>Entscheidung</w:t>
+      </w:r>
+      <w:proofErr w:type="spellEnd"/>
+      <w:r>
+        <w:rPr>
+          <w:rFonts w:ascii="Arial" w:eastAsia="Times New Roman" w:hAnsi="Arial" w:cs="Arial"/>
+          <w:sz w:val="24"/>
+          <w:szCs w:val="24"/>
+        </w:rPr>
+        <w:t xml:space="preserve">: Ein </w:t>
+      </w:r>
+      <w:proofErr w:type="spellStart"/>
+      <w:r>
+        <w:rPr>
+          <w:rFonts w:ascii="Arial" w:eastAsia="Times New Roman" w:hAnsi="Arial" w:cs="Arial"/>
+          <w:sz w:val="24"/>
+          <w:szCs w:val="24"/>
+        </w:rPr>
+        <w:t>vorentwickeltes</w:t>
+      </w:r>
+      <w:proofErr w:type="spellEnd"/>
+      <w:r>
+        <w:rPr>
+          <w:rFonts w:ascii="Arial" w:eastAsia="Times New Roman" w:hAnsi="Arial" w:cs="Arial"/>
+          <w:sz w:val="24"/>
+          <w:szCs w:val="24"/>
+        </w:rPr>
+        <w:t xml:space="preserve"> </w:t>
+      </w:r>
+      <w:proofErr w:type="spellStart"/>
+      <w:r>
+        <w:rPr>
+          <w:rFonts w:ascii="Arial" w:eastAsia="Times New Roman" w:hAnsi="Arial" w:cs="Arial"/>
+          <w:sz w:val="24"/>
+          <w:szCs w:val="24"/>
+        </w:rPr>
+        <w:t>Paket</w:t>
+      </w:r>
+      <w:proofErr w:type="spellEnd"/>
+      <w:r>
+        <w:rPr>
+          <w:rFonts w:ascii="Arial" w:eastAsia="Times New Roman" w:hAnsi="Arial" w:cs="Arial"/>
+          <w:sz w:val="24"/>
+          <w:szCs w:val="24"/>
+        </w:rPr>
+        <w:t xml:space="preserve"> </w:t>
+      </w:r>
+      <w:proofErr w:type="spellStart"/>
+      <w:r>
+        <w:rPr>
+          <w:rFonts w:ascii="Arial" w:eastAsia="Times New Roman" w:hAnsi="Arial" w:cs="Arial"/>
+          <w:sz w:val="24"/>
+          <w:szCs w:val="24"/>
+        </w:rPr>
+        <w:t>zu</w:t>
+      </w:r>
+      <w:proofErr w:type="spellEnd"/>
+      <w:r>
+        <w:rPr>
+          <w:rFonts w:ascii="Arial" w:eastAsia="Times New Roman" w:hAnsi="Arial" w:cs="Arial"/>
+          <w:sz w:val="24"/>
+          <w:szCs w:val="24"/>
+        </w:rPr>
+        <w:t xml:space="preserve"> </w:t>
+      </w:r>
+      <w:proofErr w:type="spellStart"/>
+      <w:r>
+        <w:rPr>
+          <w:rFonts w:ascii="Arial" w:eastAsia="Times New Roman" w:hAnsi="Arial" w:cs="Arial"/>
+          <w:sz w:val="24"/>
+          <w:szCs w:val="24"/>
+        </w:rPr>
+        <w:t>kaufen</w:t>
+      </w:r>
+      <w:proofErr w:type="spellEnd"/>
+      <w:r>
+        <w:rPr>
+          <w:rFonts w:ascii="Arial" w:eastAsia="Times New Roman" w:hAnsi="Arial" w:cs="Arial"/>
+          <w:sz w:val="24"/>
+          <w:szCs w:val="24"/>
+        </w:rPr>
+        <w:t xml:space="preserve"> (</w:t>
+      </w:r>
+      <w:proofErr w:type="spellStart"/>
+      <w:r>
+        <w:rPr>
+          <w:rFonts w:ascii="Arial" w:eastAsia="Times New Roman" w:hAnsi="Arial" w:cs="Arial"/>
+          <w:sz w:val="24"/>
+          <w:szCs w:val="24"/>
+        </w:rPr>
+        <w:t>möglicherweise</w:t>
+      </w:r>
+      <w:proofErr w:type="spellEnd"/>
+      <w:r>
+        <w:rPr>
+          <w:rFonts w:ascii="Arial" w:eastAsia="Times New Roman" w:hAnsi="Arial" w:cs="Arial"/>
+          <w:sz w:val="24"/>
+          <w:szCs w:val="24"/>
+        </w:rPr>
+        <w:t xml:space="preserve"> </w:t>
+      </w:r>
+      <w:proofErr w:type="spellStart"/>
+      <w:r>
+        <w:rPr>
+          <w:rFonts w:ascii="Arial" w:eastAsia="Times New Roman" w:hAnsi="Arial" w:cs="Arial"/>
+          <w:sz w:val="24"/>
+          <w:szCs w:val="24"/>
+        </w:rPr>
+        <w:t>anzupassen</w:t>
+      </w:r>
+      <w:proofErr w:type="spellEnd"/>
+      <w:r>
+        <w:rPr>
+          <w:rFonts w:ascii="Arial" w:eastAsia="Times New Roman" w:hAnsi="Arial" w:cs="Arial"/>
+          <w:sz w:val="24"/>
+          <w:szCs w:val="24"/>
+        </w:rPr>
+        <w:t xml:space="preserve"> </w:t>
+      </w:r>
+      <w:proofErr w:type="spellStart"/>
+      <w:r>
+        <w:rPr>
+          <w:rFonts w:ascii="Arial" w:eastAsia="Times New Roman" w:hAnsi="Arial" w:cs="Arial"/>
+          <w:sz w:val="24"/>
+          <w:szCs w:val="24"/>
+        </w:rPr>
+        <w:t>oder</w:t>
+      </w:r>
+      <w:proofErr w:type="spellEnd"/>
+      <w:r>
+        <w:rPr>
+          <w:rFonts w:ascii="Arial" w:eastAsia="Times New Roman" w:hAnsi="Arial" w:cs="Arial"/>
+          <w:sz w:val="24"/>
+          <w:szCs w:val="24"/>
+        </w:rPr>
+        <w:t xml:space="preserve"> die </w:t>
+      </w:r>
+      <w:proofErr w:type="spellStart"/>
+      <w:r>
+        <w:rPr>
+          <w:rFonts w:ascii="Arial" w:eastAsia="Times New Roman" w:hAnsi="Arial" w:cs="Arial"/>
+          <w:sz w:val="24"/>
+          <w:szCs w:val="24"/>
+        </w:rPr>
+        <w:t>Geschäftsprozesse</w:t>
+      </w:r>
+      <w:proofErr w:type="spellEnd"/>
+      <w:r>
+        <w:rPr>
+          <w:rFonts w:ascii="Arial" w:eastAsia="Times New Roman" w:hAnsi="Arial" w:cs="Arial"/>
+          <w:sz w:val="24"/>
+          <w:szCs w:val="24"/>
+        </w:rPr>
+        <w:t xml:space="preserve"> des </w:t>
+      </w:r>
+      <w:proofErr w:type="spellStart"/>
+      <w:r>
+        <w:rPr>
+          <w:rFonts w:ascii="Arial" w:eastAsia="Times New Roman" w:hAnsi="Arial" w:cs="Arial"/>
+          <w:sz w:val="24"/>
+          <w:szCs w:val="24"/>
+        </w:rPr>
+        <w:t>betreffenden</w:t>
+      </w:r>
+      <w:proofErr w:type="spellEnd"/>
+      <w:r>
+        <w:rPr>
+          <w:rFonts w:ascii="Arial" w:eastAsia="Times New Roman" w:hAnsi="Arial" w:cs="Arial"/>
+          <w:sz w:val="24"/>
+          <w:szCs w:val="24"/>
+        </w:rPr>
+        <w:t xml:space="preserve"> </w:t>
+      </w:r>
+      <w:proofErr w:type="spellStart"/>
+      <w:r>
+        <w:rPr>
+          <w:rFonts w:ascii="Arial" w:eastAsia="Times New Roman" w:hAnsi="Arial" w:cs="Arial"/>
+          <w:sz w:val="24"/>
+          <w:szCs w:val="24"/>
+        </w:rPr>
+        <w:t>Unternehmens</w:t>
+      </w:r>
+      <w:proofErr w:type="spellEnd"/>
+      <w:r>
+        <w:rPr>
+          <w:rFonts w:ascii="Arial" w:eastAsia="Times New Roman" w:hAnsi="Arial" w:cs="Arial"/>
+          <w:sz w:val="24"/>
+          <w:szCs w:val="24"/>
+        </w:rPr>
+        <w:t xml:space="preserve"> </w:t>
+      </w:r>
+      <w:proofErr w:type="spellStart"/>
+      <w:r>
+        <w:rPr>
+          <w:rFonts w:ascii="Arial" w:eastAsia="Times New Roman" w:hAnsi="Arial" w:cs="Arial"/>
+          <w:sz w:val="24"/>
+          <w:szCs w:val="24"/>
+        </w:rPr>
+        <w:t>an</w:t>
+      </w:r>
+      <w:r>
+        <w:rPr>
+          <w:rFonts w:ascii="Arial" w:eastAsia="Times New Roman" w:hAnsi="Arial" w:cs="Arial"/>
+          <w:sz w:val="24"/>
+          <w:szCs w:val="24"/>
+        </w:rPr>
+        <w:t xml:space="preserve"> </w:t>
+      </w:r>
+      <w:r>
+        <w:rPr>
+          <w:rFonts w:ascii="Arial" w:eastAsia="Times New Roman" w:hAnsi="Arial" w:cs="Arial"/>
+          <w:sz w:val="24"/>
+          <w:szCs w:val="24"/>
+        </w:rPr>
+        <w:t>das</w:t>
+      </w:r>
+      <w:proofErr w:type="spellEnd"/>
+      <w:r>
+        <w:rPr>
+          <w:rFonts w:ascii="Arial" w:eastAsia="Times New Roman" w:hAnsi="Arial" w:cs="Arial"/>
+          <w:sz w:val="24"/>
+          <w:szCs w:val="24"/>
+        </w:rPr>
+        <w:t xml:space="preserve"> </w:t>
+      </w:r>
+      <w:proofErr w:type="spellStart"/>
+      <w:r>
+        <w:rPr>
+          <w:rFonts w:ascii="Arial" w:eastAsia="Times New Roman" w:hAnsi="Arial" w:cs="Arial"/>
+          <w:sz w:val="24"/>
+          <w:szCs w:val="24"/>
+        </w:rPr>
+        <w:t>Paket</w:t>
+      </w:r>
+      <w:proofErr w:type="spellEnd"/>
+      <w:r>
+        <w:rPr>
+          <w:rFonts w:ascii="Arial" w:eastAsia="Times New Roman" w:hAnsi="Arial" w:cs="Arial"/>
+          <w:sz w:val="24"/>
+          <w:szCs w:val="24"/>
+        </w:rPr>
+        <w:t xml:space="preserve"> </w:t>
+      </w:r>
+      <w:proofErr w:type="spellStart"/>
+      <w:r>
+        <w:rPr>
+          <w:rFonts w:ascii="Arial" w:eastAsia="Times New Roman" w:hAnsi="Arial" w:cs="Arial"/>
+          <w:sz w:val="24"/>
+          <w:szCs w:val="24"/>
+        </w:rPr>
+        <w:t>anzupassen</w:t>
+      </w:r>
+      <w:proofErr w:type="spellEnd"/>
+      <w:r>
+        <w:rPr>
+          <w:rFonts w:ascii="Arial" w:eastAsia="Times New Roman" w:hAnsi="Arial" w:cs="Arial"/>
+          <w:sz w:val="24"/>
+          <w:szCs w:val="24"/>
+        </w:rPr>
+        <w:t xml:space="preserve">) </w:t>
+      </w:r>
+      <w:proofErr w:type="spellStart"/>
+      <w:r>
+        <w:rPr>
+          <w:rFonts w:ascii="Arial" w:eastAsia="Times New Roman" w:hAnsi="Arial" w:cs="Arial"/>
+          <w:sz w:val="24"/>
+          <w:szCs w:val="24"/>
+        </w:rPr>
+        <w:t>oder</w:t>
+      </w:r>
+      <w:proofErr w:type="spellEnd"/>
+      <w:r>
+        <w:rPr>
+          <w:rFonts w:ascii="Arial" w:eastAsia="Times New Roman" w:hAnsi="Arial" w:cs="Arial"/>
+          <w:sz w:val="24"/>
+          <w:szCs w:val="24"/>
+        </w:rPr>
+        <w:t xml:space="preserve"> das System </w:t>
+      </w:r>
+      <w:proofErr w:type="spellStart"/>
+      <w:r>
+        <w:rPr>
+          <w:rFonts w:ascii="Arial" w:eastAsia="Times New Roman" w:hAnsi="Arial" w:cs="Arial"/>
+          <w:sz w:val="24"/>
+          <w:szCs w:val="24"/>
+        </w:rPr>
+        <w:t>selbst</w:t>
+      </w:r>
+      <w:proofErr w:type="spellEnd"/>
+      <w:r>
+        <w:rPr>
+          <w:rFonts w:ascii="Arial" w:eastAsia="Times New Roman" w:hAnsi="Arial" w:cs="Arial"/>
+          <w:sz w:val="24"/>
+          <w:szCs w:val="24"/>
+        </w:rPr>
+        <w:t xml:space="preserve"> </w:t>
+      </w:r>
+      <w:proofErr w:type="spellStart"/>
+      <w:r>
+        <w:rPr>
+          <w:rFonts w:ascii="Arial" w:eastAsia="Times New Roman" w:hAnsi="Arial" w:cs="Arial"/>
+          <w:sz w:val="24"/>
+          <w:szCs w:val="24"/>
+        </w:rPr>
+        <w:t>zu</w:t>
+      </w:r>
+      <w:proofErr w:type="spellEnd"/>
+      <w:r>
+        <w:rPr>
+          <w:rFonts w:ascii="Arial" w:eastAsia="Times New Roman" w:hAnsi="Arial" w:cs="Arial"/>
+          <w:sz w:val="24"/>
+          <w:szCs w:val="24"/>
+        </w:rPr>
+        <w:t xml:space="preserve"> </w:t>
+      </w:r>
+      <w:proofErr w:type="spellStart"/>
+      <w:r>
+        <w:rPr>
+          <w:rFonts w:ascii="Arial" w:eastAsia="Times New Roman" w:hAnsi="Arial" w:cs="Arial"/>
+          <w:sz w:val="24"/>
+          <w:szCs w:val="24"/>
+        </w:rPr>
+        <w:t>erstellen</w:t>
+      </w:r>
+      <w:proofErr w:type="spellEnd"/>
+      <w:r>
+        <w:rPr>
+          <w:rFonts w:ascii="Arial" w:eastAsia="Times New Roman" w:hAnsi="Arial" w:cs="Arial"/>
+          <w:sz w:val="24"/>
+          <w:szCs w:val="24"/>
+        </w:rPr>
+        <w:t xml:space="preserve">. Es </w:t>
+      </w:r>
+      <w:proofErr w:type="spellStart"/>
+      <w:r>
+        <w:rPr>
+          <w:rFonts w:ascii="Arial" w:eastAsia="Times New Roman" w:hAnsi="Arial" w:cs="Arial"/>
+          <w:sz w:val="24"/>
+          <w:szCs w:val="24"/>
+        </w:rPr>
+        <w:t>wurde</w:t>
+      </w:r>
+      <w:proofErr w:type="spellEnd"/>
+      <w:r>
+        <w:rPr>
+          <w:rFonts w:ascii="Arial" w:eastAsia="Times New Roman" w:hAnsi="Arial" w:cs="Arial"/>
+          <w:sz w:val="24"/>
+          <w:szCs w:val="24"/>
+        </w:rPr>
+        <w:t xml:space="preserve"> </w:t>
+      </w:r>
+      <w:proofErr w:type="spellStart"/>
+      <w:r>
+        <w:rPr>
+          <w:rFonts w:ascii="Arial" w:eastAsia="Times New Roman" w:hAnsi="Arial" w:cs="Arial"/>
+          <w:sz w:val="24"/>
+          <w:szCs w:val="24"/>
+        </w:rPr>
+        <w:t>festgestellt</w:t>
+      </w:r>
+      <w:proofErr w:type="spellEnd"/>
+      <w:r>
+        <w:rPr>
+          <w:rFonts w:ascii="Arial" w:eastAsia="Times New Roman" w:hAnsi="Arial" w:cs="Arial"/>
+          <w:sz w:val="24"/>
+          <w:szCs w:val="24"/>
+        </w:rPr>
+        <w:t xml:space="preserve">, </w:t>
+      </w:r>
+      <w:proofErr w:type="spellStart"/>
+      <w:r>
+        <w:rPr>
+          <w:rFonts w:ascii="Arial" w:eastAsia="Times New Roman" w:hAnsi="Arial" w:cs="Arial"/>
+          <w:sz w:val="24"/>
+          <w:szCs w:val="24"/>
+        </w:rPr>
+        <w:t>dass</w:t>
+      </w:r>
+      <w:proofErr w:type="spellEnd"/>
+      <w:r>
+        <w:rPr>
+          <w:rFonts w:ascii="Arial" w:eastAsia="Times New Roman" w:hAnsi="Arial" w:cs="Arial"/>
+          <w:sz w:val="24"/>
+          <w:szCs w:val="24"/>
+        </w:rPr>
+        <w:t xml:space="preserve"> </w:t>
+      </w:r>
+      <w:proofErr w:type="spellStart"/>
+      <w:r>
+        <w:rPr>
+          <w:rFonts w:ascii="Arial" w:eastAsia="Times New Roman" w:hAnsi="Arial" w:cs="Arial"/>
+          <w:sz w:val="24"/>
+          <w:szCs w:val="24"/>
+        </w:rPr>
+        <w:t>eine</w:t>
+      </w:r>
+      <w:proofErr w:type="spellEnd"/>
+      <w:r>
+        <w:rPr>
+          <w:rFonts w:ascii="Arial" w:eastAsia="Times New Roman" w:hAnsi="Arial" w:cs="Arial"/>
+          <w:sz w:val="24"/>
+          <w:szCs w:val="24"/>
+        </w:rPr>
+        <w:t xml:space="preserve"> </w:t>
+      </w:r>
+      <w:proofErr w:type="spellStart"/>
+      <w:r>
+        <w:rPr>
+          <w:rFonts w:ascii="Arial" w:eastAsia="Times New Roman" w:hAnsi="Arial" w:cs="Arial"/>
+          <w:sz w:val="24"/>
+          <w:szCs w:val="24"/>
+        </w:rPr>
+        <w:t>Reihe</w:t>
+      </w:r>
+      <w:proofErr w:type="spellEnd"/>
+      <w:r>
+        <w:rPr>
+          <w:rFonts w:ascii="Arial" w:eastAsia="Times New Roman" w:hAnsi="Arial" w:cs="Arial"/>
+          <w:sz w:val="24"/>
+          <w:szCs w:val="24"/>
+        </w:rPr>
+        <w:t xml:space="preserve"> </w:t>
+      </w:r>
+      <w:r>
+        <w:rPr>
+          <w:rFonts w:ascii="Arial" w:eastAsia="Times New Roman" w:hAnsi="Arial" w:cs="Arial"/>
+          <w:sz w:val="24"/>
+          <w:szCs w:val="24"/>
+        </w:rPr>
+        <w:lastRenderedPageBreak/>
+        <w:t xml:space="preserve">von </w:t>
+      </w:r>
+      <w:proofErr w:type="spellStart"/>
+      <w:r>
+        <w:rPr>
+          <w:rFonts w:ascii="Arial" w:eastAsia="Times New Roman" w:hAnsi="Arial" w:cs="Arial"/>
+          <w:sz w:val="24"/>
+          <w:szCs w:val="24"/>
+        </w:rPr>
+        <w:t>Kernfaktoren</w:t>
+      </w:r>
+      <w:proofErr w:type="spellEnd"/>
+      <w:r>
+        <w:rPr>
+          <w:rFonts w:ascii="Arial" w:eastAsia="Times New Roman" w:hAnsi="Arial" w:cs="Arial"/>
+          <w:sz w:val="24"/>
+          <w:szCs w:val="24"/>
+        </w:rPr>
+        <w:t xml:space="preserve"> die </w:t>
+      </w:r>
+      <w:proofErr w:type="spellStart"/>
+      <w:r>
+        <w:rPr>
+          <w:rFonts w:ascii="Arial" w:eastAsia="Times New Roman" w:hAnsi="Arial" w:cs="Arial"/>
+          <w:sz w:val="24"/>
+          <w:szCs w:val="24"/>
+        </w:rPr>
+        <w:t>Kauf</w:t>
+      </w:r>
+      <w:proofErr w:type="spellEnd"/>
+      <w:r>
+        <w:rPr>
+          <w:rFonts w:ascii="Arial" w:eastAsia="Times New Roman" w:hAnsi="Arial" w:cs="Arial"/>
+          <w:sz w:val="24"/>
+          <w:szCs w:val="24"/>
+        </w:rPr>
+        <w:t xml:space="preserve">- und </w:t>
+      </w:r>
+      <w:proofErr w:type="spellStart"/>
+      <w:r>
+        <w:rPr>
+          <w:rFonts w:ascii="Arial" w:eastAsia="Times New Roman" w:hAnsi="Arial" w:cs="Arial"/>
+          <w:sz w:val="24"/>
+          <w:szCs w:val="24"/>
+        </w:rPr>
+        <w:t>Baukosten</w:t>
+      </w:r>
+      <w:proofErr w:type="spellEnd"/>
+      <w:r>
+        <w:rPr>
+          <w:rFonts w:ascii="Arial" w:eastAsia="Times New Roman" w:hAnsi="Arial" w:cs="Arial"/>
+          <w:sz w:val="24"/>
+          <w:szCs w:val="24"/>
+        </w:rPr>
+        <w:t xml:space="preserve"> </w:t>
+      </w:r>
+      <w:proofErr w:type="spellStart"/>
+      <w:r>
+        <w:rPr>
+          <w:rFonts w:ascii="Arial" w:eastAsia="Times New Roman" w:hAnsi="Arial" w:cs="Arial"/>
+          <w:sz w:val="24"/>
+          <w:szCs w:val="24"/>
+        </w:rPr>
+        <w:t>kritisch</w:t>
+      </w:r>
+      <w:proofErr w:type="spellEnd"/>
+      <w:r>
+        <w:rPr>
+          <w:rFonts w:ascii="Arial" w:eastAsia="Times New Roman" w:hAnsi="Arial" w:cs="Arial"/>
+          <w:sz w:val="24"/>
+          <w:szCs w:val="24"/>
+        </w:rPr>
+        <w:t xml:space="preserve"> </w:t>
+      </w:r>
+      <w:proofErr w:type="spellStart"/>
+      <w:r>
+        <w:rPr>
+          <w:rFonts w:ascii="Arial" w:eastAsia="Times New Roman" w:hAnsi="Arial" w:cs="Arial"/>
+          <w:sz w:val="24"/>
+          <w:szCs w:val="24"/>
+        </w:rPr>
+        <w:t>beeinflussen</w:t>
+      </w:r>
+      <w:proofErr w:type="spellEnd"/>
+      <w:r>
+        <w:rPr>
+          <w:rFonts w:ascii="Arial" w:eastAsia="Times New Roman" w:hAnsi="Arial" w:cs="Arial"/>
+          <w:sz w:val="24"/>
+          <w:szCs w:val="24"/>
+        </w:rPr>
+        <w:t xml:space="preserve"> </w:t>
+      </w:r>
+      <w:r>
+        <w:rPr>
+          <w:rFonts w:ascii="Arial" w:eastAsia="Times New Roman" w:hAnsi="Arial" w:cs="Arial"/>
+          <w:sz w:val="24"/>
+          <w:szCs w:val="24"/>
+        </w:rPr>
+        <w:fldChar w:fldCharType="begin" w:fldLock="1"/>
+      </w:r>
+      <w:r>
+        <w:rPr>
+          <w:rFonts w:ascii="Arial" w:eastAsia="Times New Roman" w:hAnsi="Arial" w:cs="Arial"/>
+          <w:sz w:val="24"/>
+          <w:szCs w:val="24"/>
+        </w:rPr>
+        <w:instrText>ADDIN CSL_CITATION {"citationItems":[{"id":"ITEM-1","itemData":{"DOI":"10.1057/palgrave.jit.2000098","ISSN":"02683962","abstract":"When developing an information system, organisations are faced with a fundamental choice: to buy a pre-developed package (potentially customise it or redesign/reengineer the business processes of the company concerned to fit the package), or to build the system in-house. Past literature has indicated the importance of the buy vs build decision to the organisation even suggesting that correctly managing the choice could be the key to managing IT. This research aims to identify the factors that an organisation should consider when making an information systems buy vs build decision. Interviews were conducted with 10 organisations across a spread of industries, involving key strategic IT decision-making personnel at the senior IT executive level. By examining the operational approaches adopted in each of these organisations and the key drivers behind these approaches, we identify the core factors that affect real-world buy vs build decisions in large Australian organisations with a turnover in excess of $750 million. We found that a number of core factors – strategy, commodity and competitive advantage, maturity, cost and requirements fit – critically affect buy vs build, while peripheral factors – risk, time and timing, political factors, and ongoing support – are secondary considerations.","author":[{"dropping-particle":"","family":"Hung","given":"Patrick","non-dropping-particle":"","parse-names":false,"suffix":""},{"dropping-particle":"","family":"Low","given":"Graham Cedric","non-dropping-particle":"","parse-names":false,"suffix":""}],"container-title":"Journal of Information Technology","id":"ITEM-1","issue":"2","issued":{"date-parts":[["2008"]]},"page":"118-131","title":"Factors affecting the buy vs build decision in large Australian organisations","type":"article-journal","volume":"23"},"uris":["http://www.mendeley.com/documents/?uuid=2fa617c4-0a75-4f91-825c-412bd00ff55f"]}],"mendeley":{"formattedCitation":"[4]","plainTextFormattedCitation":"[4]","previouslyFormattedCitation":"[4]"},"properties":{"noteIndex":0},"schema":"https://github.com/citation-style-language/schema/raw/master/csl-citation.json"}</w:instrText>
+      </w:r>
+      <w:r>
+        <w:rPr>
+          <w:rFonts w:ascii="Arial" w:eastAsia="Times New Roman" w:hAnsi="Arial" w:cs="Arial"/>
+          <w:sz w:val="24"/>
+          <w:szCs w:val="24"/>
+        </w:rPr>
+        <w:fldChar w:fldCharType="separate"/>
+      </w:r>
+      <w:r>
+        <w:rPr>
+          <w:rFonts w:ascii="Arial" w:eastAsia="Times New Roman" w:hAnsi="Arial" w:cs="Arial"/>
+          <w:noProof/>
+          <w:sz w:val="24"/>
+          <w:szCs w:val="24"/>
+        </w:rPr>
+        <w:t>[4]</w:t>
+      </w:r>
+      <w:r>
+        <w:rPr>
+          <w:rFonts w:ascii="Arial" w:eastAsia="Times New Roman" w:hAnsi="Arial" w:cs="Arial"/>
+          <w:sz w:val="24"/>
+          <w:szCs w:val="24"/>
+        </w:rPr>
+        <w:fldChar w:fldCharType="end"/>
+      </w:r>
+      <w:r>
+        <w:rPr>
+          <w:rFonts w:ascii="Arial" w:eastAsia="Times New Roman" w:hAnsi="Arial" w:cs="Arial"/>
+          <w:sz w:val="24"/>
+          <w:szCs w:val="24"/>
+        </w:rPr>
+        <w:t>:</w:t>
+      </w:r>
+      <w:r>
+        <w:rPr>
+          <w:rFonts w:ascii="Arial" w:eastAsia="Times New Roman" w:hAnsi="Arial" w:cs="Arial"/>
+          <w:sz w:val="24"/>
+          <w:szCs w:val="24"/>
+        </w:rPr>
+        <w:t xml:space="preserve"> </w:t>
+      </w:r>
+    </w:p>
+    <w:p>
+      <w:pPr>
+        <w:pStyle w:val="Textkrper"/>
+        <w:numPr>
+          <w:ilvl w:val="0"/>
+          <w:numId w:val="47"/>
+        </w:numPr>
+        <w:spacing w:before="6" w:line="360" w:lineRule="auto"/>
+        <w:jc w:val="both"/>
+        <w:rPr>
+          <w:rFonts w:ascii="Arial" w:hAnsi="Arial" w:cs="Arial"/>
+          <w:sz w:val="32"/>
+          <w:szCs w:val="24"/>
+          <w:lang w:val="de-AT"/>
+        </w:rPr>
+      </w:pPr>
+      <w:proofErr w:type="spellStart"/>
+      <w:r>
+        <w:rPr>
+          <w:rFonts w:ascii="Arial" w:eastAsia="Times New Roman" w:hAnsi="Arial" w:cs="Arial"/>
+          <w:sz w:val="24"/>
+          <w:szCs w:val="24"/>
+        </w:rPr>
+        <w:t>Strategie</w:t>
+      </w:r>
+      <w:proofErr w:type="spellEnd"/>
+    </w:p>
+    <w:p>
+      <w:pPr>
+        <w:pStyle w:val="Textkrper"/>
+        <w:numPr>
+          <w:ilvl w:val="0"/>
+          <w:numId w:val="47"/>
+        </w:numPr>
+        <w:spacing w:before="6" w:line="360" w:lineRule="auto"/>
+        <w:jc w:val="both"/>
+        <w:rPr>
+          <w:rFonts w:ascii="Arial" w:hAnsi="Arial" w:cs="Arial"/>
+          <w:sz w:val="32"/>
+          <w:szCs w:val="24"/>
+          <w:lang w:val="de-AT"/>
+        </w:rPr>
+      </w:pPr>
+      <w:proofErr w:type="spellStart"/>
+      <w:r>
+        <w:rPr>
+          <w:rFonts w:ascii="Arial" w:eastAsia="Times New Roman" w:hAnsi="Arial" w:cs="Arial"/>
+          <w:sz w:val="24"/>
+          <w:szCs w:val="24"/>
+        </w:rPr>
+        <w:t>Rohstoff</w:t>
+      </w:r>
+      <w:proofErr w:type="spellEnd"/>
+      <w:r>
+        <w:rPr>
+          <w:rFonts w:ascii="Arial" w:eastAsia="Times New Roman" w:hAnsi="Arial" w:cs="Arial"/>
+          <w:sz w:val="24"/>
+          <w:szCs w:val="24"/>
+        </w:rPr>
+        <w:t xml:space="preserve">- und </w:t>
+      </w:r>
+      <w:proofErr w:type="spellStart"/>
+      <w:r>
+        <w:rPr>
+          <w:rFonts w:ascii="Arial" w:eastAsia="Times New Roman" w:hAnsi="Arial" w:cs="Arial"/>
+          <w:sz w:val="24"/>
+          <w:szCs w:val="24"/>
+        </w:rPr>
+        <w:t>Wettbewerbsvorteil</w:t>
+      </w:r>
+      <w:proofErr w:type="spellEnd"/>
+    </w:p>
+    <w:p>
+      <w:pPr>
+        <w:pStyle w:val="Textkrper"/>
+        <w:numPr>
+          <w:ilvl w:val="0"/>
+          <w:numId w:val="47"/>
+        </w:numPr>
+        <w:spacing w:before="6" w:line="360" w:lineRule="auto"/>
+        <w:jc w:val="both"/>
+        <w:rPr>
+          <w:rFonts w:ascii="Arial" w:hAnsi="Arial" w:cs="Arial"/>
+          <w:sz w:val="32"/>
+          <w:szCs w:val="24"/>
+          <w:lang w:val="de-AT"/>
+        </w:rPr>
+      </w:pPr>
+      <w:proofErr w:type="spellStart"/>
+      <w:r>
+        <w:rPr>
+          <w:rFonts w:ascii="Arial" w:eastAsia="Times New Roman" w:hAnsi="Arial" w:cs="Arial"/>
+          <w:sz w:val="24"/>
+          <w:szCs w:val="24"/>
+        </w:rPr>
+        <w:t>Reifegrad</w:t>
+      </w:r>
+      <w:proofErr w:type="spellEnd"/>
+    </w:p>
+    <w:p>
+      <w:pPr>
+        <w:pStyle w:val="Textkrper"/>
+        <w:numPr>
+          <w:ilvl w:val="0"/>
+          <w:numId w:val="47"/>
+        </w:numPr>
+        <w:spacing w:before="6" w:line="360" w:lineRule="auto"/>
+        <w:jc w:val="both"/>
+        <w:rPr>
+          <w:rFonts w:ascii="Arial" w:hAnsi="Arial" w:cs="Arial"/>
+          <w:sz w:val="32"/>
+          <w:szCs w:val="24"/>
+          <w:lang w:val="de-AT"/>
+        </w:rPr>
+      </w:pPr>
+      <w:proofErr w:type="spellStart"/>
+      <w:r>
+        <w:rPr>
+          <w:rFonts w:ascii="Arial" w:eastAsia="Times New Roman" w:hAnsi="Arial" w:cs="Arial"/>
+          <w:sz w:val="24"/>
+          <w:szCs w:val="24"/>
+        </w:rPr>
+        <w:t>Kosten</w:t>
+      </w:r>
+      <w:proofErr w:type="spellEnd"/>
+    </w:p>
+    <w:p>
+      <w:pPr>
+        <w:pStyle w:val="Textkrper"/>
+        <w:numPr>
+          <w:ilvl w:val="0"/>
+          <w:numId w:val="47"/>
+        </w:numPr>
+        <w:spacing w:before="6" w:line="360" w:lineRule="auto"/>
+        <w:jc w:val="both"/>
+        <w:rPr>
+          <w:rFonts w:ascii="Arial" w:hAnsi="Arial" w:cs="Arial"/>
+          <w:sz w:val="32"/>
+          <w:szCs w:val="24"/>
+          <w:lang w:val="de-AT"/>
+        </w:rPr>
+      </w:pPr>
+      <w:proofErr w:type="spellStart"/>
+      <w:r>
+        <w:rPr>
+          <w:rFonts w:ascii="Arial" w:eastAsia="Times New Roman" w:hAnsi="Arial" w:cs="Arial"/>
+          <w:sz w:val="24"/>
+          <w:szCs w:val="24"/>
+        </w:rPr>
+        <w:t>Anforderungen</w:t>
+      </w:r>
+      <w:proofErr w:type="spellEnd"/>
+      <w:r>
+        <w:rPr>
+          <w:rFonts w:ascii="Arial" w:eastAsia="Times New Roman" w:hAnsi="Arial" w:cs="Arial"/>
+          <w:sz w:val="24"/>
+          <w:szCs w:val="24"/>
+        </w:rPr>
+        <w:t xml:space="preserve"> </w:t>
+      </w:r>
+    </w:p>
+    <w:p>
+      <w:pPr>
+        <w:pStyle w:val="Textkrper"/>
+        <w:spacing w:before="6" w:line="360" w:lineRule="auto"/>
+        <w:jc w:val="both"/>
+        <w:rPr>
+          <w:rFonts w:ascii="Arial" w:hAnsi="Arial" w:cs="Arial"/>
+          <w:sz w:val="28"/>
+          <w:szCs w:val="24"/>
+          <w:lang w:val="de-AT"/>
+        </w:rPr>
+      </w:pPr>
+    </w:p>
+    <w:p>
+      <w:pPr>
+        <w:pStyle w:val="Textkrper"/>
+        <w:spacing w:before="6" w:line="360" w:lineRule="auto"/>
+        <w:jc w:val="both"/>
+        <w:rPr>
+          <w:rFonts w:ascii="Arial" w:hAnsi="Arial" w:cs="Arial"/>
+          <w:sz w:val="24"/>
+          <w:szCs w:val="24"/>
+          <w:lang w:val="de-AT"/>
+        </w:rPr>
+      </w:pPr>
+      <w:r>
+        <w:rPr>
+          <w:rFonts w:ascii="Arial" w:hAnsi="Arial" w:cs="Arial"/>
+          <w:sz w:val="24"/>
+          <w:szCs w:val="24"/>
+          <w:lang w:val="de-AT"/>
+        </w:rPr>
+        <w:t xml:space="preserve">Zu erwähnen sind auch </w:t>
+      </w:r>
+      <w:r>
+        <w:rPr>
+          <w:rFonts w:ascii="Arial" w:hAnsi="Arial" w:cs="Arial"/>
+          <w:sz w:val="24"/>
+          <w:szCs w:val="24"/>
+          <w:lang w:val="de-AT"/>
+        </w:rPr>
+        <w:t>Faktoren, die die Kauf- und Bauskoten weniger beeinflussen</w:t>
+      </w:r>
+      <w:r>
+        <w:rPr>
+          <w:rFonts w:ascii="Arial" w:hAnsi="Arial" w:cs="Arial"/>
+          <w:sz w:val="24"/>
+          <w:szCs w:val="24"/>
+          <w:lang w:val="de-AT"/>
+        </w:rPr>
+        <w:t xml:space="preserve">, dennoch aber wichtig für den Entscheidungsprozess wichtig sind </w:t>
+      </w:r>
+      <w:r>
+        <w:rPr>
+          <w:rFonts w:ascii="Arial" w:hAnsi="Arial" w:cs="Arial"/>
+          <w:sz w:val="24"/>
+          <w:szCs w:val="24"/>
+          <w:lang w:val="de-AT"/>
+        </w:rPr>
+        <w:fldChar w:fldCharType="begin" w:fldLock="1"/>
+      </w:r>
+      <w:r>
+        <w:rPr>
+          <w:rFonts w:ascii="Arial" w:hAnsi="Arial" w:cs="Arial"/>
+          <w:sz w:val="24"/>
+          <w:szCs w:val="24"/>
+          <w:lang w:val="de-AT"/>
+        </w:rPr>
+        <w:instrText>ADDIN CSL_CITATION {"citationItems":[{"id":"ITEM-1","itemData":{"DOI":"10.1057/palgrave.jit.2000098","ISSN":"02683962","abstract":"When developing an information system, organisations are faced with a fundamental choice: to buy a pre-developed package (potentially customise it or redesign/reengineer the business processes of the company concerned to fit the package), or to build the system in-house. Past literature has indicated the importance of the buy vs build decision to the organisation even suggesting that correctly managing the choice could be the key to managing IT. This research aims to identify the factors that an organisation should consider when making an information systems buy vs build decision. Interviews were conducted with 10 organisations across a spread of industries, involving key strategic IT decision-making personnel at the senior IT executive level. By examining the operational approaches adopted in each of these organisations and the key drivers behind these approaches, we identify the core factors that affect real-world buy vs build decisions in large Australian organisations with a turnover in excess of $750 million. We found that a number of core factors – strategy, commodity and competitive advantage, maturity, cost and requirements fit – critically affect buy vs build, while peripheral factors – risk, time and timing, political factors, and ongoing support – are secondary considerations.","author":[{"dropping-particle":"","family":"Hung","given":"Patrick","non-dropping-particle":"","parse-names":false,"suffix":""},{"dropping-particle":"","family":"Low","given":"Graham Cedric","non-dropping-particle":"","parse-names":false,"suffix":""}],"container-title":"Journal of Information Technology","id":"ITEM-1","issue":"2","issued":{"date-parts":[["2008"]]},"page":"118-131","title":"Factors affecting the buy vs build decision in large Australian organisations","type":"article-journal","volume":"23"},"uris":["http://www.mendeley.com/documents/?uuid=2fa617c4-0a75-4f91-825c-412bd00ff55f"]}],"mendeley":{"formattedCitation":"[4]","plainTextFormattedCitation":"[4]","previouslyFormattedCitation":"[4]"},"properties":{"noteIndex":0},"schema":"https://github.com/citation-style-language/schema/raw/master/csl-citation.json"}</w:instrText>
+      </w:r>
+      <w:r>
+        <w:rPr>
+          <w:rFonts w:ascii="Arial" w:hAnsi="Arial" w:cs="Arial"/>
+          <w:sz w:val="24"/>
+          <w:szCs w:val="24"/>
+          <w:lang w:val="de-AT"/>
+        </w:rPr>
+        <w:fldChar w:fldCharType="separate"/>
+      </w:r>
+      <w:r>
+        <w:rPr>
+          <w:rFonts w:ascii="Arial" w:hAnsi="Arial" w:cs="Arial"/>
+          <w:noProof/>
+          <w:sz w:val="24"/>
+          <w:szCs w:val="24"/>
+          <w:lang w:val="de-AT"/>
+        </w:rPr>
+        <w:t>[4]</w:t>
+      </w:r>
+      <w:r>
+        <w:rPr>
+          <w:rFonts w:ascii="Arial" w:hAnsi="Arial" w:cs="Arial"/>
+          <w:sz w:val="24"/>
+          <w:szCs w:val="24"/>
+          <w:lang w:val="de-AT"/>
+        </w:rPr>
+        <w:fldChar w:fldCharType="end"/>
+      </w:r>
+      <w:r>
+        <w:rPr>
+          <w:rFonts w:ascii="Arial" w:hAnsi="Arial" w:cs="Arial"/>
+          <w:sz w:val="24"/>
+          <w:szCs w:val="24"/>
+          <w:lang w:val="de-AT"/>
+        </w:rPr>
+        <w:t xml:space="preserve">: </w:t>
+      </w:r>
+    </w:p>
+    <w:p>
+      <w:pPr>
+        <w:pStyle w:val="Textkrper"/>
+        <w:numPr>
+          <w:ilvl w:val="0"/>
+          <w:numId w:val="48"/>
+        </w:numPr>
+        <w:spacing w:before="6" w:line="360" w:lineRule="auto"/>
+        <w:jc w:val="both"/>
+        <w:rPr>
+          <w:rFonts w:ascii="Arial" w:hAnsi="Arial" w:cs="Arial"/>
+          <w:sz w:val="32"/>
+          <w:szCs w:val="24"/>
+          <w:lang w:val="de-AT"/>
+        </w:rPr>
+      </w:pPr>
+      <w:proofErr w:type="spellStart"/>
+      <w:r>
+        <w:rPr>
+          <w:rFonts w:ascii="Arial" w:eastAsia="Times New Roman" w:hAnsi="Arial" w:cs="Arial"/>
+          <w:sz w:val="24"/>
+          <w:szCs w:val="24"/>
+        </w:rPr>
+        <w:t>Risiko</w:t>
+      </w:r>
+      <w:proofErr w:type="spellEnd"/>
+    </w:p>
+    <w:p>
+      <w:pPr>
+        <w:pStyle w:val="Textkrper"/>
+        <w:numPr>
+          <w:ilvl w:val="0"/>
+          <w:numId w:val="48"/>
+        </w:numPr>
+        <w:spacing w:before="6" w:line="360" w:lineRule="auto"/>
+        <w:jc w:val="both"/>
+        <w:rPr>
+          <w:rFonts w:ascii="Arial" w:hAnsi="Arial" w:cs="Arial"/>
+          <w:sz w:val="32"/>
+          <w:szCs w:val="24"/>
+          <w:lang w:val="de-AT"/>
+        </w:rPr>
+      </w:pPr>
+      <w:r>
+        <w:rPr>
+          <w:rFonts w:ascii="Arial" w:eastAsia="Times New Roman" w:hAnsi="Arial" w:cs="Arial"/>
+          <w:sz w:val="24"/>
+          <w:szCs w:val="24"/>
+        </w:rPr>
+        <w:t>Zeit</w:t>
+      </w:r>
+    </w:p>
+    <w:p>
+      <w:pPr>
+        <w:pStyle w:val="Textkrper"/>
+        <w:numPr>
+          <w:ilvl w:val="0"/>
+          <w:numId w:val="48"/>
+        </w:numPr>
+        <w:spacing w:before="6" w:line="360" w:lineRule="auto"/>
+        <w:jc w:val="both"/>
+        <w:rPr>
+          <w:rFonts w:ascii="Arial" w:hAnsi="Arial" w:cs="Arial"/>
+          <w:sz w:val="32"/>
+          <w:szCs w:val="24"/>
+          <w:lang w:val="de-AT"/>
+        </w:rPr>
+      </w:pPr>
+      <w:proofErr w:type="spellStart"/>
+      <w:r>
+        <w:rPr>
+          <w:rFonts w:ascii="Arial" w:eastAsia="Times New Roman" w:hAnsi="Arial" w:cs="Arial"/>
+          <w:sz w:val="24"/>
+          <w:szCs w:val="24"/>
+        </w:rPr>
+        <w:t>politische</w:t>
+      </w:r>
+      <w:proofErr w:type="spellEnd"/>
+      <w:r>
+        <w:rPr>
+          <w:rFonts w:ascii="Arial" w:eastAsia="Times New Roman" w:hAnsi="Arial" w:cs="Arial"/>
+          <w:sz w:val="24"/>
+          <w:szCs w:val="24"/>
+        </w:rPr>
+        <w:t xml:space="preserve"> </w:t>
+      </w:r>
+      <w:proofErr w:type="spellStart"/>
+      <w:r>
+        <w:rPr>
+          <w:rFonts w:ascii="Arial" w:eastAsia="Times New Roman" w:hAnsi="Arial" w:cs="Arial"/>
+          <w:sz w:val="24"/>
+          <w:szCs w:val="24"/>
+        </w:rPr>
+        <w:t>Faktoren</w:t>
+      </w:r>
+      <w:proofErr w:type="spellEnd"/>
+    </w:p>
+    <w:p>
+      <w:pPr>
+        <w:pStyle w:val="Textkrper"/>
+        <w:numPr>
+          <w:ilvl w:val="0"/>
+          <w:numId w:val="48"/>
+        </w:numPr>
+        <w:spacing w:before="6" w:line="360" w:lineRule="auto"/>
+        <w:jc w:val="both"/>
+        <w:rPr>
+          <w:rFonts w:ascii="Arial" w:hAnsi="Arial" w:cs="Arial"/>
+          <w:sz w:val="32"/>
+          <w:szCs w:val="24"/>
+          <w:lang w:val="de-AT"/>
+        </w:rPr>
+      </w:pPr>
+      <w:proofErr w:type="spellStart"/>
+      <w:r>
+        <w:rPr>
+          <w:rFonts w:ascii="Arial" w:eastAsia="Times New Roman" w:hAnsi="Arial" w:cs="Arial"/>
+          <w:sz w:val="24"/>
+          <w:szCs w:val="24"/>
+        </w:rPr>
+        <w:t>laufende</w:t>
+      </w:r>
+      <w:proofErr w:type="spellEnd"/>
+      <w:r>
+        <w:rPr>
+          <w:rFonts w:ascii="Arial" w:eastAsia="Times New Roman" w:hAnsi="Arial" w:cs="Arial"/>
+          <w:sz w:val="24"/>
+          <w:szCs w:val="24"/>
+        </w:rPr>
+        <w:t xml:space="preserve"> </w:t>
+      </w:r>
+      <w:proofErr w:type="spellStart"/>
+      <w:r>
+        <w:rPr>
+          <w:rFonts w:ascii="Arial" w:eastAsia="Times New Roman" w:hAnsi="Arial" w:cs="Arial"/>
+          <w:sz w:val="24"/>
+          <w:szCs w:val="24"/>
+        </w:rPr>
+        <w:t>Unterstützung</w:t>
+      </w:r>
+      <w:proofErr w:type="spellEnd"/>
+      <w:r>
+        <w:rPr>
+          <w:rFonts w:ascii="Arial" w:eastAsia="Times New Roman" w:hAnsi="Arial" w:cs="Arial"/>
+          <w:sz w:val="24"/>
+          <w:szCs w:val="24"/>
+        </w:rPr>
+        <w:t xml:space="preserve"> </w:t>
+      </w:r>
+    </w:p>
+    <w:p>
+      <w:pPr>
+        <w:pStyle w:val="Textkrper"/>
+        <w:spacing w:before="6" w:line="360" w:lineRule="auto"/>
+        <w:jc w:val="both"/>
+        <w:rPr>
+          <w:rFonts w:ascii="Arial" w:hAnsi="Arial" w:cs="Arial"/>
+          <w:sz w:val="24"/>
+          <w:szCs w:val="24"/>
+          <w:lang w:val="de-AT"/>
+        </w:rPr>
+      </w:pPr>
+    </w:p>
+    <w:p>
+      <w:pPr>
+        <w:pStyle w:val="Textkrper"/>
+        <w:spacing w:before="6" w:line="360" w:lineRule="auto"/>
+        <w:jc w:val="both"/>
+        <w:rPr>
+          <w:rFonts w:ascii="Arial" w:hAnsi="Arial" w:cs="Arial"/>
+          <w:sz w:val="28"/>
+          <w:szCs w:val="24"/>
+          <w:lang w:val="de-AT"/>
+        </w:rPr>
+      </w:pPr>
+      <w:r>
+        <w:rPr>
+          <w:rFonts w:ascii="Arial" w:hAnsi="Arial" w:cs="Arial"/>
+          <w:sz w:val="28"/>
+          <w:szCs w:val="24"/>
+          <w:lang w:val="de-AT"/>
+        </w:rPr>
+        <w:t>Non Profit Organisation</w:t>
+      </w:r>
+      <w:r>
+        <w:rPr>
+          <w:rFonts w:ascii="Arial" w:hAnsi="Arial" w:cs="Arial"/>
+          <w:sz w:val="28"/>
+          <w:szCs w:val="24"/>
+          <w:lang w:val="de-AT"/>
+        </w:rPr>
+        <w:t xml:space="preserve">en </w:t>
+      </w:r>
+      <w:r>
+        <w:rPr>
+          <w:rFonts w:ascii="Arial" w:hAnsi="Arial" w:cs="Arial"/>
+          <w:sz w:val="28"/>
+          <w:szCs w:val="24"/>
+          <w:lang w:val="de-AT"/>
+        </w:rPr>
+        <w:t>(NPO)</w:t>
+      </w:r>
+    </w:p>
+    <w:p>
+      <w:pPr>
+        <w:pStyle w:val="Textkrper"/>
+        <w:spacing w:before="6" w:line="360" w:lineRule="auto"/>
+        <w:jc w:val="both"/>
+        <w:rPr>
+          <w:rFonts w:ascii="Arial" w:hAnsi="Arial" w:cs="Arial"/>
+          <w:sz w:val="24"/>
+          <w:szCs w:val="24"/>
+          <w:lang w:val="de-AT"/>
+        </w:rPr>
+      </w:pPr>
+    </w:p>
+    <w:p>
+      <w:pPr>
+        <w:pStyle w:val="Textkrper"/>
+        <w:spacing w:before="6" w:line="360" w:lineRule="auto"/>
+        <w:jc w:val="both"/>
+        <w:rPr>
+          <w:rFonts w:ascii="Arial" w:hAnsi="Arial" w:cs="Arial"/>
+          <w:sz w:val="24"/>
+          <w:szCs w:val="24"/>
+          <w:lang w:val="de-AT"/>
+        </w:rPr>
+      </w:pPr>
+      <w:r>
+        <w:rPr>
+          <w:rFonts w:ascii="Arial" w:hAnsi="Arial" w:cs="Arial"/>
+          <w:sz w:val="24"/>
+          <w:szCs w:val="24"/>
+          <w:lang w:val="de-AT"/>
+        </w:rPr>
+        <w:t>NPO sind Organisationen, die durch folgende Merkmale gekennzeichnet sind:</w:t>
+      </w:r>
+    </w:p>
+    <w:p>
+      <w:pPr>
+        <w:pStyle w:val="Textkrper"/>
+        <w:numPr>
+          <w:ilvl w:val="0"/>
+          <w:numId w:val="49"/>
+        </w:numPr>
+        <w:spacing w:before="6" w:line="360" w:lineRule="auto"/>
+        <w:jc w:val="both"/>
+        <w:rPr>
+          <w:rFonts w:ascii="Arial" w:hAnsi="Arial" w:cs="Arial"/>
+          <w:sz w:val="24"/>
+          <w:szCs w:val="24"/>
+          <w:lang w:val="de-AT"/>
+        </w:rPr>
+      </w:pPr>
+      <w:r>
+        <w:rPr>
+          <w:rFonts w:ascii="Arial" w:hAnsi="Arial" w:cs="Arial"/>
+          <w:sz w:val="24"/>
+          <w:szCs w:val="24"/>
+          <w:lang w:val="de-AT"/>
+        </w:rPr>
+        <w:t>Organisation als eine Institution</w:t>
+      </w:r>
+    </w:p>
+    <w:p>
+      <w:pPr>
+        <w:pStyle w:val="Textkrper"/>
+        <w:numPr>
+          <w:ilvl w:val="0"/>
+          <w:numId w:val="49"/>
+        </w:numPr>
+        <w:spacing w:before="6" w:line="360" w:lineRule="auto"/>
+        <w:jc w:val="both"/>
+        <w:rPr>
+          <w:rFonts w:ascii="Arial" w:hAnsi="Arial" w:cs="Arial"/>
+          <w:sz w:val="24"/>
+          <w:szCs w:val="24"/>
+          <w:lang w:val="de-AT"/>
+        </w:rPr>
+      </w:pPr>
+      <w:r>
+        <w:rPr>
+          <w:rFonts w:ascii="Arial" w:hAnsi="Arial" w:cs="Arial"/>
+          <w:sz w:val="24"/>
+          <w:szCs w:val="24"/>
+          <w:lang w:val="de-AT"/>
+        </w:rPr>
+        <w:t>Sind privat und kein Teil der Regierung</w:t>
+      </w:r>
+    </w:p>
+    <w:p>
+      <w:pPr>
+        <w:pStyle w:val="Textkrper"/>
+        <w:numPr>
+          <w:ilvl w:val="0"/>
+          <w:numId w:val="49"/>
+        </w:numPr>
+        <w:spacing w:before="6" w:line="360" w:lineRule="auto"/>
+        <w:jc w:val="both"/>
+        <w:rPr>
+          <w:rFonts w:ascii="Arial" w:hAnsi="Arial" w:cs="Arial"/>
+          <w:sz w:val="24"/>
+          <w:szCs w:val="24"/>
+          <w:lang w:val="de-AT"/>
+        </w:rPr>
+      </w:pPr>
+      <w:r>
+        <w:rPr>
+          <w:rFonts w:ascii="Arial" w:hAnsi="Arial" w:cs="Arial"/>
+          <w:sz w:val="24"/>
+          <w:szCs w:val="24"/>
+          <w:lang w:val="de-AT"/>
+        </w:rPr>
+        <w:t>Selbstverwaltung ihrer Aktivitäten und Verfahren</w:t>
+      </w:r>
+    </w:p>
+    <w:p>
+      <w:pPr>
+        <w:pStyle w:val="Textkrper"/>
+        <w:numPr>
+          <w:ilvl w:val="0"/>
+          <w:numId w:val="49"/>
+        </w:numPr>
+        <w:spacing w:before="6" w:line="360" w:lineRule="auto"/>
+        <w:jc w:val="both"/>
+        <w:rPr>
+          <w:rFonts w:ascii="Arial" w:hAnsi="Arial" w:cs="Arial"/>
+          <w:sz w:val="24"/>
+          <w:szCs w:val="24"/>
+          <w:lang w:val="de-AT"/>
+        </w:rPr>
+      </w:pPr>
+      <w:r>
+        <w:rPr>
+          <w:rFonts w:ascii="Arial" w:hAnsi="Arial" w:cs="Arial"/>
+          <w:sz w:val="24"/>
+          <w:szCs w:val="24"/>
+          <w:lang w:val="de-AT"/>
+        </w:rPr>
+        <w:t>Keine Verteilung vom Gewinn</w:t>
+      </w:r>
+    </w:p>
+    <w:p>
+      <w:pPr>
+        <w:pStyle w:val="Textkrper"/>
+        <w:spacing w:before="6" w:line="360" w:lineRule="auto"/>
+        <w:jc w:val="both"/>
+        <w:rPr>
+          <w:rFonts w:ascii="Arial" w:hAnsi="Arial" w:cs="Arial"/>
+          <w:sz w:val="24"/>
+          <w:szCs w:val="24"/>
+          <w:lang w:val="de-AT"/>
+        </w:rPr>
+      </w:pPr>
+    </w:p>
+    <w:p>
+      <w:pPr>
+        <w:pStyle w:val="Textkrper"/>
+        <w:spacing w:before="6" w:line="360" w:lineRule="auto"/>
+        <w:jc w:val="both"/>
+        <w:rPr>
+          <w:rFonts w:ascii="Arial" w:hAnsi="Arial" w:cs="Arial"/>
+          <w:sz w:val="24"/>
+          <w:szCs w:val="24"/>
+          <w:lang w:val="de-AT"/>
+        </w:rPr>
+      </w:pPr>
+      <w:r>
+        <w:rPr>
+          <w:rFonts w:ascii="Arial" w:hAnsi="Arial" w:cs="Arial"/>
+          <w:sz w:val="24"/>
+          <w:szCs w:val="24"/>
+          <w:lang w:val="de-AT"/>
+        </w:rPr>
+        <w:t xml:space="preserve">Diese Organisationen müssen sich verschiedenen Herausforderungen stellen, die in ihrem organisatorischen Kontext einzigartig sind. Hiermit sind unter anderem monetäre Herausforderungen gemeint (z.B. reduzierte staatliche Mittel), der zunehmende Wettbewerb, die Herausforderung Freiwillige zu rekrutieren bzw. zu binden und die Notwendigkeit wirksamer Programme zur Kontaktaufnahme mit den Sponsoren.  </w:t>
+      </w:r>
+      <w:r>
+        <w:rPr>
+          <w:rFonts w:ascii="Arial" w:hAnsi="Arial" w:cs="Arial"/>
+          <w:sz w:val="24"/>
+          <w:szCs w:val="24"/>
+          <w:lang w:val="de-AT"/>
+        </w:rPr>
+        <w:t>Dies</w:t>
+      </w:r>
+      <w:r>
+        <w:rPr>
+          <w:rFonts w:ascii="Arial" w:hAnsi="Arial" w:cs="Arial"/>
+          <w:sz w:val="24"/>
+          <w:szCs w:val="24"/>
+          <w:lang w:val="de-AT"/>
+        </w:rPr>
+        <w:t xml:space="preserve">e Herausforderungen grenzen die </w:t>
+      </w:r>
+      <w:r>
+        <w:rPr>
+          <w:rFonts w:ascii="Arial" w:hAnsi="Arial" w:cs="Arial"/>
+          <w:sz w:val="24"/>
+          <w:szCs w:val="24"/>
+          <w:lang w:val="de-AT"/>
+        </w:rPr>
+        <w:t>allgemeine Wirksamkeit und Effizienz der N</w:t>
+      </w:r>
+      <w:r>
+        <w:rPr>
+          <w:rFonts w:ascii="Arial" w:hAnsi="Arial" w:cs="Arial"/>
+          <w:sz w:val="24"/>
+          <w:szCs w:val="24"/>
+          <w:lang w:val="de-AT"/>
+        </w:rPr>
+        <w:t>PO ein.</w:t>
+      </w:r>
+      <w:r>
+        <w:rPr>
+          <w:rFonts w:ascii="Arial" w:hAnsi="Arial" w:cs="Arial"/>
+          <w:sz w:val="24"/>
+          <w:szCs w:val="24"/>
+          <w:lang w:val="de-AT"/>
+        </w:rPr>
+        <w:fldChar w:fldCharType="begin" w:fldLock="1"/>
+      </w:r>
+      <w:r>
+        <w:rPr>
+          <w:rFonts w:ascii="Arial" w:hAnsi="Arial" w:cs="Arial"/>
+          <w:sz w:val="24"/>
+          <w:szCs w:val="24"/>
+          <w:lang w:val="de-AT"/>
+        </w:rPr>
+        <w:instrText>ADDIN CSL_CITATION {"citationItems":[{"id":"ITEM-1","itemData":{"author":[{"dropping-particle":"","family":"Rathi","given":"Dinesh","non-dropping-particle":"","parse-names":false,"suffix":""},{"dropping-particle":"","family":"Given","given":"Lisa M","non-dropping-particle":"","parse-names":false,"suffix":""}],"id":"ITEM-1","issued":{"date-parts":[["2016"]]},"title":"Non Profit Organizations ’ Use of Tools and Technologies for Knowledge Management : A Comparative Study","type":"article-journal"},"uris":["http://www.mendeley.com/documents/?uuid=0d48a8b7-d0e0-4cb9-b40e-b863256ad9ab"]}],"mendeley":{"formattedCitation":"[5]","plainTextFormattedCitation":"[5]","previouslyFormattedCitation":"[5]"},"properties":{"noteIndex":0},"schema":"https://github.com/citation-style-language/schema/raw/master/csl-citation.json"}</w:instrText>
+      </w:r>
+      <w:r>
+        <w:rPr>
+          <w:rFonts w:ascii="Arial" w:hAnsi="Arial" w:cs="Arial"/>
+          <w:sz w:val="24"/>
+          <w:szCs w:val="24"/>
+          <w:lang w:val="de-AT"/>
+        </w:rPr>
+        <w:fldChar w:fldCharType="separate"/>
+      </w:r>
+      <w:r>
+        <w:rPr>
+          <w:rFonts w:ascii="Arial" w:hAnsi="Arial" w:cs="Arial"/>
+          <w:noProof/>
+          <w:sz w:val="24"/>
+          <w:szCs w:val="24"/>
+          <w:lang w:val="de-AT"/>
+        </w:rPr>
+        <w:t>[5]</w:t>
+      </w:r>
+      <w:r>
+        <w:rPr>
+          <w:rFonts w:ascii="Arial" w:hAnsi="Arial" w:cs="Arial"/>
+          <w:sz w:val="24"/>
+          <w:szCs w:val="24"/>
+          <w:lang w:val="de-AT"/>
+        </w:rPr>
+        <w:fldChar w:fldCharType="end"/>
+      </w:r>
+    </w:p>
+    <w:p>
+      <w:pPr>
+        <w:pStyle w:val="Textkrper"/>
+        <w:spacing w:before="6" w:line="360" w:lineRule="auto"/>
+        <w:jc w:val="both"/>
+        <w:rPr>
+          <w:rFonts w:ascii="Arial" w:hAnsi="Arial" w:cs="Arial"/>
+          <w:sz w:val="24"/>
+          <w:szCs w:val="24"/>
+          <w:lang w:val="de-AT"/>
+        </w:rPr>
+      </w:pPr>
+    </w:p>
+    <w:p>
+      <w:pPr>
+        <w:pStyle w:val="Textkrper"/>
+        <w:spacing w:before="6" w:line="360" w:lineRule="auto"/>
+        <w:jc w:val="both"/>
+        <w:rPr>
+          <w:rFonts w:ascii="Arial" w:hAnsi="Arial" w:cs="Arial"/>
+          <w:sz w:val="24"/>
+          <w:szCs w:val="24"/>
+          <w:lang w:val="de-AT"/>
+        </w:rPr>
+      </w:pPr>
+      <w:r>
+        <w:rPr>
+          <w:rFonts w:ascii="Arial" w:hAnsi="Arial" w:cs="Arial"/>
+          <w:sz w:val="24"/>
+          <w:szCs w:val="24"/>
+          <w:lang w:val="de-AT"/>
+        </w:rPr>
+        <w:t>NPO Technologielandschaft</w:t>
+      </w:r>
+    </w:p>
+    <w:p>
+      <w:pPr>
+        <w:pStyle w:val="Textkrper"/>
+        <w:spacing w:before="6" w:line="360" w:lineRule="auto"/>
+        <w:jc w:val="both"/>
+        <w:rPr>
+          <w:rFonts w:ascii="Arial" w:hAnsi="Arial" w:cs="Arial"/>
+          <w:sz w:val="24"/>
+          <w:szCs w:val="24"/>
+          <w:lang w:val="de-AT"/>
+        </w:rPr>
+      </w:pPr>
+    </w:p>
+    <w:p>
+      <w:pPr>
+        <w:pStyle w:val="Textkrper"/>
+        <w:spacing w:before="6" w:line="360" w:lineRule="auto"/>
+        <w:jc w:val="both"/>
+        <w:rPr>
+          <w:rFonts w:ascii="Arial" w:hAnsi="Arial" w:cs="Arial"/>
+          <w:sz w:val="24"/>
+          <w:szCs w:val="24"/>
+          <w:lang w:val="de-AT"/>
+        </w:rPr>
+      </w:pPr>
+      <w:r>
+        <w:rPr>
+          <w:rFonts w:ascii="Arial" w:hAnsi="Arial" w:cs="Arial"/>
+          <w:sz w:val="24"/>
+          <w:szCs w:val="24"/>
+          <w:lang w:val="de-AT"/>
+        </w:rPr>
+        <w:t xml:space="preserve">Um sich den oben genannten Herausforderungen zu stellen benutzen die NPO </w:t>
+      </w:r>
+      <w:r>
+        <w:rPr>
+          <w:rFonts w:ascii="Arial" w:hAnsi="Arial" w:cs="Arial"/>
+          <w:sz w:val="24"/>
+          <w:szCs w:val="24"/>
+          <w:lang w:val="de-AT"/>
+        </w:rPr>
+        <w:lastRenderedPageBreak/>
+        <w:t>verschiedene Technologien. Nach dem Zusammenfügen dieser Technologien ergeben sich folgende allgemeine Kategorien</w:t>
+      </w:r>
+      <w:r>
+        <w:rPr>
+          <w:rFonts w:ascii="Arial" w:hAnsi="Arial" w:cs="Arial"/>
+          <w:sz w:val="24"/>
+          <w:szCs w:val="24"/>
+          <w:lang w:val="de-AT"/>
+        </w:rPr>
+        <w:fldChar w:fldCharType="begin" w:fldLock="1"/>
+      </w:r>
+      <w:r>
+        <w:rPr>
+          <w:rFonts w:ascii="Arial" w:hAnsi="Arial" w:cs="Arial"/>
+          <w:sz w:val="24"/>
+          <w:szCs w:val="24"/>
+          <w:lang w:val="de-AT"/>
+        </w:rPr>
+        <w:instrText>ADDIN CSL_CITATION {"citationItems":[{"id":"ITEM-1","itemData":{"author":[{"dropping-particle":"","family":"Rathi","given":"Dinesh","non-dropping-particle":"","parse-names":false,"suffix":""},{"dropping-particle":"","family":"Given","given":"Lisa M","non-dropping-particle":"","parse-names":false,"suffix":""}],"id":"ITEM-1","issued":{"date-parts":[["2016"]]},"title":"Non Profit Organizations ’ Use of Tools and Technologies for Knowledge Management : A Comparative Study","type":"article-journal"},"uris":["http://www.mendeley.com/documents/?uuid=0d48a8b7-d0e0-4cb9-b40e-b863256ad9ab"]}],"mendeley":{"formattedCitation":"[5]","plainTextFormattedCitation":"[5]","previouslyFormattedCitation":"[5]"},"properties":{"noteIndex":0},"schema":"https://github.com/citation-style-language/schema/raw/master/csl-citation.json"}</w:instrText>
+      </w:r>
+      <w:r>
+        <w:rPr>
+          <w:rFonts w:ascii="Arial" w:hAnsi="Arial" w:cs="Arial"/>
+          <w:sz w:val="24"/>
+          <w:szCs w:val="24"/>
+          <w:lang w:val="de-AT"/>
+        </w:rPr>
+        <w:fldChar w:fldCharType="separate"/>
+      </w:r>
+      <w:r>
+        <w:rPr>
+          <w:rFonts w:ascii="Arial" w:hAnsi="Arial" w:cs="Arial"/>
+          <w:noProof/>
+          <w:sz w:val="24"/>
+          <w:szCs w:val="24"/>
+          <w:lang w:val="de-AT"/>
+        </w:rPr>
+        <w:t>[5]</w:t>
+      </w:r>
+      <w:r>
+        <w:rPr>
+          <w:rFonts w:ascii="Arial" w:hAnsi="Arial" w:cs="Arial"/>
+          <w:sz w:val="24"/>
+          <w:szCs w:val="24"/>
+          <w:lang w:val="de-AT"/>
+        </w:rPr>
+        <w:fldChar w:fldCharType="end"/>
+      </w:r>
+      <w:r>
+        <w:rPr>
+          <w:rFonts w:ascii="Arial" w:hAnsi="Arial" w:cs="Arial"/>
+          <w:sz w:val="24"/>
+          <w:szCs w:val="24"/>
+          <w:lang w:val="de-AT"/>
+        </w:rPr>
+        <w:t>:</w:t>
+      </w:r>
+    </w:p>
+    <w:p>
+      <w:pPr>
+        <w:pStyle w:val="Textkrper"/>
+        <w:spacing w:before="6" w:line="360" w:lineRule="auto"/>
+        <w:jc w:val="both"/>
+        <w:rPr>
+          <w:rFonts w:ascii="Arial" w:hAnsi="Arial" w:cs="Arial"/>
+          <w:sz w:val="18"/>
+          <w:szCs w:val="24"/>
+          <w:lang w:val="de-AT"/>
+        </w:rPr>
+      </w:pPr>
+    </w:p>
+    <w:p>
+      <w:pPr>
+        <w:pStyle w:val="Textkrper"/>
+        <w:numPr>
+          <w:ilvl w:val="0"/>
+          <w:numId w:val="50"/>
+        </w:numPr>
+        <w:spacing w:before="6" w:line="360" w:lineRule="auto"/>
+        <w:jc w:val="both"/>
+        <w:rPr>
+          <w:rFonts w:ascii="Arial" w:hAnsi="Arial" w:cs="Arial"/>
+          <w:sz w:val="24"/>
+          <w:szCs w:val="24"/>
+          <w:lang w:val="de-AT"/>
+        </w:rPr>
+      </w:pPr>
+      <w:r>
+        <w:rPr>
+          <w:rFonts w:ascii="Arial" w:hAnsi="Arial" w:cs="Arial"/>
+          <w:sz w:val="24"/>
+          <w:szCs w:val="24"/>
+          <w:lang w:val="de-AT"/>
+        </w:rPr>
+        <w:t>Low-</w:t>
+      </w:r>
+      <w:proofErr w:type="spellStart"/>
+      <w:r>
+        <w:rPr>
+          <w:rFonts w:ascii="Arial" w:hAnsi="Arial" w:cs="Arial"/>
+          <w:sz w:val="24"/>
+          <w:szCs w:val="24"/>
+          <w:lang w:val="de-AT"/>
+        </w:rPr>
+        <w:t>cost</w:t>
+      </w:r>
+      <w:proofErr w:type="spellEnd"/>
+      <w:r>
+        <w:rPr>
+          <w:rFonts w:ascii="Arial" w:hAnsi="Arial" w:cs="Arial"/>
+          <w:sz w:val="24"/>
+          <w:szCs w:val="24"/>
+          <w:lang w:val="de-AT"/>
+        </w:rPr>
+        <w:t>/</w:t>
+      </w:r>
+      <w:proofErr w:type="spellStart"/>
+      <w:r>
+        <w:rPr>
+          <w:rFonts w:ascii="Arial" w:hAnsi="Arial" w:cs="Arial"/>
+          <w:sz w:val="24"/>
+          <w:szCs w:val="24"/>
+          <w:lang w:val="de-AT"/>
+        </w:rPr>
+        <w:t>no-cost</w:t>
+      </w:r>
+      <w:proofErr w:type="spellEnd"/>
+      <w:r>
+        <w:rPr>
+          <w:rFonts w:ascii="Arial" w:hAnsi="Arial" w:cs="Arial"/>
+          <w:sz w:val="24"/>
+          <w:szCs w:val="24"/>
+          <w:lang w:val="de-AT"/>
+        </w:rPr>
+        <w:t xml:space="preserve"> Cloud basierte Dienste</w:t>
+      </w:r>
+    </w:p>
+    <w:p>
+      <w:pPr>
+        <w:pStyle w:val="Textkrper"/>
+        <w:numPr>
+          <w:ilvl w:val="0"/>
+          <w:numId w:val="50"/>
+        </w:numPr>
+        <w:spacing w:before="6" w:line="360" w:lineRule="auto"/>
+        <w:jc w:val="both"/>
+        <w:rPr>
+          <w:rFonts w:ascii="Arial" w:hAnsi="Arial" w:cs="Arial"/>
+          <w:sz w:val="24"/>
+          <w:szCs w:val="24"/>
+          <w:lang w:val="de-AT"/>
+        </w:rPr>
+      </w:pPr>
+      <w:r>
+        <w:rPr>
+          <w:rFonts w:ascii="Arial" w:hAnsi="Arial" w:cs="Arial"/>
+          <w:sz w:val="24"/>
+          <w:szCs w:val="24"/>
+          <w:lang w:val="de-AT"/>
+        </w:rPr>
+        <w:t>Öffentliche Webseiten</w:t>
+      </w:r>
+    </w:p>
+    <w:p>
+      <w:pPr>
+        <w:pStyle w:val="Textkrper"/>
+        <w:numPr>
+          <w:ilvl w:val="0"/>
+          <w:numId w:val="50"/>
+        </w:numPr>
+        <w:spacing w:before="6" w:line="360" w:lineRule="auto"/>
+        <w:jc w:val="both"/>
+        <w:rPr>
+          <w:rFonts w:ascii="Arial" w:hAnsi="Arial" w:cs="Arial"/>
+          <w:sz w:val="24"/>
+          <w:szCs w:val="24"/>
+          <w:lang w:val="de-AT"/>
+        </w:rPr>
+      </w:pPr>
+      <w:r>
+        <w:rPr>
+          <w:rFonts w:ascii="Arial" w:hAnsi="Arial" w:cs="Arial"/>
+          <w:sz w:val="24"/>
+          <w:szCs w:val="24"/>
+          <w:lang w:val="de-AT"/>
+        </w:rPr>
+        <w:t>Kommerzielle Produktivitätssoftware</w:t>
+      </w:r>
+    </w:p>
+    <w:p>
+      <w:pPr>
+        <w:pStyle w:val="Textkrper"/>
+        <w:numPr>
+          <w:ilvl w:val="0"/>
+          <w:numId w:val="50"/>
+        </w:numPr>
+        <w:spacing w:before="6" w:line="360" w:lineRule="auto"/>
+        <w:jc w:val="both"/>
+        <w:rPr>
+          <w:rFonts w:ascii="Arial" w:hAnsi="Arial" w:cs="Arial"/>
+          <w:sz w:val="24"/>
+          <w:szCs w:val="24"/>
+          <w:lang w:val="de-AT"/>
+        </w:rPr>
+      </w:pPr>
+      <w:r>
+        <w:rPr>
+          <w:rFonts w:ascii="Arial" w:hAnsi="Arial" w:cs="Arial"/>
+          <w:sz w:val="24"/>
+          <w:szCs w:val="24"/>
+          <w:lang w:val="de-AT"/>
+        </w:rPr>
+        <w:t>Private Webseiten</w:t>
+      </w:r>
+    </w:p>
+    <w:p>
+      <w:pPr>
+        <w:pStyle w:val="Textkrper"/>
+        <w:numPr>
+          <w:ilvl w:val="0"/>
+          <w:numId w:val="50"/>
+        </w:numPr>
+        <w:spacing w:before="6" w:line="360" w:lineRule="auto"/>
+        <w:jc w:val="both"/>
+        <w:rPr>
+          <w:rFonts w:ascii="Arial" w:hAnsi="Arial" w:cs="Arial"/>
+          <w:sz w:val="24"/>
+          <w:szCs w:val="24"/>
+          <w:lang w:val="de-AT"/>
+        </w:rPr>
+      </w:pPr>
+      <w:r>
+        <w:rPr>
+          <w:rFonts w:ascii="Arial" w:hAnsi="Arial" w:cs="Arial"/>
+          <w:sz w:val="24"/>
+          <w:szCs w:val="24"/>
+          <w:lang w:val="de-AT"/>
+        </w:rPr>
+        <w:t xml:space="preserve">Open-source </w:t>
+      </w:r>
+      <w:proofErr w:type="spellStart"/>
+      <w:r>
+        <w:rPr>
+          <w:rFonts w:ascii="Arial" w:hAnsi="Arial" w:cs="Arial"/>
+          <w:sz w:val="24"/>
+          <w:szCs w:val="24"/>
+          <w:lang w:val="de-AT"/>
+        </w:rPr>
+        <w:t>content</w:t>
+      </w:r>
+      <w:proofErr w:type="spellEnd"/>
+      <w:r>
+        <w:rPr>
+          <w:rFonts w:ascii="Arial" w:hAnsi="Arial" w:cs="Arial"/>
+          <w:sz w:val="24"/>
+          <w:szCs w:val="24"/>
+          <w:lang w:val="de-AT"/>
+        </w:rPr>
+        <w:t xml:space="preserve"> </w:t>
+      </w:r>
+      <w:proofErr w:type="spellStart"/>
+      <w:r>
+        <w:rPr>
+          <w:rFonts w:ascii="Arial" w:hAnsi="Arial" w:cs="Arial"/>
+          <w:sz w:val="24"/>
+          <w:szCs w:val="24"/>
+          <w:lang w:val="de-AT"/>
+        </w:rPr>
+        <w:t>management</w:t>
+      </w:r>
+      <w:proofErr w:type="spellEnd"/>
+      <w:r>
+        <w:rPr>
+          <w:rFonts w:ascii="Arial" w:hAnsi="Arial" w:cs="Arial"/>
+          <w:sz w:val="24"/>
+          <w:szCs w:val="24"/>
+          <w:lang w:val="de-AT"/>
+        </w:rPr>
+        <w:t xml:space="preserve"> Software </w:t>
+      </w:r>
+    </w:p>
+    <w:p>
+      <w:pPr>
+        <w:pStyle w:val="Textkrper"/>
+        <w:numPr>
+          <w:ilvl w:val="0"/>
+          <w:numId w:val="50"/>
+        </w:numPr>
+        <w:spacing w:before="6" w:line="360" w:lineRule="auto"/>
+        <w:jc w:val="both"/>
+        <w:rPr>
+          <w:rFonts w:ascii="Arial" w:hAnsi="Arial" w:cs="Arial"/>
+          <w:sz w:val="24"/>
+          <w:szCs w:val="24"/>
+          <w:lang w:val="de-AT"/>
+        </w:rPr>
+      </w:pPr>
+      <w:r>
+        <w:rPr>
+          <w:rFonts w:ascii="Arial" w:hAnsi="Arial" w:cs="Arial"/>
+          <w:sz w:val="24"/>
+          <w:szCs w:val="24"/>
+          <w:lang w:val="de-AT"/>
+        </w:rPr>
+        <w:t>Low-</w:t>
+      </w:r>
+      <w:proofErr w:type="spellStart"/>
+      <w:r>
+        <w:rPr>
+          <w:rFonts w:ascii="Arial" w:hAnsi="Arial" w:cs="Arial"/>
+          <w:sz w:val="24"/>
+          <w:szCs w:val="24"/>
+          <w:lang w:val="de-AT"/>
+        </w:rPr>
+        <w:t>cost</w:t>
+      </w:r>
+      <w:proofErr w:type="spellEnd"/>
+      <w:r>
+        <w:rPr>
+          <w:rFonts w:ascii="Arial" w:hAnsi="Arial" w:cs="Arial"/>
+          <w:sz w:val="24"/>
+          <w:szCs w:val="24"/>
+          <w:lang w:val="de-AT"/>
+        </w:rPr>
+        <w:t>/</w:t>
+      </w:r>
+      <w:proofErr w:type="spellStart"/>
+      <w:r>
+        <w:rPr>
+          <w:rFonts w:ascii="Arial" w:hAnsi="Arial" w:cs="Arial"/>
+          <w:sz w:val="24"/>
+          <w:szCs w:val="24"/>
+          <w:lang w:val="de-AT"/>
+        </w:rPr>
+        <w:t>no-cost</w:t>
+      </w:r>
+      <w:proofErr w:type="spellEnd"/>
+      <w:r>
+        <w:rPr>
+          <w:rFonts w:ascii="Arial" w:hAnsi="Arial" w:cs="Arial"/>
+          <w:sz w:val="24"/>
+          <w:szCs w:val="24"/>
+          <w:lang w:val="de-AT"/>
+        </w:rPr>
+        <w:t xml:space="preserve"> Produktivitätssoftware</w:t>
+      </w:r>
+    </w:p>
+    <w:p>
+      <w:pPr>
+        <w:pStyle w:val="Textkrper"/>
+        <w:numPr>
+          <w:ilvl w:val="0"/>
+          <w:numId w:val="50"/>
+        </w:numPr>
+        <w:spacing w:before="6" w:line="360" w:lineRule="auto"/>
+        <w:jc w:val="both"/>
+        <w:rPr>
+          <w:rFonts w:ascii="Arial" w:hAnsi="Arial" w:cs="Arial"/>
+          <w:sz w:val="24"/>
+          <w:szCs w:val="24"/>
+          <w:lang w:val="de-AT"/>
+        </w:rPr>
+      </w:pPr>
+      <w:r>
+        <w:rPr>
+          <w:rFonts w:ascii="Arial" w:hAnsi="Arial" w:cs="Arial"/>
+          <w:sz w:val="24"/>
+          <w:szCs w:val="24"/>
+          <w:lang w:val="de-AT"/>
+        </w:rPr>
+        <w:t xml:space="preserve">Enterprise </w:t>
+      </w:r>
+      <w:proofErr w:type="spellStart"/>
+      <w:r>
+        <w:rPr>
+          <w:rFonts w:ascii="Arial" w:hAnsi="Arial" w:cs="Arial"/>
+          <w:sz w:val="24"/>
+          <w:szCs w:val="24"/>
+          <w:lang w:val="de-AT"/>
+        </w:rPr>
+        <w:t>content</w:t>
+      </w:r>
+      <w:proofErr w:type="spellEnd"/>
+      <w:r>
+        <w:rPr>
+          <w:rFonts w:ascii="Arial" w:hAnsi="Arial" w:cs="Arial"/>
+          <w:sz w:val="24"/>
+          <w:szCs w:val="24"/>
+          <w:lang w:val="de-AT"/>
+        </w:rPr>
+        <w:t xml:space="preserve"> </w:t>
+      </w:r>
+      <w:proofErr w:type="spellStart"/>
+      <w:r>
+        <w:rPr>
+          <w:rFonts w:ascii="Arial" w:hAnsi="Arial" w:cs="Arial"/>
+          <w:sz w:val="24"/>
+          <w:szCs w:val="24"/>
+          <w:lang w:val="de-AT"/>
+        </w:rPr>
+        <w:t>management</w:t>
+      </w:r>
+      <w:proofErr w:type="spellEnd"/>
+      <w:r>
+        <w:rPr>
+          <w:rFonts w:ascii="Arial" w:hAnsi="Arial" w:cs="Arial"/>
+          <w:sz w:val="24"/>
+          <w:szCs w:val="24"/>
+          <w:lang w:val="de-AT"/>
+        </w:rPr>
+        <w:t xml:space="preserve"> Software</w:t>
+      </w:r>
+    </w:p>
+    <w:p>
+      <w:pPr>
+        <w:rPr>
+          <w:sz w:val="24"/>
+        </w:rPr>
+      </w:pPr>
+    </w:p>
+    <w:p>
+      <w:pPr>
         <w:pStyle w:val="StandardJKU"/>
         <w:rPr>
           <w:lang w:val="de-AT"/>
@@ -3074,29 +7098,39 @@
       <w:pPr>
         <w:pStyle w:val="berschrift2"/>
       </w:pPr>
-      <w:bookmarkStart w:id="24" w:name="_Toc509819595"/>
+      <w:bookmarkStart w:id="23" w:name="_Toc509819595"/>
       <w:r>
         <w:t>Vorgehensmodell</w:t>
       </w:r>
+      <w:bookmarkEnd w:id="23"/>
+    </w:p>
+    <w:p>
+      <w:pPr>
+        <w:pStyle w:val="berschrift2"/>
+      </w:pPr>
+      <w:bookmarkStart w:id="24" w:name="_Toc509819596"/>
+      <w:r>
+        <w:t>Phase M</w:t>
+      </w:r>
       <w:bookmarkEnd w:id="24"/>
     </w:p>
     <w:p>
       <w:pPr>
         <w:pStyle w:val="berschrift2"/>
       </w:pPr>
-      <w:bookmarkStart w:id="25" w:name="_Toc509819596"/>
-      <w:r>
-        <w:t>Phase M</w:t>
+      <w:bookmarkStart w:id="25" w:name="_Toc509819597"/>
+      <w:r>
+        <w:t>Phase N</w:t>
       </w:r>
       <w:bookmarkEnd w:id="25"/>
     </w:p>
     <w:p>
       <w:pPr>
-        <w:pStyle w:val="berschrift2"/>
-      </w:pPr>
-      <w:bookmarkStart w:id="26" w:name="_Toc509819597"/>
-      <w:r>
-        <w:t>Phase N</w:t>
+        <w:pStyle w:val="berschrift1"/>
+      </w:pPr>
+      <w:bookmarkStart w:id="26" w:name="_Toc509819598"/>
+      <w:r>
+        <w:t>Ergebnisse</w:t>
       </w:r>
       <w:bookmarkEnd w:id="26"/>
     </w:p>
@@ -3104,9 +7138,9 @@
       <w:pPr>
         <w:pStyle w:val="berschrift1"/>
       </w:pPr>
-      <w:bookmarkStart w:id="27" w:name="_Toc509819598"/>
-      <w:r>
-        <w:t>Ergebnisse</w:t>
+      <w:bookmarkStart w:id="27" w:name="_Toc509819599"/>
+      <w:r>
+        <w:t>Diskussion</w:t>
       </w:r>
       <w:bookmarkEnd w:id="27"/>
     </w:p>
@@ -3114,49 +7148,253 @@
       <w:pPr>
         <w:pStyle w:val="berschrift1"/>
       </w:pPr>
-      <w:bookmarkStart w:id="28" w:name="_Toc509819599"/>
-      <w:r>
-        <w:t>Diskussion</w:t>
+      <w:bookmarkStart w:id="28" w:name="_Toc509819600"/>
+      <w:r>
+        <w:t>Tabellenverzeichnis (</w:t>
+      </w:r>
+      <w:r>
+        <w:t>Notwendig, falls vorhanden)</w:t>
       </w:r>
       <w:bookmarkEnd w:id="28"/>
+      <w:r>
+        <w:t xml:space="preserve"> </w:t>
+      </w:r>
     </w:p>
     <w:p>
       <w:pPr>
         <w:pStyle w:val="berschrift1"/>
       </w:pPr>
-      <w:bookmarkStart w:id="29" w:name="_Toc509819600"/>
-      <w:r>
-        <w:t>Tabellenverzeichnis (</w:t>
-      </w:r>
-      <w:r>
-        <w:t>Notwendig, falls vorhanden)</w:t>
+      <w:bookmarkStart w:id="29" w:name="_Toc509819601"/>
+      <w:r>
+        <w:t xml:space="preserve">Abbildungsverzeichnis </w:t>
+      </w:r>
+      <w:r>
+        <w:t>(Notwendig, falls vorhanden)</w:t>
       </w:r>
       <w:bookmarkEnd w:id="29"/>
-      <w:r>
-        <w:t xml:space="preserve"> </w:t>
-      </w:r>
     </w:p>
     <w:p>
       <w:pPr>
         <w:pStyle w:val="berschrift1"/>
       </w:pPr>
-      <w:bookmarkStart w:id="30" w:name="_Toc509819601"/>
-      <w:r>
-        <w:t xml:space="preserve">Abbildungsverzeichnis </w:t>
-      </w:r>
-      <w:r>
-        <w:t>(Notwendig, falls vorhanden)</w:t>
+      <w:bookmarkStart w:id="30" w:name="_Toc509819602"/>
+      <w:r>
+        <w:t>Literaturverzeichnis</w:t>
       </w:r>
       <w:bookmarkEnd w:id="30"/>
     </w:p>
     <w:p>
       <w:pPr>
-        <w:pStyle w:val="berschrift1"/>
-      </w:pPr>
-      <w:bookmarkStart w:id="31" w:name="_Toc509819602"/>
-      <w:r>
-        <w:t>Literaturverzeichnis</w:t>
-      </w:r>
+        <w:widowControl w:val="0"/>
+        <w:autoSpaceDE w:val="0"/>
+        <w:autoSpaceDN w:val="0"/>
+        <w:adjustRightInd w:val="0"/>
+        <w:spacing w:after="120" w:line="240" w:lineRule="exact"/>
+        <w:ind w:left="640" w:hanging="640"/>
+        <w:rPr>
+          <w:rFonts w:cs="Arial"/>
+          <w:noProof/>
+          <w:szCs w:val="24"/>
+        </w:rPr>
+      </w:pPr>
+      <w:r>
+        <w:fldChar w:fldCharType="begin" w:fldLock="1"/>
+      </w:r>
+      <w:r>
+        <w:instrText xml:space="preserve">ADDIN Mendeley Bibliography CSL_BIBLIOGRAPHY </w:instrText>
+      </w:r>
+      <w:r>
+        <w:fldChar w:fldCharType="separate"/>
+      </w:r>
+      <w:r>
+        <w:rPr>
+          <w:rFonts w:cs="Arial"/>
+          <w:noProof/>
+          <w:szCs w:val="24"/>
+        </w:rPr>
+        <w:t>[1]</w:t>
+      </w:r>
+      <w:r>
+        <w:rPr>
+          <w:rFonts w:cs="Arial"/>
+          <w:noProof/>
+          <w:szCs w:val="24"/>
+        </w:rPr>
+        <w:tab/>
+        <w:t>G. Von Krogh and E. Von Hippel, “The Promise of Research on Open Source Software The Promise of Research on Open Source Software,” no. March 2019, 2006.</w:t>
+      </w:r>
+    </w:p>
+    <w:p>
+      <w:pPr>
+        <w:widowControl w:val="0"/>
+        <w:autoSpaceDE w:val="0"/>
+        <w:autoSpaceDN w:val="0"/>
+        <w:adjustRightInd w:val="0"/>
+        <w:spacing w:after="120" w:line="240" w:lineRule="exact"/>
+        <w:ind w:left="640" w:hanging="640"/>
+        <w:rPr>
+          <w:rFonts w:cs="Arial"/>
+          <w:noProof/>
+          <w:szCs w:val="24"/>
+        </w:rPr>
+      </w:pPr>
+      <w:r>
+        <w:rPr>
+          <w:rFonts w:cs="Arial"/>
+          <w:noProof/>
+          <w:szCs w:val="24"/>
+        </w:rPr>
+        <w:t>[2]</w:t>
+      </w:r>
+      <w:r>
+        <w:rPr>
+          <w:rFonts w:cs="Arial"/>
+          <w:noProof/>
+          <w:szCs w:val="24"/>
+        </w:rPr>
+        <w:tab/>
+        <w:t xml:space="preserve">S. Haefliger, G. von Krogh, and S. Spaeth, “Code Reuse in Open Source Software,” </w:t>
+      </w:r>
+      <w:r>
+        <w:rPr>
+          <w:rFonts w:cs="Arial"/>
+          <w:i/>
+          <w:iCs/>
+          <w:noProof/>
+          <w:szCs w:val="24"/>
+        </w:rPr>
+        <w:t>Manage. Sci.</w:t>
+      </w:r>
+      <w:r>
+        <w:rPr>
+          <w:rFonts w:cs="Arial"/>
+          <w:noProof/>
+          <w:szCs w:val="24"/>
+        </w:rPr>
+        <w:t>, vol. 54, no. 1, pp. 180–193, 2007.</w:t>
+      </w:r>
+    </w:p>
+    <w:p>
+      <w:pPr>
+        <w:widowControl w:val="0"/>
+        <w:autoSpaceDE w:val="0"/>
+        <w:autoSpaceDN w:val="0"/>
+        <w:adjustRightInd w:val="0"/>
+        <w:spacing w:after="120" w:line="240" w:lineRule="exact"/>
+        <w:ind w:left="640" w:hanging="640"/>
+        <w:rPr>
+          <w:rFonts w:cs="Arial"/>
+          <w:noProof/>
+          <w:szCs w:val="24"/>
+        </w:rPr>
+      </w:pPr>
+      <w:r>
+        <w:rPr>
+          <w:rFonts w:cs="Arial"/>
+          <w:noProof/>
+          <w:szCs w:val="24"/>
+        </w:rPr>
+        <w:t>[3]</w:t>
+      </w:r>
+      <w:r>
+        <w:rPr>
+          <w:rFonts w:cs="Arial"/>
+          <w:noProof/>
+          <w:szCs w:val="24"/>
+        </w:rPr>
+        <w:tab/>
+        <w:t>F. Nagle, “Open Source Software and Firm Productivity,” no. March 2019, 2018.</w:t>
+      </w:r>
+    </w:p>
+    <w:p>
+      <w:pPr>
+        <w:widowControl w:val="0"/>
+        <w:autoSpaceDE w:val="0"/>
+        <w:autoSpaceDN w:val="0"/>
+        <w:adjustRightInd w:val="0"/>
+        <w:spacing w:after="120" w:line="240" w:lineRule="exact"/>
+        <w:ind w:left="640" w:hanging="640"/>
+        <w:rPr>
+          <w:rFonts w:cs="Arial"/>
+          <w:noProof/>
+          <w:szCs w:val="24"/>
+        </w:rPr>
+      </w:pPr>
+      <w:r>
+        <w:rPr>
+          <w:rFonts w:cs="Arial"/>
+          <w:noProof/>
+          <w:szCs w:val="24"/>
+        </w:rPr>
+        <w:t>[4]</w:t>
+      </w:r>
+      <w:r>
+        <w:rPr>
+          <w:rFonts w:cs="Arial"/>
+          <w:noProof/>
+          <w:szCs w:val="24"/>
+        </w:rPr>
+        <w:tab/>
+        <w:t xml:space="preserve">P. Hung and G. C. Low, “Factors affecting the buy vs build decision in large Australian organisations,” </w:t>
+      </w:r>
+      <w:r>
+        <w:rPr>
+          <w:rFonts w:cs="Arial"/>
+          <w:i/>
+          <w:iCs/>
+          <w:noProof/>
+          <w:szCs w:val="24"/>
+        </w:rPr>
+        <w:t>J. Inf. Technol.</w:t>
+      </w:r>
+      <w:r>
+        <w:rPr>
+          <w:rFonts w:cs="Arial"/>
+          <w:noProof/>
+          <w:szCs w:val="24"/>
+        </w:rPr>
+        <w:t>, vol. 23, no. 2, pp. 118–131, 2008.</w:t>
+      </w:r>
+    </w:p>
+    <w:p>
+      <w:pPr>
+        <w:widowControl w:val="0"/>
+        <w:autoSpaceDE w:val="0"/>
+        <w:autoSpaceDN w:val="0"/>
+        <w:adjustRightInd w:val="0"/>
+        <w:spacing w:after="120" w:line="240" w:lineRule="exact"/>
+        <w:ind w:left="640" w:hanging="640"/>
+        <w:rPr>
+          <w:rFonts w:cs="Arial"/>
+          <w:noProof/>
+        </w:rPr>
+      </w:pPr>
+      <w:r>
+        <w:rPr>
+          <w:rFonts w:cs="Arial"/>
+          <w:noProof/>
+          <w:szCs w:val="24"/>
+        </w:rPr>
+        <w:t>[5]</w:t>
+      </w:r>
+      <w:r>
+        <w:rPr>
+          <w:rFonts w:cs="Arial"/>
+          <w:noProof/>
+          <w:szCs w:val="24"/>
+        </w:rPr>
+        <w:tab/>
+        <w:t>D. Rathi and L. M. Given, “Non Profit Organizations ’ Use of Tools and Technologies for Knowledge Management : A Comparative Study,” 2016.</w:t>
+      </w:r>
+    </w:p>
+    <w:p>
+      <w:pPr>
+        <w:pStyle w:val="StandardJKU"/>
+      </w:pPr>
+      <w:r>
+        <w:fldChar w:fldCharType="end"/>
+      </w:r>
+      <w:bookmarkStart w:id="31" w:name="_GoBack"/>
       <w:bookmarkEnd w:id="31"/>
     </w:p>
     <w:p>
@@ -3404,7 +7642,7 @@
               <v:stroke joinstyle="miter"/>
               <v:path gradientshapeok="t" o:connecttype="rect"/>
             </v:shapetype>
-            <v:shape id="_x0000_s1029" type="#_x0000_t202" style="position:absolute;margin-left:359.5pt;margin-top:748.5pt;width:98.95pt;height:66.6pt;z-index:251681792;visibility:visible;mso-wrap-style:square;mso-width-percent:0;mso-height-percent:0;mso-wrap-distance-left:9pt;mso-wrap-distance-top:3.6pt;mso-wrap-distance-right:9pt;mso-wrap-distance-bottom:3.6pt;mso-position-horizontal:absolute;mso-position-horizontal-relative:text;mso-position-vertical:absolute;mso-position-vertical-relative:page;mso-width-percent:0;mso-height-percent:0;mso-width-relative:margin;mso-height-relative:margin;v-text-anchor:top" o:gfxdata="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" filled="f" stroked="f">
+            <v:shape id="_x0000_s1028" type="#_x0000_t202" style="position:absolute;margin-left:359.5pt;margin-top:748.5pt;width:98.95pt;height:66.6pt;z-index:251681792;visibility:visible;mso-wrap-style:square;mso-width-percent:0;mso-height-percent:0;mso-wrap-distance-left:9pt;mso-wrap-distance-top:3.6pt;mso-wrap-distance-right:9pt;mso-wrap-distance-bottom:3.6pt;mso-position-horizontal:absolute;mso-position-horizontal-relative:text;mso-position-vertical:absolute;mso-position-vertical-relative:page;mso-width-percent:0;mso-height-percent:0;mso-width-relative:margin;mso-height-relative:margin;v-text-anchor:top" o:gfxdata="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" filled="f" stroked="f">
               <v:textbox inset="0,0,0,0">
                 <w:txbxContent>
                   <w:p>
@@ -3569,7 +7807,7 @@
       <w:rPr>
         <w:noProof/>
       </w:rPr>
-      <w:t>02. April 2019</w:t>
+      <w:t>03. April 2019</w:t>
     </w:r>
     <w:r>
       <w:fldChar w:fldCharType="end"/>
@@ -4342,12 +8580,238 @@
     </w:lvl>
   </w:abstractNum>
   <w:abstractNum w:abstractNumId="20" w15:restartNumberingAfterBreak="0">
+    <w:nsid w:val="24DB1F8C"/>
+    <w:multiLevelType w:val="hybridMultilevel"/>
+    <w:tmpl w:val="053899C4"/>
+    <w:lvl w:ilvl="0" w:tplc="04070001">
+      <w:start w:val="1"/>
+      <w:numFmt w:val="bullet"/>
+      <w:lvlText w:val=""/>
+      <w:lvlJc w:val="left"/>
+      <w:pPr>
+        <w:ind w:left="720" w:hanging="360"/>
+      </w:pPr>
+      <w:rPr>
+        <w:rFonts w:ascii="Symbol" w:hAnsi="Symbol" w:hint="default"/>
+      </w:rPr>
+    </w:lvl>
+    <w:lvl w:ilvl="1" w:tplc="04070003" w:tentative="1">
+      <w:start w:val="1"/>
+      <w:numFmt w:val="bullet"/>
+      <w:lvlText w:val="o"/>
+      <w:lvlJc w:val="left"/>
+      <w:pPr>
+        <w:ind w:left="1440" w:hanging="360"/>
+      </w:pPr>
+      <w:rPr>
+        <w:rFonts w:ascii="Courier New" w:hAnsi="Courier New" w:cs="Courier New" w:hint="default"/>
+      </w:rPr>
+    </w:lvl>
+    <w:lvl w:ilvl="2" w:tplc="04070005" w:tentative="1">
+      <w:start w:val="1"/>
+      <w:numFmt w:val="bullet"/>
+      <w:lvlText w:val=""/>
+      <w:lvlJc w:val="left"/>
+      <w:pPr>
+        <w:ind w:left="2160" w:hanging="360"/>
+      </w:pPr>
+      <w:rPr>
+        <w:rFonts w:ascii="Wingdings" w:hAnsi="Wingdings" w:hint="default"/>
+      </w:rPr>
+    </w:lvl>
+    <w:lvl w:ilvl="3" w:tplc="04070001" w:tentative="1">
+      <w:start w:val="1"/>
+      <w:numFmt w:val="bullet"/>
+      <w:lvlText w:val=""/>
+      <w:lvlJc w:val="left"/>
+      <w:pPr>
+        <w:ind w:left="2880" w:hanging="360"/>
+      </w:pPr>
+      <w:rPr>
+        <w:rFonts w:ascii="Symbol" w:hAnsi="Symbol" w:hint="default"/>
+      </w:rPr>
+    </w:lvl>
+    <w:lvl w:ilvl="4" w:tplc="04070003" w:tentative="1">
+      <w:start w:val="1"/>
+      <w:numFmt w:val="bullet"/>
+      <w:lvlText w:val="o"/>
+      <w:lvlJc w:val="left"/>
+      <w:pPr>
+        <w:ind w:left="3600" w:hanging="360"/>
+      </w:pPr>
+      <w:rPr>
+        <w:rFonts w:ascii="Courier New" w:hAnsi="Courier New" w:cs="Courier New" w:hint="default"/>
+      </w:rPr>
+    </w:lvl>
+    <w:lvl w:ilvl="5" w:tplc="04070005" w:tentative="1">
+      <w:start w:val="1"/>
+      <w:numFmt w:val="bullet"/>
+      <w:lvlText w:val=""/>
+      <w:lvlJc w:val="left"/>
+      <w:pPr>
+        <w:ind w:left="4320" w:hanging="360"/>
+      </w:pPr>
+      <w:rPr>
+        <w:rFonts w:ascii="Wingdings" w:hAnsi="Wingdings" w:hint="default"/>
+      </w:rPr>
+    </w:lvl>
+    <w:lvl w:ilvl="6" w:tplc="04070001" w:tentative="1">
+      <w:start w:val="1"/>
+      <w:numFmt w:val="bullet"/>
+      <w:lvlText w:val=""/>
+      <w:lvlJc w:val="left"/>
+      <w:pPr>
+        <w:ind w:left="5040" w:hanging="360"/>
+      </w:pPr>
+      <w:rPr>
+        <w:rFonts w:ascii="Symbol" w:hAnsi="Symbol" w:hint="default"/>
+      </w:rPr>
+    </w:lvl>
+    <w:lvl w:ilvl="7" w:tplc="04070003" w:tentative="1">
+      <w:start w:val="1"/>
+      <w:numFmt w:val="bullet"/>
+      <w:lvlText w:val="o"/>
+      <w:lvlJc w:val="left"/>
+      <w:pPr>
+        <w:ind w:left="5760" w:hanging="360"/>
+      </w:pPr>
+      <w:rPr>
+        <w:rFonts w:ascii="Courier New" w:hAnsi="Courier New" w:cs="Courier New" w:hint="default"/>
+      </w:rPr>
+    </w:lvl>
+    <w:lvl w:ilvl="8" w:tplc="04070005" w:tentative="1">
+      <w:start w:val="1"/>
+      <w:numFmt w:val="bullet"/>
+      <w:lvlText w:val=""/>
+      <w:lvlJc w:val="left"/>
+      <w:pPr>
+        <w:ind w:left="6480" w:hanging="360"/>
+      </w:pPr>
+      <w:rPr>
+        <w:rFonts w:ascii="Wingdings" w:hAnsi="Wingdings" w:hint="default"/>
+      </w:rPr>
+    </w:lvl>
+  </w:abstractNum>
+  <w:abstractNum w:abstractNumId="21" w15:restartNumberingAfterBreak="0">
+    <w:nsid w:val="259A36F7"/>
+    <w:multiLevelType w:val="hybridMultilevel"/>
+    <w:tmpl w:val="A3A2E8CE"/>
+    <w:lvl w:ilvl="0" w:tplc="04070001">
+      <w:start w:val="1"/>
+      <w:numFmt w:val="bullet"/>
+      <w:lvlText w:val=""/>
+      <w:lvlJc w:val="left"/>
+      <w:pPr>
+        <w:ind w:left="720" w:hanging="360"/>
+      </w:pPr>
+      <w:rPr>
+        <w:rFonts w:ascii="Symbol" w:hAnsi="Symbol" w:hint="default"/>
+      </w:rPr>
+    </w:lvl>
+    <w:lvl w:ilvl="1" w:tplc="04070003" w:tentative="1">
+      <w:start w:val="1"/>
+      <w:numFmt w:val="bullet"/>
+      <w:lvlText w:val="o"/>
+      <w:lvlJc w:val="left"/>
+      <w:pPr>
+        <w:ind w:left="1440" w:hanging="360"/>
+      </w:pPr>
+      <w:rPr>
+        <w:rFonts w:ascii="Courier New" w:hAnsi="Courier New" w:cs="Courier New" w:hint="default"/>
+      </w:rPr>
+    </w:lvl>
+    <w:lvl w:ilvl="2" w:tplc="04070005" w:tentative="1">
+      <w:start w:val="1"/>
+      <w:numFmt w:val="bullet"/>
+      <w:lvlText w:val=""/>
+      <w:lvlJc w:val="left"/>
+      <w:pPr>
+        <w:ind w:left="2160" w:hanging="360"/>
+      </w:pPr>
+      <w:rPr>
+        <w:rFonts w:ascii="Wingdings" w:hAnsi="Wingdings" w:hint="default"/>
+      </w:rPr>
+    </w:lvl>
+    <w:lvl w:ilvl="3" w:tplc="04070001" w:tentative="1">
+      <w:start w:val="1"/>
+      <w:numFmt w:val="bullet"/>
+      <w:lvlText w:val=""/>
+      <w:lvlJc w:val="left"/>
+      <w:pPr>
+        <w:ind w:left="2880" w:hanging="360"/>
+      </w:pPr>
+      <w:rPr>
+        <w:rFonts w:ascii="Symbol" w:hAnsi="Symbol" w:hint="default"/>
+      </w:rPr>
+    </w:lvl>
+    <w:lvl w:ilvl="4" w:tplc="04070003" w:tentative="1">
+      <w:start w:val="1"/>
+      <w:numFmt w:val="bullet"/>
+      <w:lvlText w:val="o"/>
+      <w:lvlJc w:val="left"/>
+      <w:pPr>
+        <w:ind w:left="3600" w:hanging="360"/>
+      </w:pPr>
+      <w:rPr>
+        <w:rFonts w:ascii="Courier New" w:hAnsi="Courier New" w:cs="Courier New" w:hint="default"/>
+      </w:rPr>
+    </w:lvl>
+    <w:lvl w:ilvl="5" w:tplc="04070005" w:tentative="1">
+      <w:start w:val="1"/>
+      <w:numFmt w:val="bullet"/>
+      <w:lvlText w:val=""/>
+      <w:lvlJc w:val="left"/>
+      <w:pPr>
+        <w:ind w:left="4320" w:hanging="360"/>
+      </w:pPr>
+      <w:rPr>
+        <w:rFonts w:ascii="Wingdings" w:hAnsi="Wingdings" w:hint="default"/>
+      </w:rPr>
+    </w:lvl>
+    <w:lvl w:ilvl="6" w:tplc="04070001" w:tentative="1">
+      <w:start w:val="1"/>
+      <w:numFmt w:val="bullet"/>
+      <w:lvlText w:val=""/>
+      <w:lvlJc w:val="left"/>
+      <w:pPr>
+        <w:ind w:left="5040" w:hanging="360"/>
+      </w:pPr>
+      <w:rPr>
+        <w:rFonts w:ascii="Symbol" w:hAnsi="Symbol" w:hint="default"/>
+      </w:rPr>
+    </w:lvl>
+    <w:lvl w:ilvl="7" w:tplc="04070003" w:tentative="1">
+      <w:start w:val="1"/>
+      <w:numFmt w:val="bullet"/>
+      <w:lvlText w:val="o"/>
+      <w:lvlJc w:val="left"/>
+      <w:pPr>
+        <w:ind w:left="5760" w:hanging="360"/>
+      </w:pPr>
+      <w:rPr>
+        <w:rFonts w:ascii="Courier New" w:hAnsi="Courier New" w:cs="Courier New" w:hint="default"/>
+      </w:rPr>
+    </w:lvl>
+    <w:lvl w:ilvl="8" w:tplc="04070005" w:tentative="1">
+      <w:start w:val="1"/>
+      <w:numFmt w:val="bullet"/>
+      <w:lvlText w:val=""/>
+      <w:lvlJc w:val="left"/>
+      <w:pPr>
+        <w:ind w:left="6480" w:hanging="360"/>
+      </w:pPr>
+      <w:rPr>
+        <w:rFonts w:ascii="Wingdings" w:hAnsi="Wingdings" w:hint="default"/>
+      </w:rPr>
+    </w:lvl>
+  </w:abstractNum>
+  <w:abstractNum w:abstractNumId="22" w15:restartNumberingAfterBreak="0">
     <w:nsid w:val="26A8301A"/>
     <w:multiLevelType w:val="multilevel"/>
     <w:tmpl w:val="0C07001D"/>
     <w:numStyleLink w:val="ListeJKU"/>
   </w:abstractNum>
-  <w:abstractNum w:abstractNumId="21" w15:restartNumberingAfterBreak="0">
+  <w:abstractNum w:abstractNumId="23" w15:restartNumberingAfterBreak="0">
     <w:nsid w:val="285042C2"/>
     <w:multiLevelType w:val="multilevel"/>
     <w:tmpl w:val="90CC4F32"/>
@@ -4463,13 +8927,13 @@
       </w:rPr>
     </w:lvl>
   </w:abstractNum>
-  <w:abstractNum w:abstractNumId="22" w15:restartNumberingAfterBreak="0">
+  <w:abstractNum w:abstractNumId="24" w15:restartNumberingAfterBreak="0">
     <w:nsid w:val="32424BA5"/>
     <w:multiLevelType w:val="multilevel"/>
     <w:tmpl w:val="AD40E188"/>
     <w:numStyleLink w:val="berschriftenJKU"/>
   </w:abstractNum>
-  <w:abstractNum w:abstractNumId="23" w15:restartNumberingAfterBreak="0">
+  <w:abstractNum w:abstractNumId="25" w15:restartNumberingAfterBreak="0">
     <w:nsid w:val="32482D05"/>
     <w:multiLevelType w:val="multilevel"/>
     <w:tmpl w:val="11069632"/>
@@ -4591,13 +9055,13 @@
       </w:rPr>
     </w:lvl>
   </w:abstractNum>
-  <w:abstractNum w:abstractNumId="24" w15:restartNumberingAfterBreak="0">
+  <w:abstractNum w:abstractNumId="26" w15:restartNumberingAfterBreak="0">
     <w:nsid w:val="325C222B"/>
     <w:multiLevelType w:val="multilevel"/>
     <w:tmpl w:val="11069632"/>
     <w:numStyleLink w:val="HeadlinesJKU"/>
   </w:abstractNum>
-  <w:abstractNum w:abstractNumId="25" w15:restartNumberingAfterBreak="0">
+  <w:abstractNum w:abstractNumId="27" w15:restartNumberingAfterBreak="0">
     <w:nsid w:val="3981577C"/>
     <w:multiLevelType w:val="multilevel"/>
     <w:tmpl w:val="0C07001D"/>
@@ -4699,7 +9163,7 @@
       </w:pPr>
     </w:lvl>
   </w:abstractNum>
-  <w:abstractNum w:abstractNumId="26" w15:restartNumberingAfterBreak="0">
+  <w:abstractNum w:abstractNumId="28" w15:restartNumberingAfterBreak="0">
     <w:nsid w:val="3D4413F3"/>
     <w:multiLevelType w:val="multilevel"/>
     <w:tmpl w:val="90CC4F32"/>
@@ -4815,19 +9279,132 @@
       </w:rPr>
     </w:lvl>
   </w:abstractNum>
-  <w:abstractNum w:abstractNumId="27" w15:restartNumberingAfterBreak="0">
+  <w:abstractNum w:abstractNumId="29" w15:restartNumberingAfterBreak="0">
     <w:nsid w:val="3D6C1106"/>
     <w:multiLevelType w:val="multilevel"/>
     <w:tmpl w:val="AD40E188"/>
     <w:numStyleLink w:val="berschriftenJKU"/>
   </w:abstractNum>
-  <w:abstractNum w:abstractNumId="28" w15:restartNumberingAfterBreak="0">
+  <w:abstractNum w:abstractNumId="30" w15:restartNumberingAfterBreak="0">
     <w:nsid w:val="3F6662E8"/>
     <w:multiLevelType w:val="multilevel"/>
     <w:tmpl w:val="11069632"/>
     <w:numStyleLink w:val="HeadlinesJKU"/>
   </w:abstractNum>
-  <w:abstractNum w:abstractNumId="29" w15:restartNumberingAfterBreak="0">
+  <w:abstractNum w:abstractNumId="31" w15:restartNumberingAfterBreak="0">
+    <w:nsid w:val="4102371D"/>
+    <w:multiLevelType w:val="hybridMultilevel"/>
+    <w:tmpl w:val="191E00C0"/>
+    <w:lvl w:ilvl="0" w:tplc="04070001">
+      <w:start w:val="1"/>
+      <w:numFmt w:val="bullet"/>
+      <w:lvlText w:val=""/>
+      <w:lvlJc w:val="left"/>
+      <w:pPr>
+        <w:ind w:left="720" w:hanging="360"/>
+      </w:pPr>
+      <w:rPr>
+        <w:rFonts w:ascii="Symbol" w:hAnsi="Symbol" w:hint="default"/>
+      </w:rPr>
+    </w:lvl>
+    <w:lvl w:ilvl="1" w:tplc="04070003" w:tentative="1">
+      <w:start w:val="1"/>
+      <w:numFmt w:val="bullet"/>
+      <w:lvlText w:val="o"/>
+      <w:lvlJc w:val="left"/>
+      <w:pPr>
+        <w:ind w:left="1440" w:hanging="360"/>
+      </w:pPr>
+      <w:rPr>
+        <w:rFonts w:ascii="Courier New" w:hAnsi="Courier New" w:cs="Courier New" w:hint="default"/>
+      </w:rPr>
+    </w:lvl>
+    <w:lvl w:ilvl="2" w:tplc="04070005" w:tentative="1">
+      <w:start w:val="1"/>
+      <w:numFmt w:val="bullet"/>
+      <w:lvlText w:val=""/>
+      <w:lvlJc w:val="left"/>
+      <w:pPr>
+        <w:ind w:left="2160" w:hanging="360"/>
+      </w:pPr>
+      <w:rPr>
+        <w:rFonts w:ascii="Wingdings" w:hAnsi="Wingdings" w:hint="default"/>
+      </w:rPr>
+    </w:lvl>
+    <w:lvl w:ilvl="3" w:tplc="04070001" w:tentative="1">
+      <w:start w:val="1"/>
+      <w:numFmt w:val="bullet"/>
+      <w:lvlText w:val=""/>
+      <w:lvlJc w:val="left"/>
+      <w:pPr>
+        <w:ind w:left="2880" w:hanging="360"/>
+      </w:pPr>
+      <w:rPr>
+        <w:rFonts w:ascii="Symbol" w:hAnsi="Symbol" w:hint="default"/>
+      </w:rPr>
+    </w:lvl>
+    <w:lvl w:ilvl="4" w:tplc="04070003" w:tentative="1">
+      <w:start w:val="1"/>
+      <w:numFmt w:val="bullet"/>
+      <w:lvlText w:val="o"/>
+      <w:lvlJc w:val="left"/>
+      <w:pPr>
+        <w:ind w:left="3600" w:hanging="360"/>
+      </w:pPr>
+      <w:rPr>
+        <w:rFonts w:ascii="Courier New" w:hAnsi="Courier New" w:cs="Courier New" w:hint="default"/>
+      </w:rPr>
+    </w:lvl>
+    <w:lvl w:ilvl="5" w:tplc="04070005" w:tentative="1">
+      <w:start w:val="1"/>
+      <w:numFmt w:val="bullet"/>
+      <w:lvlText w:val=""/>
+      <w:lvlJc w:val="left"/>
+      <w:pPr>
+        <w:ind w:left="4320" w:hanging="360"/>
+      </w:pPr>
+      <w:rPr>
+        <w:rFonts w:ascii="Wingdings" w:hAnsi="Wingdings" w:hint="default"/>
+      </w:rPr>
+    </w:lvl>
+    <w:lvl w:ilvl="6" w:tplc="04070001" w:tentative="1">
+      <w:start w:val="1"/>
+      <w:numFmt w:val="bullet"/>
+      <w:lvlText w:val=""/>
+      <w:lvlJc w:val="left"/>
+      <w:pPr>
+        <w:ind w:left="5040" w:hanging="360"/>
+      </w:pPr>
+      <w:rPr>
+        <w:rFonts w:ascii="Symbol" w:hAnsi="Symbol" w:hint="default"/>
+      </w:rPr>
+    </w:lvl>
+    <w:lvl w:ilvl="7" w:tplc="04070003" w:tentative="1">
+      <w:start w:val="1"/>
+      <w:numFmt w:val="bullet"/>
+      <w:lvlText w:val="o"/>
+      <w:lvlJc w:val="left"/>
+      <w:pPr>
+        <w:ind w:left="5760" w:hanging="360"/>
+      </w:pPr>
+      <w:rPr>
+        <w:rFonts w:ascii="Courier New" w:hAnsi="Courier New" w:cs="Courier New" w:hint="default"/>
+      </w:rPr>
+    </w:lvl>
+    <w:lvl w:ilvl="8" w:tplc="04070005" w:tentative="1">
+      <w:start w:val="1"/>
+      <w:numFmt w:val="bullet"/>
+      <w:lvlText w:val=""/>
+      <w:lvlJc w:val="left"/>
+      <w:pPr>
+        <w:ind w:left="6480" w:hanging="360"/>
+      </w:pPr>
+      <w:rPr>
+        <w:rFonts w:ascii="Wingdings" w:hAnsi="Wingdings" w:hint="default"/>
+      </w:rPr>
+    </w:lvl>
+  </w:abstractNum>
+  <w:abstractNum w:abstractNumId="32" w15:restartNumberingAfterBreak="0">
     <w:nsid w:val="424765AC"/>
     <w:multiLevelType w:val="multilevel"/>
     <w:tmpl w:val="AD40E188"/>
@@ -4952,13 +9529,13 @@
       </w:rPr>
     </w:lvl>
   </w:abstractNum>
-  <w:abstractNum w:abstractNumId="30" w15:restartNumberingAfterBreak="0">
+  <w:abstractNum w:abstractNumId="33" w15:restartNumberingAfterBreak="0">
     <w:nsid w:val="4BBC42B6"/>
     <w:multiLevelType w:val="multilevel"/>
     <w:tmpl w:val="AD40E188"/>
     <w:numStyleLink w:val="berschriftenJKU"/>
   </w:abstractNum>
-  <w:abstractNum w:abstractNumId="31" w15:restartNumberingAfterBreak="0">
+  <w:abstractNum w:abstractNumId="34" w15:restartNumberingAfterBreak="0">
     <w:nsid w:val="50644424"/>
     <w:multiLevelType w:val="hybridMultilevel"/>
     <w:tmpl w:val="DBBC675E"/>
@@ -5044,31 +9621,144 @@
       </w:pPr>
     </w:lvl>
   </w:abstractNum>
-  <w:abstractNum w:abstractNumId="32" w15:restartNumberingAfterBreak="0">
+  <w:abstractNum w:abstractNumId="35" w15:restartNumberingAfterBreak="0">
     <w:nsid w:val="508B3AD6"/>
     <w:multiLevelType w:val="multilevel"/>
     <w:tmpl w:val="0C07001D"/>
     <w:numStyleLink w:val="ListeJKU"/>
   </w:abstractNum>
-  <w:abstractNum w:abstractNumId="33" w15:restartNumberingAfterBreak="0">
+  <w:abstractNum w:abstractNumId="36" w15:restartNumberingAfterBreak="0">
     <w:nsid w:val="54C31605"/>
     <w:multiLevelType w:val="multilevel"/>
     <w:tmpl w:val="AD40E188"/>
     <w:numStyleLink w:val="berschriftenJKU"/>
   </w:abstractNum>
-  <w:abstractNum w:abstractNumId="34" w15:restartNumberingAfterBreak="0">
+  <w:abstractNum w:abstractNumId="37" w15:restartNumberingAfterBreak="0">
     <w:nsid w:val="56A07C7C"/>
     <w:multiLevelType w:val="multilevel"/>
     <w:tmpl w:val="AD40E188"/>
     <w:numStyleLink w:val="berschriftenJKU"/>
   </w:abstractNum>
-  <w:abstractNum w:abstractNumId="35" w15:restartNumberingAfterBreak="0">
+  <w:abstractNum w:abstractNumId="38" w15:restartNumberingAfterBreak="0">
     <w:nsid w:val="58CC647B"/>
     <w:multiLevelType w:val="multilevel"/>
     <w:tmpl w:val="AD40E188"/>
     <w:numStyleLink w:val="berschriftenJKU"/>
   </w:abstractNum>
-  <w:abstractNum w:abstractNumId="36" w15:restartNumberingAfterBreak="0">
+  <w:abstractNum w:abstractNumId="39" w15:restartNumberingAfterBreak="0">
+    <w:nsid w:val="5C5E5B36"/>
+    <w:multiLevelType w:val="hybridMultilevel"/>
+    <w:tmpl w:val="D0BE7E18"/>
+    <w:lvl w:ilvl="0" w:tplc="04070001">
+      <w:start w:val="1"/>
+      <w:numFmt w:val="bullet"/>
+      <w:lvlText w:val=""/>
+      <w:lvlJc w:val="left"/>
+      <w:pPr>
+        <w:ind w:left="720" w:hanging="360"/>
+      </w:pPr>
+      <w:rPr>
+        <w:rFonts w:ascii="Symbol" w:hAnsi="Symbol" w:hint="default"/>
+      </w:rPr>
+    </w:lvl>
+    <w:lvl w:ilvl="1" w:tplc="04070003" w:tentative="1">
+      <w:start w:val="1"/>
+      <w:numFmt w:val="bullet"/>
+      <w:lvlText w:val="o"/>
+      <w:lvlJc w:val="left"/>
+      <w:pPr>
+        <w:ind w:left="1440" w:hanging="360"/>
+      </w:pPr>
+      <w:rPr>
+        <w:rFonts w:ascii="Courier New" w:hAnsi="Courier New" w:cs="Courier New" w:hint="default"/>
+      </w:rPr>
+    </w:lvl>
+    <w:lvl w:ilvl="2" w:tplc="04070005" w:tentative="1">
+      <w:start w:val="1"/>
+      <w:numFmt w:val="bullet"/>
+      <w:lvlText w:val=""/>
+      <w:lvlJc w:val="left"/>
+      <w:pPr>
+        <w:ind w:left="2160" w:hanging="360"/>
+      </w:pPr>
+      <w:rPr>
+        <w:rFonts w:ascii="Wingdings" w:hAnsi="Wingdings" w:hint="default"/>
+      </w:rPr>
+    </w:lvl>
+    <w:lvl w:ilvl="3" w:tplc="04070001" w:tentative="1">
+      <w:start w:val="1"/>
+      <w:numFmt w:val="bullet"/>
+      <w:lvlText w:val=""/>
+      <w:lvlJc w:val="left"/>
+      <w:pPr>
+        <w:ind w:left="2880" w:hanging="360"/>
+      </w:pPr>
+      <w:rPr>
+        <w:rFonts w:ascii="Symbol" w:hAnsi="Symbol" w:hint="default"/>
+      </w:rPr>
+    </w:lvl>
+    <w:lvl w:ilvl="4" w:tplc="04070003" w:tentative="1">
+      <w:start w:val="1"/>
+      <w:numFmt w:val="bullet"/>
+      <w:lvlText w:val="o"/>
+      <w:lvlJc w:val="left"/>
+      <w:pPr>
+        <w:ind w:left="3600" w:hanging="360"/>
+      </w:pPr>
+      <w:rPr>
+        <w:rFonts w:ascii="Courier New" w:hAnsi="Courier New" w:cs="Courier New" w:hint="default"/>
+      </w:rPr>
+    </w:lvl>
+    <w:lvl w:ilvl="5" w:tplc="04070005" w:tentative="1">
+      <w:start w:val="1"/>
+      <w:numFmt w:val="bullet"/>
+      <w:lvlText w:val=""/>
+      <w:lvlJc w:val="left"/>
+      <w:pPr>
+        <w:ind w:left="4320" w:hanging="360"/>
+      </w:pPr>
+      <w:rPr>
+        <w:rFonts w:ascii="Wingdings" w:hAnsi="Wingdings" w:hint="default"/>
+      </w:rPr>
+    </w:lvl>
+    <w:lvl w:ilvl="6" w:tplc="04070001" w:tentative="1">
+      <w:start w:val="1"/>
+      <w:numFmt w:val="bullet"/>
+      <w:lvlText w:val=""/>
+      <w:lvlJc w:val="left"/>
+      <w:pPr>
+        <w:ind w:left="5040" w:hanging="360"/>
+      </w:pPr>
+      <w:rPr>
+        <w:rFonts w:ascii="Symbol" w:hAnsi="Symbol" w:hint="default"/>
+      </w:rPr>
+    </w:lvl>
+    <w:lvl w:ilvl="7" w:tplc="04070003" w:tentative="1">
+      <w:start w:val="1"/>
+      <w:numFmt w:val="bullet"/>
+      <w:lvlText w:val="o"/>
+      <w:lvlJc w:val="left"/>
+      <w:pPr>
+        <w:ind w:left="5760" w:hanging="360"/>
+      </w:pPr>
+      <w:rPr>
+        <w:rFonts w:ascii="Courier New" w:hAnsi="Courier New" w:cs="Courier New" w:hint="default"/>
+      </w:rPr>
+    </w:lvl>
+    <w:lvl w:ilvl="8" w:tplc="04070005" w:tentative="1">
+      <w:start w:val="1"/>
+      <w:numFmt w:val="bullet"/>
+      <w:lvlText w:val=""/>
+      <w:lvlJc w:val="left"/>
+      <w:pPr>
+        <w:ind w:left="6480" w:hanging="360"/>
+      </w:pPr>
+      <w:rPr>
+        <w:rFonts w:ascii="Wingdings" w:hAnsi="Wingdings" w:hint="default"/>
+      </w:rPr>
+    </w:lvl>
+  </w:abstractNum>
+  <w:abstractNum w:abstractNumId="40" w15:restartNumberingAfterBreak="0">
     <w:nsid w:val="607D77DA"/>
     <w:multiLevelType w:val="hybridMultilevel"/>
     <w:tmpl w:val="65284ED0"/>
@@ -5157,25 +9847,138 @@
       </w:pPr>
     </w:lvl>
   </w:abstractNum>
-  <w:abstractNum w:abstractNumId="37" w15:restartNumberingAfterBreak="0">
+  <w:abstractNum w:abstractNumId="41" w15:restartNumberingAfterBreak="0">
     <w:nsid w:val="730C6BC4"/>
     <w:multiLevelType w:val="multilevel"/>
     <w:tmpl w:val="AD40E188"/>
     <w:numStyleLink w:val="berschriftenJKU"/>
   </w:abstractNum>
-  <w:abstractNum w:abstractNumId="38" w15:restartNumberingAfterBreak="0">
+  <w:abstractNum w:abstractNumId="42" w15:restartNumberingAfterBreak="0">
     <w:nsid w:val="73486D13"/>
     <w:multiLevelType w:val="multilevel"/>
     <w:tmpl w:val="AD40E188"/>
     <w:numStyleLink w:val="berschriftenJKU"/>
   </w:abstractNum>
-  <w:abstractNum w:abstractNumId="39" w15:restartNumberingAfterBreak="0">
+  <w:abstractNum w:abstractNumId="43" w15:restartNumberingAfterBreak="0">
+    <w:nsid w:val="760D2862"/>
+    <w:multiLevelType w:val="hybridMultilevel"/>
+    <w:tmpl w:val="020AA804"/>
+    <w:lvl w:ilvl="0" w:tplc="04070001">
+      <w:start w:val="1"/>
+      <w:numFmt w:val="bullet"/>
+      <w:lvlText w:val=""/>
+      <w:lvlJc w:val="left"/>
+      <w:pPr>
+        <w:ind w:left="720" w:hanging="360"/>
+      </w:pPr>
+      <w:rPr>
+        <w:rFonts w:ascii="Symbol" w:hAnsi="Symbol" w:hint="default"/>
+      </w:rPr>
+    </w:lvl>
+    <w:lvl w:ilvl="1" w:tplc="04070003" w:tentative="1">
+      <w:start w:val="1"/>
+      <w:numFmt w:val="bullet"/>
+      <w:lvlText w:val="o"/>
+      <w:lvlJc w:val="left"/>
+      <w:pPr>
+        <w:ind w:left="1440" w:hanging="360"/>
+      </w:pPr>
+      <w:rPr>
+        <w:rFonts w:ascii="Courier New" w:hAnsi="Courier New" w:cs="Courier New" w:hint="default"/>
+      </w:rPr>
+    </w:lvl>
+    <w:lvl w:ilvl="2" w:tplc="04070005" w:tentative="1">
+      <w:start w:val="1"/>
+      <w:numFmt w:val="bullet"/>
+      <w:lvlText w:val=""/>
+      <w:lvlJc w:val="left"/>
+      <w:pPr>
+        <w:ind w:left="2160" w:hanging="360"/>
+      </w:pPr>
+      <w:rPr>
+        <w:rFonts w:ascii="Wingdings" w:hAnsi="Wingdings" w:hint="default"/>
+      </w:rPr>
+    </w:lvl>
+    <w:lvl w:ilvl="3" w:tplc="04070001" w:tentative="1">
+      <w:start w:val="1"/>
+      <w:numFmt w:val="bullet"/>
+      <w:lvlText w:val=""/>
+      <w:lvlJc w:val="left"/>
+      <w:pPr>
+        <w:ind w:left="2880" w:hanging="360"/>
+      </w:pPr>
+      <w:rPr>
+        <w:rFonts w:ascii="Symbol" w:hAnsi="Symbol" w:hint="default"/>
+      </w:rPr>
+    </w:lvl>
+    <w:lvl w:ilvl="4" w:tplc="04070003" w:tentative="1">
+      <w:start w:val="1"/>
+      <w:numFmt w:val="bullet"/>
+      <w:lvlText w:val="o"/>
+      <w:lvlJc w:val="left"/>
+      <w:pPr>
+        <w:ind w:left="3600" w:hanging="360"/>
+      </w:pPr>
+      <w:rPr>
+        <w:rFonts w:ascii="Courier New" w:hAnsi="Courier New" w:cs="Courier New" w:hint="default"/>
+      </w:rPr>
+    </w:lvl>
+    <w:lvl w:ilvl="5" w:tplc="04070005" w:tentative="1">
+      <w:start w:val="1"/>
+      <w:numFmt w:val="bullet"/>
+      <w:lvlText w:val=""/>
+      <w:lvlJc w:val="left"/>
+      <w:pPr>
+        <w:ind w:left="4320" w:hanging="360"/>
+      </w:pPr>
+      <w:rPr>
+        <w:rFonts w:ascii="Wingdings" w:hAnsi="Wingdings" w:hint="default"/>
+      </w:rPr>
+    </w:lvl>
+    <w:lvl w:ilvl="6" w:tplc="04070001" w:tentative="1">
+      <w:start w:val="1"/>
+      <w:numFmt w:val="bullet"/>
+      <w:lvlText w:val=""/>
+      <w:lvlJc w:val="left"/>
+      <w:pPr>
+        <w:ind w:left="5040" w:hanging="360"/>
+      </w:pPr>
+      <w:rPr>
+        <w:rFonts w:ascii="Symbol" w:hAnsi="Symbol" w:hint="default"/>
+      </w:rPr>
+    </w:lvl>
+    <w:lvl w:ilvl="7" w:tplc="04070003" w:tentative="1">
+      <w:start w:val="1"/>
+      <w:numFmt w:val="bullet"/>
+      <w:lvlText w:val="o"/>
+      <w:lvlJc w:val="left"/>
+      <w:pPr>
+        <w:ind w:left="5760" w:hanging="360"/>
+      </w:pPr>
+      <w:rPr>
+        <w:rFonts w:ascii="Courier New" w:hAnsi="Courier New" w:cs="Courier New" w:hint="default"/>
+      </w:rPr>
+    </w:lvl>
+    <w:lvl w:ilvl="8" w:tplc="04070005" w:tentative="1">
+      <w:start w:val="1"/>
+      <w:numFmt w:val="bullet"/>
+      <w:lvlText w:val=""/>
+      <w:lvlJc w:val="left"/>
+      <w:pPr>
+        <w:ind w:left="6480" w:hanging="360"/>
+      </w:pPr>
+      <w:rPr>
+        <w:rFonts w:ascii="Wingdings" w:hAnsi="Wingdings" w:hint="default"/>
+      </w:rPr>
+    </w:lvl>
+  </w:abstractNum>
+  <w:abstractNum w:abstractNumId="44" w15:restartNumberingAfterBreak="0">
     <w:nsid w:val="76D22C85"/>
     <w:multiLevelType w:val="multilevel"/>
     <w:tmpl w:val="AD40E188"/>
     <w:numStyleLink w:val="berschriftenJKU"/>
   </w:abstractNum>
-  <w:abstractNum w:abstractNumId="40" w15:restartNumberingAfterBreak="0">
+  <w:abstractNum w:abstractNumId="45" w15:restartNumberingAfterBreak="0">
     <w:nsid w:val="775E112C"/>
     <w:multiLevelType w:val="hybridMultilevel"/>
     <w:tmpl w:val="C0003136"/>
@@ -5264,7 +10067,7 @@
       </w:pPr>
     </w:lvl>
   </w:abstractNum>
-  <w:abstractNum w:abstractNumId="41" w15:restartNumberingAfterBreak="0">
+  <w:abstractNum w:abstractNumId="46" w15:restartNumberingAfterBreak="0">
     <w:nsid w:val="77F664D6"/>
     <w:multiLevelType w:val="multilevel"/>
     <w:tmpl w:val="AD40E188"/>
@@ -5274,46 +10077,46 @@
     <w:abstractNumId w:val="15"/>
   </w:num>
   <w:num w:numId="2">
-    <w:abstractNumId w:val="36"/>
+    <w:abstractNumId w:val="40"/>
   </w:num>
   <w:num w:numId="3">
-    <w:abstractNumId w:val="40"/>
+    <w:abstractNumId w:val="45"/>
   </w:num>
   <w:num w:numId="4">
-    <w:abstractNumId w:val="25"/>
+    <w:abstractNumId w:val="27"/>
   </w:num>
   <w:num w:numId="5">
     <w:abstractNumId w:val="10"/>
   </w:num>
   <w:num w:numId="6">
-    <w:abstractNumId w:val="20"/>
+    <w:abstractNumId w:val="22"/>
   </w:num>
   <w:num w:numId="7">
     <w:abstractNumId w:val="16"/>
   </w:num>
   <w:num w:numId="8">
+    <w:abstractNumId w:val="35"/>
+  </w:num>
+  <w:num w:numId="9">
     <w:abstractNumId w:val="32"/>
   </w:num>
-  <w:num w:numId="9">
-    <w:abstractNumId w:val="29"/>
+  <w:num w:numId="10">
+    <w:abstractNumId w:val="46"/>
   </w:num>
-  <w:num w:numId="10">
+  <w:num w:numId="11">
+    <w:abstractNumId w:val="24"/>
+  </w:num>
+  <w:num w:numId="12">
     <w:abstractNumId w:val="41"/>
   </w:num>
-  <w:num w:numId="11">
-    <w:abstractNumId w:val="22"/>
-  </w:num>
-  <w:num w:numId="12">
-    <w:abstractNumId w:val="37"/>
-  </w:num>
   <w:num w:numId="13">
-    <w:abstractNumId w:val="33"/>
+    <w:abstractNumId w:val="36"/>
   </w:num>
   <w:num w:numId="14">
     <w:abstractNumId w:val="11"/>
   </w:num>
   <w:num w:numId="15">
-    <w:abstractNumId w:val="38"/>
+    <w:abstractNumId w:val="42"/>
   </w:num>
   <w:num w:numId="16">
     <w:abstractNumId w:val="12"/>
@@ -5322,10 +10125,10 @@
     <w:abstractNumId w:val="14"/>
   </w:num>
   <w:num w:numId="18">
-    <w:abstractNumId w:val="35"/>
+    <w:abstractNumId w:val="38"/>
   </w:num>
   <w:num w:numId="19">
-    <w:abstractNumId w:val="35"/>
+    <w:abstractNumId w:val="38"/>
     <w:lvlOverride w:ilvl="0">
       <w:startOverride w:val="1"/>
     </w:lvlOverride>
@@ -5358,22 +10161,22 @@
     <w:abstractNumId w:val="18"/>
   </w:num>
   <w:num w:numId="21">
-    <w:abstractNumId w:val="31"/>
+    <w:abstractNumId w:val="34"/>
   </w:num>
   <w:num w:numId="22">
-    <w:abstractNumId w:val="34"/>
+    <w:abstractNumId w:val="37"/>
   </w:num>
   <w:num w:numId="23">
     <w:abstractNumId w:val="19"/>
   </w:num>
   <w:num w:numId="24">
-    <w:abstractNumId w:val="23"/>
+    <w:abstractNumId w:val="25"/>
   </w:num>
   <w:num w:numId="25">
-    <w:abstractNumId w:val="26"/>
+    <w:abstractNumId w:val="28"/>
   </w:num>
   <w:num w:numId="26">
-    <w:abstractNumId w:val="26"/>
+    <w:abstractNumId w:val="28"/>
     <w:lvlOverride w:ilvl="0">
       <w:startOverride w:val="1"/>
     </w:lvlOverride>
@@ -5439,25 +10242,25 @@
     <w:abstractNumId w:val="13"/>
   </w:num>
   <w:num w:numId="39">
+    <w:abstractNumId w:val="33"/>
+  </w:num>
+  <w:num w:numId="40">
     <w:abstractNumId w:val="30"/>
   </w:num>
-  <w:num w:numId="40">
-    <w:abstractNumId w:val="28"/>
-  </w:num>
   <w:num w:numId="41">
-    <w:abstractNumId w:val="24"/>
+    <w:abstractNumId w:val="26"/>
   </w:num>
   <w:num w:numId="42">
-    <w:abstractNumId w:val="39"/>
+    <w:abstractNumId w:val="44"/>
   </w:num>
   <w:num w:numId="43">
-    <w:abstractNumId w:val="21"/>
+    <w:abstractNumId w:val="23"/>
   </w:num>
   <w:num w:numId="44">
-    <w:abstractNumId w:val="27"/>
+    <w:abstractNumId w:val="29"/>
   </w:num>
   <w:num w:numId="45">
-    <w:abstractNumId w:val="27"/>
+    <w:abstractNumId w:val="29"/>
     <w:lvlOverride w:ilvl="0">
       <w:startOverride w:val="1"/>
     </w:lvlOverride>
@@ -5485,6 +10288,21 @@
     <w:lvlOverride w:ilvl="8">
       <w:startOverride w:val="1"/>
     </w:lvlOverride>
+  </w:num>
+  <w:num w:numId="46">
+    <w:abstractNumId w:val="31"/>
+  </w:num>
+  <w:num w:numId="47">
+    <w:abstractNumId w:val="20"/>
+  </w:num>
+  <w:num w:numId="48">
+    <w:abstractNumId w:val="43"/>
+  </w:num>
+  <w:num w:numId="49">
+    <w:abstractNumId w:val="39"/>
+  </w:num>
+  <w:num w:numId="50">
+    <w:abstractNumId w:val="21"/>
   </w:num>
 </w:numbering>
 </file>
@@ -5573,7 +10391,7 @@
     <w:lsdException w:name="Closing" w:semiHidden="1" w:unhideWhenUsed="1"/>
     <w:lsdException w:name="Signature" w:semiHidden="1" w:unhideWhenUsed="1"/>
     <w:lsdException w:name="Default Paragraph Font" w:semiHidden="1" w:uiPriority="1" w:unhideWhenUsed="1"/>
-    <w:lsdException w:name="Body Text" w:semiHidden="1" w:unhideWhenUsed="1"/>
+    <w:lsdException w:name="Body Text" w:semiHidden="1" w:uiPriority="1" w:unhideWhenUsed="1" w:qFormat="1"/>
     <w:lsdException w:name="Body Text Indent" w:semiHidden="1" w:unhideWhenUsed="1"/>
     <w:lsdException w:name="List Continue" w:semiHidden="1" w:unhideWhenUsed="1"/>
     <w:lsdException w:name="List Continue 2" w:semiHidden="1" w:unhideWhenUsed="1"/>
@@ -7415,6 +12233,39 @@
       <w:color w:val="808288" w:themeColor="accent1"/>
     </w:rPr>
   </w:style>
+  <w:style w:type="paragraph" w:styleId="Textkrper">
+    <w:name w:val="Body Text"/>
+    <w:basedOn w:val="Standard"/>
+    <w:link w:val="TextkrperZchn"/>
+    <w:uiPriority w:val="1"/>
+    <w:qFormat/>
+    <w:rsid w:val="007E5385"/>
+    <w:pPr>
+      <w:widowControl w:val="0"/>
+      <w:autoSpaceDE w:val="0"/>
+      <w:autoSpaceDN w:val="0"/>
+      <w:spacing w:line="240" w:lineRule="auto"/>
+    </w:pPr>
+    <w:rPr>
+      <w:rFonts w:ascii="Georgia" w:eastAsia="Georgia" w:hAnsi="Georgia" w:cs="Georgia"/>
+      <w:sz w:val="20"/>
+      <w:szCs w:val="20"/>
+      <w:lang w:val="en-US"/>
+    </w:rPr>
+  </w:style>
+  <w:style w:type="character" w:customStyle="1" w:styleId="TextkrperZchn">
+    <w:name w:val="Textkörper Zchn"/>
+    <w:basedOn w:val="Absatz-Standardschriftart"/>
+    <w:link w:val="Textkrper"/>
+    <w:uiPriority w:val="1"/>
+    <w:rsid w:val="007E5385"/>
+    <w:rPr>
+      <w:rFonts w:ascii="Georgia" w:eastAsia="Georgia" w:hAnsi="Georgia" w:cs="Georgia"/>
+      <w:sz w:val="20"/>
+      <w:szCs w:val="20"/>
+      <w:lang w:val="en-US"/>
+    </w:rPr>
+  </w:style>
 </w:styles>
 </file>
 
@@ -7459,7 +12310,7 @@
   <w:font w:name="Symbol">
     <w:panose1 w:val="05050102010706020507"/>
     <w:charset w:val="02"/>
-    <w:family w:val="decorative"/>
+    <w:family w:val="roman"/>
     <w:pitch w:val="variable"/>
     <w:sig w:usb0="00000000" w:usb1="10000000" w:usb2="00000000" w:usb3="00000000" w:csb0="80000000" w:csb1="00000000"/>
   </w:font>
@@ -7468,12 +12319,26 @@
     <w:charset w:val="00"/>
     <w:family w:val="roman"/>
     <w:pitch w:val="variable"/>
-    <w:sig w:usb0="E0002AEF" w:usb1="C0007841" w:usb2="00000009" w:usb3="00000000" w:csb0="000001FF" w:csb1="00000000"/>
+    <w:sig w:usb0="E0002EFF" w:usb1="C000785B" w:usb2="00000009" w:usb3="00000000" w:csb0="000001FF" w:csb1="00000000"/>
   </w:font>
   <w:font w:name="Wingdings 2">
     <w:panose1 w:val="05020102010507070707"/>
     <w:charset w:val="02"/>
-    <w:family w:val="decorative"/>
+    <w:family w:val="roman"/>
+    <w:pitch w:val="variable"/>
+    <w:sig w:usb0="00000000" w:usb1="10000000" w:usb2="00000000" w:usb3="00000000" w:csb0="80000000" w:csb1="00000000"/>
+  </w:font>
+  <w:font w:name="Courier New">
+    <w:panose1 w:val="02070309020205020404"/>
+    <w:charset w:val="00"/>
+    <w:family w:val="modern"/>
+    <w:pitch w:val="fixed"/>
+    <w:sig w:usb0="E0002EFF" w:usb1="C0007843" w:usb2="00000009" w:usb3="00000000" w:csb0="000001FF" w:csb1="00000000"/>
+  </w:font>
+  <w:font w:name="Wingdings">
+    <w:panose1 w:val="05000000000000000000"/>
+    <w:charset w:val="02"/>
+    <w:family w:val="auto"/>
     <w:pitch w:val="variable"/>
     <w:sig w:usb0="00000000" w:usb1="10000000" w:usb2="00000000" w:usb3="00000000" w:csb0="80000000" w:csb1="00000000"/>
   </w:font>
@@ -7482,11 +12347,11 @@
     <w:charset w:val="00"/>
     <w:family w:val="swiss"/>
     <w:pitch w:val="variable"/>
-    <w:sig w:usb0="E0002AFF" w:usb1="C0007843" w:usb2="00000009" w:usb3="00000000" w:csb0="000001FF" w:csb1="00000000"/>
+    <w:sig w:usb0="E0002EFF" w:usb1="C000785B" w:usb2="00000009" w:usb3="00000000" w:csb0="000001FF" w:csb1="00000000"/>
   </w:font>
   <w:font w:name="Segoe UI">
     <w:altName w:val="Calibri"/>
-    <w:panose1 w:val="020B0604020202020204"/>
+    <w:panose1 w:val="020B0502040204020203"/>
     <w:charset w:val="00"/>
     <w:family w:val="swiss"/>
     <w:pitch w:val="variable"/>
@@ -7498,6 +12363,14 @@
     <w:family w:val="swiss"/>
     <w:pitch w:val="variable"/>
     <w:sig w:usb0="A00002AF" w:usb1="400078FB" w:usb2="00000000" w:usb3="00000000" w:csb0="0000009F" w:csb1="00000000"/>
+  </w:font>
+  <w:font w:name="Georgia">
+    <w:altName w:val="Georgia"/>
+    <w:panose1 w:val="02040502050405020303"/>
+    <w:charset w:val="00"/>
+    <w:family w:val="roman"/>
+    <w:pitch w:val="variable"/>
+    <w:sig w:usb0="00000287" w:usb1="00000000" w:usb2="00000000" w:usb3="00000000" w:csb0="0000009F" w:csb1="00000000"/>
   </w:font>
   <w:font w:name="Calibri">
     <w:panose1 w:val="020F0502020204030204"/>
@@ -7533,11 +12406,13 @@
   </w:compat>
   <w:rsids>
     <w:rsidRoot w:val="0067646E"/>
+    <w:rsid w:val="005A1F38"/>
     <w:rsid w:val="0067646E"/>
     <w:rsid w:val="00946890"/>
     <w:rsid w:val="00A37E05"/>
     <w:rsid w:val="00AB6AED"/>
     <w:rsid w:val="00B16A6F"/>
+    <w:rsid w:val="00EA29FF"/>
   </w:rsids>
   <m:mathPr>
     <m:mathFont m:val="Cambria Math"/>
@@ -8211,7 +13086,7 @@
 </file>
 
 <file path=customXml/itemProps1.xml><?xml version="1.0" encoding="utf-8"?>
-<ds:datastoreItem xmlns:ds="http://schemas.openxmlformats.org/officeDocument/2006/customXml" ds:itemID="{47285885-990C-3B40-A1F9-D75FCE538769}">
+<ds:datastoreItem xmlns:ds="http://schemas.openxmlformats.org/officeDocument/2006/customXml" ds:itemID="{A590B95C-C5D0-4900-BDD4-7BC0ACC3E837}">
   <ds:schemaRefs>
     <ds:schemaRef ds:uri="http://schemas.openxmlformats.org/officeDocument/2006/bibliography"/>
   </ds:schemaRefs>
